--- a/3-MoHinhUseCase.docx
+++ b/3-MoHinhUseCase.docx
@@ -2660,12 +2660,12 @@
           <w:lang w:val="en-US"/>
         </w:rPr>
       </w:pPr>
-      <w:bookmarkStart w:id="1" w:name="_Toc451996089"/>
-      <w:bookmarkStart w:id="2" w:name="_Toc452184222"/>
-      <w:bookmarkStart w:id="3" w:name="_Toc452186669"/>
-      <w:bookmarkStart w:id="4" w:name="_Toc452198046"/>
-      <w:bookmarkStart w:id="5" w:name="_Toc460198367"/>
-      <w:bookmarkStart w:id="6" w:name="_Toc73263938"/>
+      <w:bookmarkStart w:id="1" w:name="_Toc73263938"/>
+      <w:bookmarkStart w:id="2" w:name="_Toc451996089"/>
+      <w:bookmarkStart w:id="3" w:name="_Toc452184222"/>
+      <w:bookmarkStart w:id="4" w:name="_Toc452186669"/>
+      <w:bookmarkStart w:id="5" w:name="_Toc452198046"/>
+      <w:bookmarkStart w:id="6" w:name="_Toc460198367"/>
       <w:proofErr w:type="spellStart"/>
       <w:r>
         <w:rPr>
@@ -2708,7 +2708,7 @@
         </w:rPr>
         <w:t xml:space="preserve"> Actor</w:t>
       </w:r>
-      <w:bookmarkEnd w:id="6"/>
+      <w:bookmarkEnd w:id="1"/>
     </w:p>
     <w:tbl>
       <w:tblPr>
@@ -5103,11 +5103,11 @@
         </w:rPr>
         <w:t xml:space="preserve"> </w:t>
       </w:r>
-      <w:bookmarkEnd w:id="1"/>
       <w:bookmarkEnd w:id="2"/>
       <w:bookmarkEnd w:id="3"/>
       <w:bookmarkEnd w:id="4"/>
       <w:bookmarkEnd w:id="5"/>
+      <w:bookmarkEnd w:id="6"/>
       <w:r>
         <w:rPr>
           <w:lang w:val="en-US"/>
@@ -5131,8 +5131,8 @@
           <w:lang w:val="en-US"/>
         </w:rPr>
       </w:pPr>
-      <w:bookmarkStart w:id="9" w:name="_Hlk73263713"/>
-      <w:bookmarkStart w:id="10" w:name="_Toc73263941"/>
+      <w:bookmarkStart w:id="9" w:name="_Toc73263941"/>
+      <w:bookmarkStart w:id="10" w:name="_Hlk73263713"/>
       <w:proofErr w:type="spellStart"/>
       <w:r>
         <w:rPr>
@@ -5223,7 +5223,7 @@
         </w:rPr>
         <w:t>”</w:t>
       </w:r>
-      <w:bookmarkEnd w:id="10"/>
+      <w:bookmarkEnd w:id="9"/>
     </w:p>
     <w:p>
       <w:pPr>
@@ -7952,7 +7952,7 @@
         </w:rPr>
       </w:pPr>
       <w:bookmarkStart w:id="12" w:name="_Toc73263942"/>
-      <w:bookmarkEnd w:id="9"/>
+      <w:bookmarkEnd w:id="10"/>
       <w:bookmarkEnd w:id="11"/>
       <w:proofErr w:type="spellStart"/>
       <w:r>
@@ -10943,13 +10943,7 @@
         <w:rPr>
           <w:lang w:val="en-US"/>
         </w:rPr>
-        <w:t xml:space="preserve"> Use-case </w:t>
-      </w:r>
-      <w:r>
-        <w:rPr>
-          <w:lang w:val="en-US"/>
-        </w:rPr>
-        <w:t>“</w:t>
+        <w:t xml:space="preserve"> Use-case “</w:t>
       </w:r>
       <w:proofErr w:type="spellStart"/>
       <w:r>
@@ -11392,70 +11386,42 @@
         <w:rPr>
           <w:lang w:val="en-US"/>
         </w:rPr>
-        <w:t>Tạo</w:t>
-      </w:r>
-      <w:proofErr w:type="spellEnd"/>
-      <w:r>
-        <w:rPr>
-          <w:lang w:val="en-US"/>
-        </w:rPr>
-        <w:t xml:space="preserve"> </w:t>
-      </w:r>
-      <w:proofErr w:type="spellStart"/>
-      <w:r>
-        <w:rPr>
-          <w:lang w:val="en-US"/>
-        </w:rPr>
-        <w:t>mới</w:t>
-      </w:r>
-      <w:proofErr w:type="spellEnd"/>
-      <w:r>
-        <w:rPr>
-          <w:lang w:val="en-US"/>
-        </w:rPr>
-        <w:t>/</w:t>
-      </w:r>
-      <w:proofErr w:type="spellStart"/>
-      <w:r>
-        <w:rPr>
-          <w:lang w:val="en-US"/>
-        </w:rPr>
-        <w:t>Chỉnh</w:t>
-      </w:r>
-      <w:proofErr w:type="spellEnd"/>
-      <w:r>
-        <w:rPr>
-          <w:lang w:val="en-US"/>
-        </w:rPr>
-        <w:t xml:space="preserve"> </w:t>
-      </w:r>
-      <w:proofErr w:type="spellStart"/>
-      <w:r>
-        <w:rPr>
-          <w:lang w:val="en-US"/>
-        </w:rPr>
-        <w:t>sửa</w:t>
-      </w:r>
-      <w:proofErr w:type="spellEnd"/>
-      <w:r>
-        <w:rPr>
-          <w:lang w:val="en-US"/>
-        </w:rPr>
-        <w:t>/</w:t>
-      </w:r>
-      <w:proofErr w:type="spellStart"/>
-      <w:r>
-        <w:rPr>
-          <w:lang w:val="en-US"/>
-        </w:rPr>
-        <w:t>Xóa</w:t>
-      </w:r>
-      <w:proofErr w:type="spellEnd"/>
-      <w:r>
-        <w:rPr>
-          <w:lang w:val="en-US"/>
-        </w:rPr>
-        <w:t xml:space="preserve"> </w:t>
+        <w:t>Tra</w:t>
+      </w:r>
+      <w:proofErr w:type="spellEnd"/>
+      <w:r>
+        <w:rPr>
+          <w:lang w:val="en-US"/>
+        </w:rPr>
+        <w:t xml:space="preserve"> </w:t>
+      </w:r>
+      <w:proofErr w:type="spellStart"/>
+      <w:r>
+        <w:rPr>
+          <w:lang w:val="en-US"/>
+        </w:rPr>
+        <w:t>cứu</w:t>
+      </w:r>
+      <w:proofErr w:type="spellEnd"/>
+      <w:r>
+        <w:rPr>
+          <w:lang w:val="en-US"/>
+        </w:rPr>
+        <w:t xml:space="preserve"> </w:t>
+      </w:r>
+      <w:proofErr w:type="spellStart"/>
+      <w:r>
+        <w:rPr>
+          <w:lang w:val="en-US"/>
+        </w:rPr>
+        <w:t>thông</w:t>
+      </w:r>
+      <w:proofErr w:type="spellEnd"/>
+      <w:r>
+        <w:rPr>
+          <w:lang w:val="en-US"/>
+        </w:rPr>
+        <w:t xml:space="preserve"> tin </w:t>
       </w:r>
       <w:proofErr w:type="spellStart"/>
       <w:r>
@@ -11502,84 +11468,68 @@
         <w:rPr>
           <w:lang w:val="en-US"/>
         </w:rPr>
-        <w:t xml:space="preserve"> 2: </w:t>
-      </w:r>
-      <w:proofErr w:type="spellStart"/>
-      <w:r>
-        <w:rPr>
-          <w:lang w:val="en-US"/>
-        </w:rPr>
-        <w:t>Nếu</w:t>
-      </w:r>
-      <w:proofErr w:type="spellEnd"/>
-      <w:r>
-        <w:rPr>
-          <w:lang w:val="en-US"/>
-        </w:rPr>
-        <w:t xml:space="preserve"> </w:t>
-      </w:r>
-      <w:proofErr w:type="spellStart"/>
-      <w:r>
-        <w:rPr>
-          <w:lang w:val="en-US"/>
-        </w:rPr>
-        <w:t>chọn</w:t>
-      </w:r>
-      <w:proofErr w:type="spellEnd"/>
-      <w:r>
-        <w:rPr>
-          <w:lang w:val="en-US"/>
-        </w:rPr>
-        <w:t xml:space="preserve"> </w:t>
-      </w:r>
-      <w:proofErr w:type="spellStart"/>
-      <w:r>
-        <w:rPr>
-          <w:lang w:val="en-US"/>
-        </w:rPr>
-        <w:t>chức</w:t>
-      </w:r>
-      <w:proofErr w:type="spellEnd"/>
-      <w:r>
-        <w:rPr>
-          <w:lang w:val="en-US"/>
-        </w:rPr>
-        <w:t xml:space="preserve"> </w:t>
-      </w:r>
-      <w:proofErr w:type="spellStart"/>
-      <w:r>
-        <w:rPr>
-          <w:lang w:val="en-US"/>
-        </w:rPr>
-        <w:t>năng</w:t>
-      </w:r>
-      <w:proofErr w:type="spellEnd"/>
-      <w:r>
-        <w:rPr>
-          <w:lang w:val="en-US"/>
-        </w:rPr>
-        <w:t xml:space="preserve"> </w:t>
-      </w:r>
-      <w:proofErr w:type="spellStart"/>
-      <w:r>
-        <w:rPr>
-          <w:lang w:val="en-US"/>
-        </w:rPr>
-        <w:t>Tạo</w:t>
-      </w:r>
-      <w:proofErr w:type="spellEnd"/>
-      <w:r>
-        <w:rPr>
-          <w:lang w:val="en-US"/>
-        </w:rPr>
-        <w:t xml:space="preserve"> </w:t>
-      </w:r>
-      <w:proofErr w:type="spellStart"/>
-      <w:r>
-        <w:rPr>
-          <w:lang w:val="en-US"/>
-        </w:rPr>
-        <w:t>mới</w:t>
+        <w:t xml:space="preserve"> </w:t>
+      </w:r>
+      <w:r>
+        <w:rPr>
+          <w:lang w:val="en-US"/>
+        </w:rPr>
+        <w:t>2</w:t>
+      </w:r>
+      <w:r>
+        <w:rPr>
+          <w:lang w:val="en-US"/>
+        </w:rPr>
+        <w:t xml:space="preserve">: </w:t>
+      </w:r>
+      <w:proofErr w:type="spellStart"/>
+      <w:r>
+        <w:rPr>
+          <w:lang w:val="en-US"/>
+        </w:rPr>
+        <w:t>Nhập</w:t>
+      </w:r>
+      <w:proofErr w:type="spellEnd"/>
+      <w:r>
+        <w:rPr>
+          <w:lang w:val="en-US"/>
+        </w:rPr>
+        <w:t xml:space="preserve"> </w:t>
+      </w:r>
+      <w:proofErr w:type="spellStart"/>
+      <w:r>
+        <w:rPr>
+          <w:lang w:val="en-US"/>
+        </w:rPr>
+        <w:t>vào</w:t>
+      </w:r>
+      <w:proofErr w:type="spellEnd"/>
+      <w:r>
+        <w:rPr>
+          <w:lang w:val="en-US"/>
+        </w:rPr>
+        <w:t xml:space="preserve"> </w:t>
+      </w:r>
+      <w:proofErr w:type="spellStart"/>
+      <w:r>
+        <w:rPr>
+          <w:lang w:val="en-US"/>
+        </w:rPr>
+        <w:t>mã</w:t>
+      </w:r>
+      <w:proofErr w:type="spellEnd"/>
+      <w:r>
+        <w:rPr>
+          <w:lang w:val="en-US"/>
+        </w:rPr>
+        <w:t xml:space="preserve"> </w:t>
+      </w:r>
+      <w:proofErr w:type="spellStart"/>
+      <w:r>
+        <w:rPr>
+          <w:lang w:val="en-US"/>
+        </w:rPr>
+        <w:t>số</w:t>
       </w:r>
       <w:proofErr w:type="spellEnd"/>
       <w:r>
@@ -11593,253 +11543,51 @@
         <w:rPr>
           <w:lang w:val="en-US"/>
         </w:rPr>
-        <w:t>Chỉnh</w:t>
-      </w:r>
-      <w:proofErr w:type="spellEnd"/>
-      <w:r>
-        <w:rPr>
-          <w:lang w:val="en-US"/>
-        </w:rPr>
-        <w:t xml:space="preserve"> </w:t>
-      </w:r>
-      <w:proofErr w:type="spellStart"/>
-      <w:r>
-        <w:rPr>
-          <w:lang w:val="en-US"/>
-        </w:rPr>
-        <w:t>sửa</w:t>
-      </w:r>
-      <w:proofErr w:type="spellEnd"/>
-      <w:r>
-        <w:rPr>
-          <w:lang w:val="en-US"/>
-        </w:rPr>
-        <w:t xml:space="preserve">, </w:t>
-      </w:r>
-      <w:proofErr w:type="spellStart"/>
-      <w:r>
-        <w:rPr>
-          <w:lang w:val="en-US"/>
-        </w:rPr>
-        <w:t>hoàn</w:t>
-      </w:r>
-      <w:proofErr w:type="spellEnd"/>
-      <w:r>
-        <w:rPr>
-          <w:lang w:val="en-US"/>
-        </w:rPr>
-        <w:t xml:space="preserve"> </w:t>
-      </w:r>
-      <w:proofErr w:type="spellStart"/>
-      <w:r>
-        <w:rPr>
-          <w:lang w:val="en-US"/>
-        </w:rPr>
-        <w:t>thành</w:t>
-      </w:r>
-      <w:proofErr w:type="spellEnd"/>
-      <w:r>
-        <w:rPr>
-          <w:lang w:val="en-US"/>
-        </w:rPr>
-        <w:t xml:space="preserve"> </w:t>
-      </w:r>
-      <w:proofErr w:type="spellStart"/>
-      <w:r>
-        <w:rPr>
-          <w:lang w:val="en-US"/>
-        </w:rPr>
-        <w:t>đầy</w:t>
-      </w:r>
-      <w:proofErr w:type="spellEnd"/>
-      <w:r>
-        <w:rPr>
-          <w:lang w:val="en-US"/>
-        </w:rPr>
-        <w:t xml:space="preserve"> </w:t>
-      </w:r>
-      <w:proofErr w:type="spellStart"/>
-      <w:r>
-        <w:rPr>
-          <w:lang w:val="en-US"/>
-        </w:rPr>
-        <w:t>đủ</w:t>
-      </w:r>
-      <w:proofErr w:type="spellEnd"/>
-      <w:r>
-        <w:rPr>
-          <w:lang w:val="en-US"/>
-        </w:rPr>
-        <w:t xml:space="preserve"> </w:t>
-      </w:r>
-      <w:proofErr w:type="spellStart"/>
-      <w:r>
-        <w:rPr>
-          <w:lang w:val="en-US"/>
-        </w:rPr>
-        <w:t>phiếu</w:t>
-      </w:r>
-      <w:proofErr w:type="spellEnd"/>
-      <w:r>
-        <w:rPr>
-          <w:lang w:val="en-US"/>
-        </w:rPr>
-        <w:t xml:space="preserve"> </w:t>
-      </w:r>
-      <w:proofErr w:type="spellStart"/>
-      <w:r>
-        <w:rPr>
-          <w:lang w:val="en-US"/>
-        </w:rPr>
-        <w:t>thông</w:t>
-      </w:r>
-      <w:proofErr w:type="spellEnd"/>
-      <w:r>
-        <w:rPr>
-          <w:lang w:val="en-US"/>
-        </w:rPr>
-        <w:t xml:space="preserve"> tin (</w:t>
-      </w:r>
-      <w:proofErr w:type="spellStart"/>
-      <w:r>
-        <w:rPr>
-          <w:lang w:val="en-US"/>
-        </w:rPr>
-        <w:t>sửa</w:t>
-      </w:r>
-      <w:proofErr w:type="spellEnd"/>
-      <w:r>
-        <w:rPr>
-          <w:lang w:val="en-US"/>
-        </w:rPr>
-        <w:t xml:space="preserve"> </w:t>
-      </w:r>
-      <w:proofErr w:type="spellStart"/>
-      <w:r>
-        <w:rPr>
-          <w:lang w:val="en-US"/>
-        </w:rPr>
-        <w:t>những</w:t>
-      </w:r>
-      <w:proofErr w:type="spellEnd"/>
-      <w:r>
-        <w:rPr>
-          <w:lang w:val="en-US"/>
-        </w:rPr>
-        <w:t xml:space="preserve"> </w:t>
-      </w:r>
-      <w:proofErr w:type="spellStart"/>
-      <w:r>
-        <w:rPr>
-          <w:lang w:val="en-US"/>
-        </w:rPr>
-        <w:t>thông</w:t>
-      </w:r>
-      <w:proofErr w:type="spellEnd"/>
-      <w:r>
-        <w:rPr>
-          <w:lang w:val="en-US"/>
-        </w:rPr>
-        <w:t xml:space="preserve"> tin </w:t>
-      </w:r>
-      <w:proofErr w:type="spellStart"/>
-      <w:r>
-        <w:rPr>
-          <w:lang w:val="en-US"/>
-        </w:rPr>
-        <w:t>cần</w:t>
-      </w:r>
-      <w:proofErr w:type="spellEnd"/>
-      <w:r>
-        <w:rPr>
-          <w:lang w:val="en-US"/>
-        </w:rPr>
-        <w:t xml:space="preserve"> </w:t>
-      </w:r>
-      <w:proofErr w:type="spellStart"/>
-      <w:r>
-        <w:rPr>
-          <w:lang w:val="en-US"/>
-        </w:rPr>
-        <w:t>thiết</w:t>
-      </w:r>
-      <w:proofErr w:type="spellEnd"/>
-      <w:r>
-        <w:rPr>
-          <w:lang w:val="en-US"/>
-        </w:rPr>
-        <w:t xml:space="preserve"> </w:t>
-      </w:r>
-      <w:proofErr w:type="spellStart"/>
-      <w:r>
-        <w:rPr>
-          <w:lang w:val="en-US"/>
-        </w:rPr>
-        <w:t>nếu</w:t>
-      </w:r>
-      <w:proofErr w:type="spellEnd"/>
-      <w:r>
-        <w:rPr>
-          <w:lang w:val="en-US"/>
-        </w:rPr>
-        <w:t xml:space="preserve"> ở </w:t>
-      </w:r>
-      <w:proofErr w:type="spellStart"/>
-      <w:r>
-        <w:rPr>
-          <w:lang w:val="en-US"/>
-        </w:rPr>
-        <w:t>chế</w:t>
-      </w:r>
-      <w:proofErr w:type="spellEnd"/>
-      <w:r>
-        <w:rPr>
-          <w:lang w:val="en-US"/>
-        </w:rPr>
-        <w:t xml:space="preserve"> </w:t>
-      </w:r>
-      <w:proofErr w:type="spellStart"/>
-      <w:r>
-        <w:rPr>
-          <w:lang w:val="en-US"/>
-        </w:rPr>
-        <w:t>độ</w:t>
-      </w:r>
-      <w:proofErr w:type="spellEnd"/>
-      <w:r>
-        <w:rPr>
-          <w:lang w:val="en-US"/>
-        </w:rPr>
-        <w:t xml:space="preserve"> </w:t>
-      </w:r>
-      <w:proofErr w:type="spellStart"/>
-      <w:r>
-        <w:rPr>
-          <w:lang w:val="en-US"/>
-        </w:rPr>
-        <w:t>chỉnh</w:t>
-      </w:r>
-      <w:proofErr w:type="spellEnd"/>
-      <w:r>
-        <w:rPr>
-          <w:lang w:val="en-US"/>
-        </w:rPr>
-        <w:t xml:space="preserve"> </w:t>
-      </w:r>
-      <w:proofErr w:type="spellStart"/>
-      <w:r>
-        <w:rPr>
-          <w:lang w:val="en-US"/>
-        </w:rPr>
-        <w:t>sửa</w:t>
-      </w:r>
-      <w:proofErr w:type="spellEnd"/>
-      <w:r>
-        <w:rPr>
-          <w:lang w:val="en-US"/>
-        </w:rPr>
-        <w:t>).</w:t>
-      </w:r>
+        <w:t>họ</w:t>
+      </w:r>
+      <w:proofErr w:type="spellEnd"/>
+      <w:r>
+        <w:rPr>
+          <w:lang w:val="en-US"/>
+        </w:rPr>
+        <w:t xml:space="preserve"> </w:t>
+      </w:r>
+      <w:proofErr w:type="spellStart"/>
+      <w:r>
+        <w:rPr>
+          <w:lang w:val="en-US"/>
+        </w:rPr>
+        <w:t>tên</w:t>
+      </w:r>
+      <w:proofErr w:type="spellEnd"/>
+      <w:r>
+        <w:rPr>
+          <w:lang w:val="en-US"/>
+        </w:rPr>
+        <w:t xml:space="preserve"> </w:t>
+      </w:r>
+      <w:proofErr w:type="spellStart"/>
+      <w:r>
+        <w:rPr>
+          <w:lang w:val="en-US"/>
+        </w:rPr>
+        <w:t>học</w:t>
+      </w:r>
+      <w:proofErr w:type="spellEnd"/>
+      <w:r>
+        <w:rPr>
+          <w:lang w:val="en-US"/>
+        </w:rPr>
+        <w:t xml:space="preserve"> </w:t>
+      </w:r>
+      <w:proofErr w:type="spellStart"/>
+      <w:r>
+        <w:rPr>
+          <w:lang w:val="en-US"/>
+        </w:rPr>
+        <w:t>sinh</w:t>
+      </w:r>
+      <w:proofErr w:type="spellEnd"/>
     </w:p>
     <w:p>
       <w:pPr>
@@ -11863,176 +11611,264 @@
         <w:rPr>
           <w:lang w:val="en-US"/>
         </w:rPr>
-        <w:t xml:space="preserve"> 3: </w:t>
-      </w:r>
-      <w:proofErr w:type="spellStart"/>
-      <w:r>
-        <w:rPr>
-          <w:lang w:val="en-US"/>
-        </w:rPr>
-        <w:t>Nếu</w:t>
-      </w:r>
-      <w:proofErr w:type="spellEnd"/>
-      <w:r>
-        <w:rPr>
-          <w:lang w:val="en-US"/>
-        </w:rPr>
-        <w:t xml:space="preserve"> </w:t>
-      </w:r>
-      <w:proofErr w:type="spellStart"/>
-      <w:r>
-        <w:rPr>
-          <w:lang w:val="en-US"/>
-        </w:rPr>
-        <w:t>chọn</w:t>
-      </w:r>
-      <w:proofErr w:type="spellEnd"/>
-      <w:r>
-        <w:rPr>
-          <w:lang w:val="en-US"/>
-        </w:rPr>
-        <w:t xml:space="preserve"> </w:t>
-      </w:r>
-      <w:proofErr w:type="spellStart"/>
-      <w:r>
-        <w:rPr>
-          <w:lang w:val="en-US"/>
-        </w:rPr>
-        <w:t>chức</w:t>
-      </w:r>
-      <w:proofErr w:type="spellEnd"/>
-      <w:r>
-        <w:rPr>
-          <w:lang w:val="en-US"/>
-        </w:rPr>
-        <w:t xml:space="preserve"> </w:t>
-      </w:r>
-      <w:proofErr w:type="spellStart"/>
-      <w:r>
-        <w:rPr>
-          <w:lang w:val="en-US"/>
-        </w:rPr>
-        <w:t>năng</w:t>
-      </w:r>
-      <w:proofErr w:type="spellEnd"/>
-      <w:r>
-        <w:rPr>
-          <w:lang w:val="en-US"/>
-        </w:rPr>
-        <w:t xml:space="preserve"> </w:t>
-      </w:r>
-      <w:proofErr w:type="spellStart"/>
-      <w:r>
-        <w:rPr>
-          <w:lang w:val="en-US"/>
-        </w:rPr>
-        <w:t>Xóa</w:t>
-      </w:r>
-      <w:proofErr w:type="spellEnd"/>
-      <w:r>
-        <w:rPr>
-          <w:lang w:val="en-US"/>
-        </w:rPr>
-        <w:t xml:space="preserve">, </w:t>
-      </w:r>
-      <w:proofErr w:type="spellStart"/>
-      <w:r>
-        <w:rPr>
-          <w:lang w:val="en-US"/>
-        </w:rPr>
-        <w:t>cần</w:t>
-      </w:r>
-      <w:proofErr w:type="spellEnd"/>
-      <w:r>
-        <w:rPr>
-          <w:lang w:val="en-US"/>
-        </w:rPr>
-        <w:t xml:space="preserve"> </w:t>
-      </w:r>
-      <w:proofErr w:type="spellStart"/>
-      <w:r>
-        <w:rPr>
-          <w:lang w:val="en-US"/>
-        </w:rPr>
-        <w:t>xác</w:t>
-      </w:r>
-      <w:proofErr w:type="spellEnd"/>
-      <w:r>
-        <w:rPr>
-          <w:lang w:val="en-US"/>
-        </w:rPr>
-        <w:t xml:space="preserve"> </w:t>
-      </w:r>
-      <w:proofErr w:type="spellStart"/>
-      <w:r>
-        <w:rPr>
-          <w:lang w:val="en-US"/>
-        </w:rPr>
-        <w:t>nhận</w:t>
-      </w:r>
-      <w:proofErr w:type="spellEnd"/>
-      <w:r>
-        <w:rPr>
-          <w:lang w:val="en-US"/>
-        </w:rPr>
-        <w:t xml:space="preserve"> </w:t>
-      </w:r>
-      <w:proofErr w:type="spellStart"/>
-      <w:r>
-        <w:rPr>
-          <w:lang w:val="en-US"/>
-        </w:rPr>
-        <w:t>chắc</w:t>
-      </w:r>
-      <w:proofErr w:type="spellEnd"/>
-      <w:r>
-        <w:rPr>
-          <w:lang w:val="en-US"/>
-        </w:rPr>
-        <w:t xml:space="preserve"> </w:t>
-      </w:r>
-      <w:proofErr w:type="spellStart"/>
-      <w:r>
-        <w:rPr>
-          <w:lang w:val="en-US"/>
-        </w:rPr>
-        <w:t>chắn</w:t>
-      </w:r>
-      <w:proofErr w:type="spellEnd"/>
-      <w:r>
-        <w:rPr>
-          <w:lang w:val="en-US"/>
-        </w:rPr>
-        <w:t xml:space="preserve"> </w:t>
-      </w:r>
-      <w:proofErr w:type="spellStart"/>
-      <w:r>
-        <w:rPr>
-          <w:lang w:val="en-US"/>
-        </w:rPr>
-        <w:t>muốn</w:t>
-      </w:r>
-      <w:proofErr w:type="spellEnd"/>
-      <w:r>
-        <w:rPr>
-          <w:lang w:val="en-US"/>
-        </w:rPr>
-        <w:t xml:space="preserve"> </w:t>
-      </w:r>
-      <w:proofErr w:type="spellStart"/>
-      <w:r>
-        <w:rPr>
-          <w:lang w:val="en-US"/>
-        </w:rPr>
-        <w:t>xóa</w:t>
-      </w:r>
-      <w:proofErr w:type="spellEnd"/>
-      <w:r>
-        <w:rPr>
-          <w:lang w:val="en-US"/>
-        </w:rPr>
-        <w:t>.</w:t>
-      </w:r>
+        <w:t xml:space="preserve"> 4: </w:t>
+      </w:r>
+      <w:proofErr w:type="spellStart"/>
+      <w:r>
+        <w:rPr>
+          <w:lang w:val="en-US"/>
+        </w:rPr>
+        <w:t>Thông</w:t>
+      </w:r>
+      <w:proofErr w:type="spellEnd"/>
+      <w:r>
+        <w:rPr>
+          <w:lang w:val="en-US"/>
+        </w:rPr>
+        <w:t xml:space="preserve"> tin </w:t>
+      </w:r>
+      <w:proofErr w:type="spellStart"/>
+      <w:r>
+        <w:rPr>
+          <w:lang w:val="en-US"/>
+        </w:rPr>
+        <w:t>các</w:t>
+      </w:r>
+      <w:proofErr w:type="spellEnd"/>
+      <w:r>
+        <w:rPr>
+          <w:lang w:val="en-US"/>
+        </w:rPr>
+        <w:t xml:space="preserve"> </w:t>
+      </w:r>
+      <w:proofErr w:type="spellStart"/>
+      <w:r>
+        <w:rPr>
+          <w:lang w:val="en-US"/>
+        </w:rPr>
+        <w:t>học</w:t>
+      </w:r>
+      <w:proofErr w:type="spellEnd"/>
+      <w:r>
+        <w:rPr>
+          <w:lang w:val="en-US"/>
+        </w:rPr>
+        <w:t xml:space="preserve"> </w:t>
+      </w:r>
+      <w:proofErr w:type="spellStart"/>
+      <w:r>
+        <w:rPr>
+          <w:lang w:val="en-US"/>
+        </w:rPr>
+        <w:t>sinh</w:t>
+      </w:r>
+      <w:proofErr w:type="spellEnd"/>
+      <w:r>
+        <w:rPr>
+          <w:lang w:val="en-US"/>
+        </w:rPr>
+        <w:t xml:space="preserve"> </w:t>
+      </w:r>
+      <w:proofErr w:type="spellStart"/>
+      <w:r>
+        <w:rPr>
+          <w:lang w:val="en-US"/>
+        </w:rPr>
+        <w:t>có</w:t>
+      </w:r>
+      <w:proofErr w:type="spellEnd"/>
+      <w:r>
+        <w:rPr>
+          <w:lang w:val="en-US"/>
+        </w:rPr>
+        <w:t xml:space="preserve"> </w:t>
+      </w:r>
+      <w:proofErr w:type="spellStart"/>
+      <w:r>
+        <w:rPr>
+          <w:lang w:val="en-US"/>
+        </w:rPr>
+        <w:t>mã</w:t>
+      </w:r>
+      <w:proofErr w:type="spellEnd"/>
+      <w:r>
+        <w:rPr>
+          <w:lang w:val="en-US"/>
+        </w:rPr>
+        <w:t xml:space="preserve"> </w:t>
+      </w:r>
+      <w:proofErr w:type="spellStart"/>
+      <w:r>
+        <w:rPr>
+          <w:lang w:val="en-US"/>
+        </w:rPr>
+        <w:t>số</w:t>
+      </w:r>
+      <w:proofErr w:type="spellEnd"/>
+      <w:r>
+        <w:rPr>
+          <w:lang w:val="en-US"/>
+        </w:rPr>
+        <w:t>/</w:t>
+      </w:r>
+      <w:proofErr w:type="spellStart"/>
+      <w:r>
+        <w:rPr>
+          <w:lang w:val="en-US"/>
+        </w:rPr>
+        <w:t>họ</w:t>
+      </w:r>
+      <w:proofErr w:type="spellEnd"/>
+      <w:r>
+        <w:rPr>
+          <w:lang w:val="en-US"/>
+        </w:rPr>
+        <w:t xml:space="preserve"> </w:t>
+      </w:r>
+      <w:proofErr w:type="spellStart"/>
+      <w:r>
+        <w:rPr>
+          <w:lang w:val="en-US"/>
+        </w:rPr>
+        <w:t>tên</w:t>
+      </w:r>
+      <w:proofErr w:type="spellEnd"/>
+      <w:r>
+        <w:rPr>
+          <w:lang w:val="en-US"/>
+        </w:rPr>
+        <w:t xml:space="preserve"> </w:t>
+      </w:r>
+      <w:proofErr w:type="spellStart"/>
+      <w:r>
+        <w:rPr>
+          <w:lang w:val="en-US"/>
+        </w:rPr>
+        <w:t>tương</w:t>
+      </w:r>
+      <w:proofErr w:type="spellEnd"/>
+      <w:r>
+        <w:rPr>
+          <w:lang w:val="en-US"/>
+        </w:rPr>
+        <w:t xml:space="preserve"> </w:t>
+      </w:r>
+      <w:proofErr w:type="spellStart"/>
+      <w:r>
+        <w:rPr>
+          <w:lang w:val="en-US"/>
+        </w:rPr>
+        <w:t>ứng</w:t>
+      </w:r>
+      <w:proofErr w:type="spellEnd"/>
+      <w:r>
+        <w:rPr>
+          <w:lang w:val="en-US"/>
+        </w:rPr>
+        <w:t xml:space="preserve"> </w:t>
+      </w:r>
+      <w:proofErr w:type="spellStart"/>
+      <w:r>
+        <w:rPr>
+          <w:lang w:val="en-US"/>
+        </w:rPr>
+        <w:t>được</w:t>
+      </w:r>
+      <w:proofErr w:type="spellEnd"/>
+      <w:r>
+        <w:rPr>
+          <w:lang w:val="en-US"/>
+        </w:rPr>
+        <w:t xml:space="preserve"> </w:t>
+      </w:r>
+      <w:proofErr w:type="spellStart"/>
+      <w:r>
+        <w:rPr>
+          <w:lang w:val="en-US"/>
+        </w:rPr>
+        <w:t>xuất</w:t>
+      </w:r>
+      <w:proofErr w:type="spellEnd"/>
+      <w:r>
+        <w:rPr>
+          <w:lang w:val="en-US"/>
+        </w:rPr>
+        <w:t xml:space="preserve"> ra </w:t>
+      </w:r>
+      <w:proofErr w:type="spellStart"/>
+      <w:r>
+        <w:rPr>
+          <w:lang w:val="en-US"/>
+        </w:rPr>
+        <w:t>màn</w:t>
+      </w:r>
+      <w:proofErr w:type="spellEnd"/>
+      <w:r>
+        <w:rPr>
+          <w:lang w:val="en-US"/>
+        </w:rPr>
+        <w:t xml:space="preserve"> </w:t>
+      </w:r>
+      <w:proofErr w:type="spellStart"/>
+      <w:r>
+        <w:rPr>
+          <w:lang w:val="en-US"/>
+        </w:rPr>
+        <w:t>hình</w:t>
+      </w:r>
+      <w:proofErr w:type="spellEnd"/>
+      <w:r>
+        <w:rPr>
+          <w:i/>
+          <w:color w:val="0000FF"/>
+          <w:lang w:val="en-US"/>
+        </w:rPr>
+        <w:t xml:space="preserve"> </w:t>
+      </w:r>
+    </w:p>
+    <w:p>
+      <w:pPr>
+        <w:pStyle w:val="Heading4"/>
+        <w:spacing w:line="360" w:lineRule="auto"/>
+        <w:jc w:val="both"/>
+      </w:pPr>
+      <w:proofErr w:type="spellStart"/>
+      <w:r>
+        <w:t>Các</w:t>
+      </w:r>
+      <w:proofErr w:type="spellEnd"/>
+      <w:r>
+        <w:t xml:space="preserve"> </w:t>
+      </w:r>
+      <w:proofErr w:type="spellStart"/>
+      <w:r>
+        <w:t>dòng</w:t>
+      </w:r>
+      <w:proofErr w:type="spellEnd"/>
+      <w:r>
+        <w:t xml:space="preserve"> </w:t>
+      </w:r>
+      <w:proofErr w:type="spellStart"/>
+      <w:r>
+        <w:t>sự</w:t>
+      </w:r>
+      <w:proofErr w:type="spellEnd"/>
+      <w:r>
+        <w:t xml:space="preserve"> </w:t>
+      </w:r>
+      <w:proofErr w:type="spellStart"/>
+      <w:r>
+        <w:t>kiện</w:t>
+      </w:r>
+      <w:proofErr w:type="spellEnd"/>
+      <w:r>
+        <w:t xml:space="preserve"> </w:t>
+      </w:r>
+      <w:proofErr w:type="spellStart"/>
+      <w:r>
+        <w:t>khác</w:t>
+      </w:r>
+      <w:proofErr w:type="spellEnd"/>
     </w:p>
     <w:p>
       <w:pPr>
@@ -12049,650 +11885,25 @@
         <w:rPr>
           <w:lang w:val="en-US"/>
         </w:rPr>
-        <w:t>Bước</w:t>
-      </w:r>
-      <w:proofErr w:type="spellEnd"/>
-      <w:r>
-        <w:rPr>
-          <w:lang w:val="en-US"/>
-        </w:rPr>
-        <w:t xml:space="preserve"> 4: </w:t>
-      </w:r>
-      <w:proofErr w:type="spellStart"/>
-      <w:r>
-        <w:rPr>
-          <w:lang w:val="en-US"/>
-        </w:rPr>
-        <w:t>Tạo</w:t>
-      </w:r>
-      <w:proofErr w:type="spellEnd"/>
-      <w:r>
-        <w:rPr>
-          <w:lang w:val="en-US"/>
-        </w:rPr>
-        <w:t xml:space="preserve"> </w:t>
-      </w:r>
-      <w:proofErr w:type="spellStart"/>
-      <w:r>
-        <w:rPr>
-          <w:lang w:val="en-US"/>
-        </w:rPr>
-        <w:t>mới</w:t>
-      </w:r>
-      <w:proofErr w:type="spellEnd"/>
-      <w:r>
-        <w:rPr>
-          <w:lang w:val="en-US"/>
-        </w:rPr>
-        <w:t>/</w:t>
-      </w:r>
-      <w:proofErr w:type="spellStart"/>
-      <w:r>
-        <w:rPr>
-          <w:lang w:val="en-US"/>
-        </w:rPr>
-        <w:t>Chỉnh</w:t>
-      </w:r>
-      <w:proofErr w:type="spellEnd"/>
-      <w:r>
-        <w:rPr>
-          <w:lang w:val="en-US"/>
-        </w:rPr>
-        <w:t xml:space="preserve"> </w:t>
-      </w:r>
-      <w:proofErr w:type="spellStart"/>
-      <w:r>
-        <w:rPr>
-          <w:lang w:val="en-US"/>
-        </w:rPr>
-        <w:t>sửa</w:t>
-      </w:r>
-      <w:proofErr w:type="spellEnd"/>
-      <w:r>
-        <w:rPr>
-          <w:lang w:val="en-US"/>
-        </w:rPr>
-        <w:t>/</w:t>
-      </w:r>
-      <w:proofErr w:type="spellStart"/>
-      <w:r>
-        <w:rPr>
-          <w:lang w:val="en-US"/>
-        </w:rPr>
-        <w:t>Xóa</w:t>
-      </w:r>
-      <w:proofErr w:type="spellEnd"/>
-      <w:r>
-        <w:rPr>
-          <w:lang w:val="en-US"/>
-        </w:rPr>
-        <w:t xml:space="preserve"> </w:t>
-      </w:r>
-      <w:proofErr w:type="spellStart"/>
-      <w:r>
-        <w:rPr>
-          <w:lang w:val="en-US"/>
-        </w:rPr>
-        <w:t>học</w:t>
-      </w:r>
-      <w:proofErr w:type="spellEnd"/>
-      <w:r>
-        <w:rPr>
-          <w:lang w:val="en-US"/>
-        </w:rPr>
-        <w:t xml:space="preserve"> </w:t>
-      </w:r>
-      <w:proofErr w:type="spellStart"/>
-      <w:r>
-        <w:rPr>
-          <w:lang w:val="en-US"/>
-        </w:rPr>
-        <w:t>sinh</w:t>
-      </w:r>
-      <w:proofErr w:type="spellEnd"/>
-      <w:r>
-        <w:rPr>
-          <w:lang w:val="en-US"/>
-        </w:rPr>
-        <w:t xml:space="preserve"> </w:t>
-      </w:r>
-      <w:proofErr w:type="spellStart"/>
-      <w:r>
-        <w:rPr>
-          <w:lang w:val="en-US"/>
-        </w:rPr>
-        <w:t>thành</w:t>
-      </w:r>
-      <w:proofErr w:type="spellEnd"/>
-      <w:r>
-        <w:rPr>
-          <w:lang w:val="en-US"/>
-        </w:rPr>
-        <w:t xml:space="preserve"> </w:t>
-      </w:r>
-      <w:proofErr w:type="spellStart"/>
-      <w:r>
-        <w:rPr>
-          <w:lang w:val="en-US"/>
-        </w:rPr>
-        <w:t>công</w:t>
-      </w:r>
-      <w:proofErr w:type="spellEnd"/>
-      <w:r>
-        <w:rPr>
-          <w:lang w:val="en-US"/>
-        </w:rPr>
-        <w:t>.</w:t>
-      </w:r>
-      <w:r>
-        <w:rPr>
-          <w:i/>
-          <w:color w:val="0000FF"/>
-          <w:lang w:val="en-US"/>
-        </w:rPr>
-        <w:t xml:space="preserve"> </w:t>
-      </w:r>
-    </w:p>
-    <w:p>
-      <w:pPr>
-        <w:pStyle w:val="Heading4"/>
-        <w:spacing w:line="360" w:lineRule="auto"/>
-        <w:jc w:val="both"/>
-        <w:rPr>
-          <w:lang w:val="en-US"/>
-        </w:rPr>
-      </w:pPr>
-      <w:proofErr w:type="spellStart"/>
-      <w:r>
-        <w:t>Các</w:t>
-      </w:r>
-      <w:proofErr w:type="spellEnd"/>
-      <w:r>
-        <w:t xml:space="preserve"> </w:t>
-      </w:r>
-      <w:proofErr w:type="spellStart"/>
-      <w:r>
-        <w:t>dòng</w:t>
-      </w:r>
-      <w:proofErr w:type="spellEnd"/>
-      <w:r>
-        <w:t xml:space="preserve"> </w:t>
-      </w:r>
-      <w:proofErr w:type="spellStart"/>
-      <w:r>
-        <w:t>sự</w:t>
-      </w:r>
-      <w:proofErr w:type="spellEnd"/>
-      <w:r>
-        <w:t xml:space="preserve"> </w:t>
-      </w:r>
-      <w:proofErr w:type="spellStart"/>
-      <w:r>
-        <w:t>kiện</w:t>
-      </w:r>
-      <w:proofErr w:type="spellEnd"/>
-      <w:r>
-        <w:t xml:space="preserve"> </w:t>
-      </w:r>
-      <w:proofErr w:type="spellStart"/>
-      <w:r>
-        <w:t>khác</w:t>
-      </w:r>
-      <w:proofErr w:type="spellEnd"/>
-    </w:p>
-    <w:p>
-      <w:pPr>
-        <w:ind w:left="720"/>
-        <w:rPr>
-          <w:iCs/>
-          <w:lang w:val="en-US"/>
-        </w:rPr>
-      </w:pPr>
-      <w:proofErr w:type="spellStart"/>
-      <w:r>
-        <w:rPr>
-          <w:iCs/>
-          <w:lang w:val="en-US"/>
-        </w:rPr>
-        <w:t>Người</w:t>
-      </w:r>
-      <w:proofErr w:type="spellEnd"/>
-      <w:r>
-        <w:rPr>
-          <w:iCs/>
-          <w:lang w:val="en-US"/>
-        </w:rPr>
-        <w:t xml:space="preserve"> </w:t>
-      </w:r>
-      <w:proofErr w:type="spellStart"/>
-      <w:r>
-        <w:rPr>
-          <w:iCs/>
-          <w:lang w:val="en-US"/>
-        </w:rPr>
-        <w:t>dùng</w:t>
-      </w:r>
-      <w:proofErr w:type="spellEnd"/>
-      <w:r>
-        <w:rPr>
-          <w:iCs/>
-          <w:lang w:val="en-US"/>
-        </w:rPr>
-        <w:t xml:space="preserve"> </w:t>
-      </w:r>
-      <w:proofErr w:type="spellStart"/>
-      <w:r>
-        <w:rPr>
-          <w:iCs/>
-          <w:lang w:val="en-US"/>
-        </w:rPr>
-        <w:t>nhập</w:t>
-      </w:r>
-      <w:proofErr w:type="spellEnd"/>
-      <w:r>
-        <w:rPr>
-          <w:iCs/>
-          <w:lang w:val="en-US"/>
-        </w:rPr>
-        <w:t xml:space="preserve"> </w:t>
-      </w:r>
-      <w:proofErr w:type="spellStart"/>
-      <w:r>
-        <w:rPr>
-          <w:iCs/>
-          <w:lang w:val="en-US"/>
-        </w:rPr>
-        <w:t>những</w:t>
-      </w:r>
-      <w:proofErr w:type="spellEnd"/>
-      <w:r>
-        <w:rPr>
-          <w:iCs/>
-          <w:lang w:val="en-US"/>
-        </w:rPr>
-        <w:t xml:space="preserve"> </w:t>
-      </w:r>
-      <w:proofErr w:type="spellStart"/>
-      <w:r>
-        <w:rPr>
-          <w:iCs/>
-          <w:lang w:val="en-US"/>
-        </w:rPr>
-        <w:t>thông</w:t>
-      </w:r>
-      <w:proofErr w:type="spellEnd"/>
-      <w:r>
-        <w:rPr>
-          <w:iCs/>
-          <w:lang w:val="en-US"/>
-        </w:rPr>
-        <w:t xml:space="preserve"> tin </w:t>
-      </w:r>
-      <w:proofErr w:type="spellStart"/>
-      <w:r>
-        <w:rPr>
-          <w:iCs/>
-          <w:lang w:val="en-US"/>
-        </w:rPr>
-        <w:t>không</w:t>
-      </w:r>
-      <w:proofErr w:type="spellEnd"/>
-      <w:r>
-        <w:rPr>
-          <w:iCs/>
-          <w:lang w:val="en-US"/>
-        </w:rPr>
-        <w:t xml:space="preserve"> </w:t>
-      </w:r>
-      <w:proofErr w:type="spellStart"/>
-      <w:r>
-        <w:rPr>
-          <w:iCs/>
-          <w:lang w:val="en-US"/>
-        </w:rPr>
-        <w:t>hợp</w:t>
-      </w:r>
-      <w:proofErr w:type="spellEnd"/>
-      <w:r>
-        <w:rPr>
-          <w:iCs/>
-          <w:lang w:val="en-US"/>
-        </w:rPr>
-        <w:t xml:space="preserve"> </w:t>
-      </w:r>
-      <w:proofErr w:type="spellStart"/>
-      <w:r>
-        <w:rPr>
-          <w:iCs/>
-          <w:lang w:val="en-US"/>
-        </w:rPr>
-        <w:t>lệ</w:t>
-      </w:r>
-      <w:proofErr w:type="spellEnd"/>
-    </w:p>
-    <w:p>
-      <w:pPr>
-        <w:numPr>
-          <w:ilvl w:val="0"/>
-          <w:numId w:val="34"/>
-        </w:numPr>
-        <w:rPr>
-          <w:iCs/>
-          <w:lang w:val="en-US"/>
-        </w:rPr>
-      </w:pPr>
-      <w:proofErr w:type="spellStart"/>
-      <w:r>
-        <w:rPr>
-          <w:iCs/>
-          <w:lang w:val="en-US"/>
-        </w:rPr>
-        <w:t>Bước</w:t>
-      </w:r>
-      <w:proofErr w:type="spellEnd"/>
-      <w:r>
-        <w:rPr>
-          <w:iCs/>
-          <w:lang w:val="en-US"/>
-        </w:rPr>
-        <w:t xml:space="preserve"> 1: </w:t>
-      </w:r>
-      <w:proofErr w:type="spellStart"/>
-      <w:r>
-        <w:rPr>
-          <w:iCs/>
-          <w:lang w:val="en-US"/>
-        </w:rPr>
-        <w:t>Thông</w:t>
-      </w:r>
-      <w:proofErr w:type="spellEnd"/>
-      <w:r>
-        <w:rPr>
-          <w:iCs/>
-          <w:lang w:val="en-US"/>
-        </w:rPr>
-        <w:t xml:space="preserve"> </w:t>
-      </w:r>
-      <w:proofErr w:type="spellStart"/>
-      <w:r>
-        <w:rPr>
-          <w:iCs/>
-          <w:lang w:val="en-US"/>
-        </w:rPr>
-        <w:t>báo</w:t>
-      </w:r>
-      <w:proofErr w:type="spellEnd"/>
-      <w:r>
-        <w:rPr>
-          <w:iCs/>
-          <w:lang w:val="en-US"/>
-        </w:rPr>
-        <w:t xml:space="preserve"> </w:t>
-      </w:r>
-      <w:proofErr w:type="spellStart"/>
-      <w:r>
-        <w:rPr>
-          <w:iCs/>
-          <w:lang w:val="en-US"/>
-        </w:rPr>
-        <w:t>cho</w:t>
-      </w:r>
-      <w:proofErr w:type="spellEnd"/>
-      <w:r>
-        <w:rPr>
-          <w:iCs/>
-          <w:lang w:val="en-US"/>
-        </w:rPr>
-        <w:t xml:space="preserve"> </w:t>
-      </w:r>
-      <w:proofErr w:type="spellStart"/>
-      <w:r>
-        <w:rPr>
-          <w:iCs/>
-          <w:lang w:val="en-US"/>
-        </w:rPr>
-        <w:t>người</w:t>
-      </w:r>
-      <w:proofErr w:type="spellEnd"/>
-      <w:r>
-        <w:rPr>
-          <w:iCs/>
-          <w:lang w:val="en-US"/>
-        </w:rPr>
-        <w:t xml:space="preserve"> </w:t>
-      </w:r>
-      <w:proofErr w:type="spellStart"/>
-      <w:r>
-        <w:rPr>
-          <w:iCs/>
-          <w:lang w:val="en-US"/>
-        </w:rPr>
-        <w:t>dùng</w:t>
-      </w:r>
-      <w:proofErr w:type="spellEnd"/>
-      <w:r>
-        <w:rPr>
-          <w:iCs/>
-          <w:lang w:val="en-US"/>
-        </w:rPr>
-        <w:t xml:space="preserve"> </w:t>
-      </w:r>
-      <w:proofErr w:type="spellStart"/>
-      <w:r>
-        <w:rPr>
-          <w:iCs/>
-          <w:lang w:val="en-US"/>
-        </w:rPr>
-        <w:t>những</w:t>
-      </w:r>
-      <w:proofErr w:type="spellEnd"/>
-      <w:r>
-        <w:rPr>
-          <w:iCs/>
-          <w:lang w:val="en-US"/>
-        </w:rPr>
-        <w:t xml:space="preserve"> </w:t>
-      </w:r>
-      <w:proofErr w:type="spellStart"/>
-      <w:r>
-        <w:rPr>
-          <w:iCs/>
-          <w:lang w:val="en-US"/>
-        </w:rPr>
-        <w:t>thông</w:t>
-      </w:r>
-      <w:proofErr w:type="spellEnd"/>
-      <w:r>
-        <w:rPr>
-          <w:iCs/>
-          <w:lang w:val="en-US"/>
-        </w:rPr>
-        <w:t xml:space="preserve"> tin </w:t>
-      </w:r>
-      <w:proofErr w:type="spellStart"/>
-      <w:r>
-        <w:rPr>
-          <w:iCs/>
-          <w:lang w:val="en-US"/>
-        </w:rPr>
-        <w:t>không</w:t>
-      </w:r>
-      <w:proofErr w:type="spellEnd"/>
-      <w:r>
-        <w:rPr>
-          <w:iCs/>
-          <w:lang w:val="en-US"/>
-        </w:rPr>
-        <w:t xml:space="preserve"> </w:t>
-      </w:r>
-      <w:proofErr w:type="spellStart"/>
-      <w:r>
-        <w:rPr>
-          <w:iCs/>
-          <w:lang w:val="en-US"/>
-        </w:rPr>
-        <w:t>hợp</w:t>
-      </w:r>
-      <w:proofErr w:type="spellEnd"/>
-      <w:r>
-        <w:rPr>
-          <w:iCs/>
-          <w:lang w:val="en-US"/>
-        </w:rPr>
-        <w:t xml:space="preserve"> </w:t>
-      </w:r>
-      <w:proofErr w:type="spellStart"/>
-      <w:r>
-        <w:rPr>
-          <w:iCs/>
-          <w:lang w:val="en-US"/>
-        </w:rPr>
-        <w:t>lệ</w:t>
-      </w:r>
-      <w:proofErr w:type="spellEnd"/>
-      <w:r>
-        <w:rPr>
-          <w:iCs/>
-          <w:lang w:val="en-US"/>
-        </w:rPr>
-        <w:t>.</w:t>
-      </w:r>
-    </w:p>
-    <w:p>
-      <w:pPr>
-        <w:numPr>
-          <w:ilvl w:val="0"/>
-          <w:numId w:val="34"/>
-        </w:numPr>
-        <w:rPr>
-          <w:iCs/>
-          <w:lang w:val="en-US"/>
-        </w:rPr>
-      </w:pPr>
-      <w:proofErr w:type="spellStart"/>
-      <w:r>
-        <w:rPr>
-          <w:iCs/>
-          <w:lang w:val="en-US"/>
-        </w:rPr>
-        <w:t>Bước</w:t>
-      </w:r>
-      <w:proofErr w:type="spellEnd"/>
-      <w:r>
-        <w:rPr>
-          <w:iCs/>
-          <w:lang w:val="en-US"/>
-        </w:rPr>
-        <w:t xml:space="preserve"> 2: Quay </w:t>
-      </w:r>
-      <w:proofErr w:type="spellStart"/>
-      <w:r>
-        <w:rPr>
-          <w:iCs/>
-          <w:lang w:val="en-US"/>
-        </w:rPr>
-        <w:t>lại</w:t>
-      </w:r>
-      <w:proofErr w:type="spellEnd"/>
-      <w:r>
-        <w:rPr>
-          <w:iCs/>
-          <w:lang w:val="en-US"/>
-        </w:rPr>
-        <w:t xml:space="preserve"> </w:t>
-      </w:r>
-      <w:proofErr w:type="spellStart"/>
-      <w:r>
-        <w:rPr>
-          <w:iCs/>
-          <w:lang w:val="en-US"/>
-        </w:rPr>
-        <w:t>bước</w:t>
-      </w:r>
-      <w:proofErr w:type="spellEnd"/>
-      <w:r>
-        <w:rPr>
-          <w:iCs/>
-          <w:lang w:val="en-US"/>
-        </w:rPr>
-        <w:t xml:space="preserve"> 2 </w:t>
-      </w:r>
-      <w:proofErr w:type="spellStart"/>
-      <w:r>
-        <w:rPr>
-          <w:iCs/>
-          <w:lang w:val="en-US"/>
-        </w:rPr>
-        <w:t>của</w:t>
-      </w:r>
-      <w:proofErr w:type="spellEnd"/>
-      <w:r>
-        <w:rPr>
-          <w:iCs/>
-          <w:lang w:val="en-US"/>
-        </w:rPr>
-        <w:t xml:space="preserve"> </w:t>
-      </w:r>
-      <w:proofErr w:type="spellStart"/>
-      <w:r>
-        <w:rPr>
-          <w:iCs/>
-          <w:lang w:val="en-US"/>
-        </w:rPr>
-        <w:t>dòng</w:t>
-      </w:r>
-      <w:proofErr w:type="spellEnd"/>
-      <w:r>
-        <w:rPr>
-          <w:iCs/>
-          <w:lang w:val="en-US"/>
-        </w:rPr>
-        <w:t xml:space="preserve"> </w:t>
-      </w:r>
-      <w:proofErr w:type="spellStart"/>
-      <w:r>
-        <w:rPr>
-          <w:iCs/>
-          <w:lang w:val="en-US"/>
-        </w:rPr>
-        <w:t>sự</w:t>
-      </w:r>
-      <w:proofErr w:type="spellEnd"/>
-      <w:r>
-        <w:rPr>
-          <w:iCs/>
-          <w:lang w:val="en-US"/>
-        </w:rPr>
-        <w:t xml:space="preserve"> </w:t>
-      </w:r>
-      <w:proofErr w:type="spellStart"/>
-      <w:r>
-        <w:rPr>
-          <w:iCs/>
-          <w:lang w:val="en-US"/>
-        </w:rPr>
-        <w:t>kiện</w:t>
-      </w:r>
-      <w:proofErr w:type="spellEnd"/>
-      <w:r>
-        <w:rPr>
-          <w:iCs/>
-          <w:lang w:val="en-US"/>
-        </w:rPr>
-        <w:t xml:space="preserve"> </w:t>
-      </w:r>
-      <w:proofErr w:type="spellStart"/>
-      <w:r>
-        <w:rPr>
-          <w:iCs/>
-          <w:lang w:val="en-US"/>
-        </w:rPr>
-        <w:t>chính</w:t>
-      </w:r>
-      <w:proofErr w:type="spellEnd"/>
-      <w:r>
-        <w:rPr>
-          <w:iCs/>
+        <w:t>Không</w:t>
+      </w:r>
+      <w:proofErr w:type="spellEnd"/>
+      <w:r>
+        <w:rPr>
+          <w:lang w:val="en-US"/>
+        </w:rPr>
+        <w:t xml:space="preserve"> </w:t>
+      </w:r>
+      <w:proofErr w:type="spellStart"/>
+      <w:r>
+        <w:rPr>
+          <w:lang w:val="en-US"/>
+        </w:rPr>
+        <w:t>có</w:t>
+      </w:r>
+      <w:proofErr w:type="spellEnd"/>
+      <w:r>
+        <w:rPr>
           <w:lang w:val="en-US"/>
         </w:rPr>
         <w:t>.</w:t>
@@ -13248,39 +12459,55 @@
           <w:iCs/>
           <w:lang w:val="en-US"/>
         </w:rPr>
-        <w:t>Trở</w:t>
-      </w:r>
-      <w:proofErr w:type="spellEnd"/>
-      <w:r>
-        <w:rPr>
-          <w:iCs/>
-          <w:lang w:val="en-US"/>
-        </w:rPr>
-        <w:t xml:space="preserve"> </w:t>
-      </w:r>
-      <w:proofErr w:type="spellStart"/>
-      <w:r>
-        <w:rPr>
-          <w:iCs/>
-          <w:lang w:val="en-US"/>
-        </w:rPr>
-        <w:t>về</w:t>
-      </w:r>
-      <w:proofErr w:type="spellEnd"/>
-      <w:r>
-        <w:rPr>
-          <w:iCs/>
-          <w:lang w:val="en-US"/>
-        </w:rPr>
-        <w:t xml:space="preserve"> </w:t>
-      </w:r>
-      <w:proofErr w:type="spellStart"/>
-      <w:r>
-        <w:rPr>
-          <w:iCs/>
-          <w:lang w:val="en-US"/>
-        </w:rPr>
-        <w:t>trang</w:t>
+        <w:t>Màn</w:t>
+      </w:r>
+      <w:proofErr w:type="spellEnd"/>
+      <w:r>
+        <w:rPr>
+          <w:iCs/>
+          <w:lang w:val="en-US"/>
+        </w:rPr>
+        <w:t xml:space="preserve"> </w:t>
+      </w:r>
+      <w:proofErr w:type="spellStart"/>
+      <w:r>
+        <w:rPr>
+          <w:iCs/>
+          <w:lang w:val="en-US"/>
+        </w:rPr>
+        <w:t>hình</w:t>
+      </w:r>
+      <w:proofErr w:type="spellEnd"/>
+      <w:r>
+        <w:rPr>
+          <w:iCs/>
+          <w:lang w:val="en-US"/>
+        </w:rPr>
+        <w:t xml:space="preserve"> </w:t>
+      </w:r>
+      <w:proofErr w:type="spellStart"/>
+      <w:r>
+        <w:rPr>
+          <w:iCs/>
+          <w:lang w:val="en-US"/>
+        </w:rPr>
+        <w:t>hiển</w:t>
+      </w:r>
+      <w:proofErr w:type="spellEnd"/>
+      <w:r>
+        <w:rPr>
+          <w:iCs/>
+          <w:lang w:val="en-US"/>
+        </w:rPr>
+        <w:t xml:space="preserve"> </w:t>
+      </w:r>
+      <w:proofErr w:type="spellStart"/>
+      <w:r>
+        <w:rPr>
+          <w:iCs/>
+          <w:lang w:val="en-US"/>
+        </w:rPr>
+        <w:t>thị</w:t>
       </w:r>
       <w:proofErr w:type="spellEnd"/>
       <w:r>
@@ -13360,71 +12587,87 @@
           <w:iCs/>
           <w:lang w:val="en-US"/>
         </w:rPr>
-        <w:t>sau</w:t>
-      </w:r>
-      <w:proofErr w:type="spellEnd"/>
-      <w:r>
-        <w:rPr>
-          <w:iCs/>
-          <w:lang w:val="en-US"/>
-        </w:rPr>
-        <w:t xml:space="preserve"> </w:t>
-      </w:r>
-      <w:proofErr w:type="spellStart"/>
-      <w:r>
-        <w:rPr>
-          <w:iCs/>
-          <w:lang w:val="en-US"/>
-        </w:rPr>
-        <w:t>khi</w:t>
-      </w:r>
-      <w:proofErr w:type="spellEnd"/>
-      <w:r>
-        <w:rPr>
-          <w:iCs/>
-          <w:lang w:val="en-US"/>
-        </w:rPr>
-        <w:t xml:space="preserve"> </w:t>
-      </w:r>
-      <w:proofErr w:type="spellStart"/>
-      <w:r>
-        <w:rPr>
-          <w:iCs/>
-          <w:lang w:val="en-US"/>
-        </w:rPr>
-        <w:t>thực</w:t>
-      </w:r>
-      <w:proofErr w:type="spellEnd"/>
-      <w:r>
-        <w:rPr>
-          <w:iCs/>
-          <w:lang w:val="en-US"/>
-        </w:rPr>
-        <w:t xml:space="preserve"> </w:t>
-      </w:r>
-      <w:proofErr w:type="spellStart"/>
-      <w:r>
-        <w:rPr>
-          <w:iCs/>
-          <w:lang w:val="en-US"/>
-        </w:rPr>
-        <w:t>hiện</w:t>
-      </w:r>
-      <w:proofErr w:type="spellEnd"/>
-      <w:r>
-        <w:rPr>
-          <w:iCs/>
-          <w:lang w:val="en-US"/>
-        </w:rPr>
-        <w:t xml:space="preserve"> </w:t>
-      </w:r>
-      <w:proofErr w:type="spellStart"/>
-      <w:r>
-        <w:rPr>
-          <w:iCs/>
-          <w:lang w:val="en-US"/>
-        </w:rPr>
-        <w:t>xong</w:t>
+        <w:t>tương</w:t>
+      </w:r>
+      <w:proofErr w:type="spellEnd"/>
+      <w:r>
+        <w:rPr>
+          <w:iCs/>
+          <w:lang w:val="en-US"/>
+        </w:rPr>
+        <w:t xml:space="preserve"> </w:t>
+      </w:r>
+      <w:proofErr w:type="spellStart"/>
+      <w:r>
+        <w:rPr>
+          <w:iCs/>
+          <w:lang w:val="en-US"/>
+        </w:rPr>
+        <w:t>ứng</w:t>
+      </w:r>
+      <w:proofErr w:type="spellEnd"/>
+      <w:r>
+        <w:rPr>
+          <w:iCs/>
+          <w:lang w:val="en-US"/>
+        </w:rPr>
+        <w:t xml:space="preserve"> </w:t>
+      </w:r>
+      <w:proofErr w:type="spellStart"/>
+      <w:r>
+        <w:rPr>
+          <w:iCs/>
+          <w:lang w:val="en-US"/>
+        </w:rPr>
+        <w:t>với</w:t>
+      </w:r>
+      <w:proofErr w:type="spellEnd"/>
+      <w:r>
+        <w:rPr>
+          <w:iCs/>
+          <w:lang w:val="en-US"/>
+        </w:rPr>
+        <w:t xml:space="preserve"> </w:t>
+      </w:r>
+      <w:proofErr w:type="spellStart"/>
+      <w:r>
+        <w:rPr>
+          <w:iCs/>
+          <w:lang w:val="en-US"/>
+        </w:rPr>
+        <w:t>thông</w:t>
+      </w:r>
+      <w:proofErr w:type="spellEnd"/>
+      <w:r>
+        <w:rPr>
+          <w:iCs/>
+          <w:lang w:val="en-US"/>
+        </w:rPr>
+        <w:t xml:space="preserve"> tin </w:t>
+      </w:r>
+      <w:proofErr w:type="spellStart"/>
+      <w:r>
+        <w:rPr>
+          <w:iCs/>
+          <w:lang w:val="en-US"/>
+        </w:rPr>
+        <w:t>tìm</w:t>
+      </w:r>
+      <w:proofErr w:type="spellEnd"/>
+      <w:r>
+        <w:rPr>
+          <w:iCs/>
+          <w:lang w:val="en-US"/>
+        </w:rPr>
+        <w:t xml:space="preserve"> </w:t>
+      </w:r>
+      <w:proofErr w:type="spellStart"/>
+      <w:r>
+        <w:rPr>
+          <w:iCs/>
+          <w:lang w:val="en-US"/>
+        </w:rPr>
+        <w:t>kiếm</w:t>
       </w:r>
       <w:proofErr w:type="spellEnd"/>
       <w:r>
@@ -13500,215 +12743,23 @@
           <w:iCs/>
           <w:lang w:val="en-US"/>
         </w:rPr>
-        <w:t>Người</w:t>
-      </w:r>
-      <w:proofErr w:type="spellEnd"/>
-      <w:r>
-        <w:rPr>
-          <w:iCs/>
-          <w:lang w:val="en-US"/>
-        </w:rPr>
-        <w:t xml:space="preserve"> </w:t>
-      </w:r>
-      <w:proofErr w:type="spellStart"/>
-      <w:r>
-        <w:rPr>
-          <w:iCs/>
-          <w:lang w:val="en-US"/>
-        </w:rPr>
-        <w:t>dùng</w:t>
-      </w:r>
-      <w:proofErr w:type="spellEnd"/>
-      <w:r>
-        <w:rPr>
-          <w:iCs/>
-          <w:lang w:val="en-US"/>
-        </w:rPr>
-        <w:t xml:space="preserve"> </w:t>
-      </w:r>
-      <w:proofErr w:type="spellStart"/>
-      <w:r>
-        <w:rPr>
-          <w:iCs/>
-          <w:lang w:val="en-US"/>
-        </w:rPr>
-        <w:t>nhâp</w:t>
-      </w:r>
-      <w:proofErr w:type="spellEnd"/>
-      <w:r>
-        <w:rPr>
-          <w:iCs/>
-          <w:lang w:val="en-US"/>
-        </w:rPr>
-        <w:t xml:space="preserve"> </w:t>
-      </w:r>
-      <w:proofErr w:type="spellStart"/>
-      <w:r>
-        <w:rPr>
-          <w:iCs/>
-          <w:lang w:val="en-US"/>
-        </w:rPr>
-        <w:t>vào</w:t>
-      </w:r>
-      <w:proofErr w:type="spellEnd"/>
-      <w:r>
-        <w:rPr>
-          <w:iCs/>
-          <w:lang w:val="en-US"/>
-        </w:rPr>
-        <w:t xml:space="preserve"> ô </w:t>
-      </w:r>
-      <w:proofErr w:type="spellStart"/>
-      <w:r>
-        <w:rPr>
-          <w:iCs/>
-          <w:lang w:val="en-US"/>
-        </w:rPr>
-        <w:t>Tìm</w:t>
-      </w:r>
-      <w:proofErr w:type="spellEnd"/>
-      <w:r>
-        <w:rPr>
-          <w:iCs/>
-          <w:lang w:val="en-US"/>
-        </w:rPr>
-        <w:t xml:space="preserve"> </w:t>
-      </w:r>
-      <w:proofErr w:type="spellStart"/>
-      <w:r>
-        <w:rPr>
-          <w:iCs/>
-          <w:lang w:val="en-US"/>
-        </w:rPr>
-        <w:t>kiếm</w:t>
-      </w:r>
-      <w:proofErr w:type="spellEnd"/>
-      <w:r>
-        <w:rPr>
-          <w:iCs/>
-          <w:lang w:val="en-US"/>
-        </w:rPr>
-        <w:t xml:space="preserve"> </w:t>
-      </w:r>
-      <w:proofErr w:type="spellStart"/>
-      <w:r>
-        <w:rPr>
-          <w:iCs/>
-          <w:lang w:val="en-US"/>
-        </w:rPr>
-        <w:t>để</w:t>
-      </w:r>
-      <w:proofErr w:type="spellEnd"/>
-      <w:r>
-        <w:rPr>
-          <w:iCs/>
-          <w:lang w:val="en-US"/>
-        </w:rPr>
-        <w:t xml:space="preserve"> </w:t>
-      </w:r>
-      <w:proofErr w:type="spellStart"/>
-      <w:r>
-        <w:rPr>
-          <w:iCs/>
-          <w:lang w:val="en-US"/>
-        </w:rPr>
-        <w:t>lọc</w:t>
-      </w:r>
-      <w:proofErr w:type="spellEnd"/>
-      <w:r>
-        <w:rPr>
-          <w:iCs/>
-          <w:lang w:val="en-US"/>
-        </w:rPr>
-        <w:t xml:space="preserve"> </w:t>
-      </w:r>
-      <w:proofErr w:type="spellStart"/>
-      <w:r>
-        <w:rPr>
-          <w:iCs/>
-          <w:lang w:val="en-US"/>
-        </w:rPr>
-        <w:t>các</w:t>
-      </w:r>
-      <w:proofErr w:type="spellEnd"/>
-      <w:r>
-        <w:rPr>
-          <w:iCs/>
-          <w:lang w:val="en-US"/>
-        </w:rPr>
-        <w:t xml:space="preserve"> </w:t>
-      </w:r>
-      <w:proofErr w:type="spellStart"/>
-      <w:r>
-        <w:rPr>
-          <w:iCs/>
-          <w:lang w:val="en-US"/>
-        </w:rPr>
-        <w:t>học</w:t>
-      </w:r>
-      <w:proofErr w:type="spellEnd"/>
-      <w:r>
-        <w:rPr>
-          <w:iCs/>
-          <w:lang w:val="en-US"/>
-        </w:rPr>
-        <w:t xml:space="preserve"> </w:t>
-      </w:r>
-      <w:proofErr w:type="spellStart"/>
-      <w:r>
-        <w:rPr>
-          <w:iCs/>
-          <w:lang w:val="en-US"/>
-        </w:rPr>
-        <w:t>sinh</w:t>
-      </w:r>
-      <w:proofErr w:type="spellEnd"/>
-      <w:r>
-        <w:rPr>
-          <w:iCs/>
-          <w:lang w:val="en-US"/>
-        </w:rPr>
-        <w:t xml:space="preserve"> </w:t>
-      </w:r>
-      <w:proofErr w:type="spellStart"/>
-      <w:r>
-        <w:rPr>
-          <w:iCs/>
-          <w:lang w:val="en-US"/>
-        </w:rPr>
-        <w:t>cần</w:t>
-      </w:r>
-      <w:proofErr w:type="spellEnd"/>
-      <w:r>
-        <w:rPr>
-          <w:iCs/>
-          <w:lang w:val="en-US"/>
-        </w:rPr>
-        <w:t xml:space="preserve"> </w:t>
-      </w:r>
-      <w:proofErr w:type="spellStart"/>
-      <w:r>
-        <w:rPr>
-          <w:iCs/>
-          <w:lang w:val="en-US"/>
-        </w:rPr>
-        <w:t>Quản</w:t>
-      </w:r>
-      <w:proofErr w:type="spellEnd"/>
-      <w:r>
-        <w:rPr>
-          <w:iCs/>
-          <w:lang w:val="en-US"/>
-        </w:rPr>
-        <w:t xml:space="preserve"> </w:t>
-      </w:r>
-      <w:proofErr w:type="spellStart"/>
-      <w:r>
-        <w:rPr>
-          <w:iCs/>
-          <w:lang w:val="en-US"/>
-        </w:rPr>
-        <w:t>lý</w:t>
+        <w:t>Không</w:t>
+      </w:r>
+      <w:proofErr w:type="spellEnd"/>
+      <w:r>
+        <w:rPr>
+          <w:iCs/>
+          <w:lang w:val="en-US"/>
+        </w:rPr>
+        <w:t xml:space="preserve"> </w:t>
+      </w:r>
+      <w:proofErr w:type="spellStart"/>
+      <w:r>
+        <w:rPr>
+          <w:iCs/>
+          <w:lang w:val="en-US"/>
+        </w:rPr>
+        <w:t>có</w:t>
       </w:r>
       <w:proofErr w:type="spellEnd"/>
       <w:r>
@@ -13734,7 +12785,6 @@
         <w:rPr>
           <w:lang w:val="en-US"/>
         </w:rPr>
-        <w:lastRenderedPageBreak/>
         <w:t>Đặc</w:t>
       </w:r>
       <w:proofErr w:type="spellEnd"/>
@@ -14079,6 +13129,7 @@
       </w:pPr>
       <w:proofErr w:type="spellStart"/>
       <w:r>
+        <w:lastRenderedPageBreak/>
         <w:t>Dòng</w:t>
       </w:r>
       <w:proofErr w:type="spellEnd"/>
@@ -17558,7 +16609,6 @@
       </w:pPr>
       <w:proofErr w:type="spellStart"/>
       <w:r>
-        <w:lastRenderedPageBreak/>
         <w:t>Trạng</w:t>
       </w:r>
       <w:proofErr w:type="spellEnd"/>
@@ -18204,6 +17254,7 @@
         <w:rPr>
           <w:lang w:val="en-US"/>
         </w:rPr>
+        <w:lastRenderedPageBreak/>
         <w:t>Điểm</w:t>
       </w:r>
       <w:proofErr w:type="spellEnd"/>
@@ -18894,19 +17945,7 @@
         <w:rPr>
           <w:lang w:val="en-US"/>
         </w:rPr>
-        <w:t xml:space="preserve"> </w:t>
-      </w:r>
-      <w:r>
-        <w:rPr>
-          <w:lang w:val="en-US"/>
-        </w:rPr>
-        <w:t>2</w:t>
-      </w:r>
-      <w:r>
-        <w:rPr>
-          <w:lang w:val="en-US"/>
-        </w:rPr>
-        <w:t xml:space="preserve">: </w:t>
+        <w:t xml:space="preserve"> 2: </w:t>
       </w:r>
       <w:proofErr w:type="spellStart"/>
       <w:r>
@@ -20891,7 +19930,6 @@
       </w:pPr>
       <w:proofErr w:type="spellStart"/>
       <w:r>
-        <w:lastRenderedPageBreak/>
         <w:t>Trạng</w:t>
       </w:r>
       <w:proofErr w:type="spellEnd"/>
@@ -21553,6 +20591,7 @@
         <w:rPr>
           <w:lang w:val="en-US"/>
         </w:rPr>
+        <w:lastRenderedPageBreak/>
         <w:t>Điểm</w:t>
       </w:r>
       <w:proofErr w:type="spellEnd"/>
@@ -24288,7 +23327,7 @@
         </mc:Choice>
         <mc:Fallback>
           <w:pict>
-            <v:shape w14:anchorId="10DFB033" id="Freeform 1" o:spid="_x0000_s1026" style="position:absolute;margin-left:0;margin-top:0;width:93.15pt;height:815.05pt;flip:x;z-index:251656192;visibility:visible;mso-wrap-style:square;mso-width-percent:0;mso-height-percent:0;mso-wrap-distance-left:9pt;mso-wrap-distance-top:0;mso-wrap-distance-right:9pt;mso-wrap-distance-bottom:0;mso-position-horizontal:absolute;mso-position-horizontal-relative:page;mso-position-vertical:absolute;mso-position-vertical-relative:page;mso-width-percent:0;mso-height-percent:0;mso-width-relative:page;mso-height-relative:page;v-text-anchor:top" coordsize="502,3168" o:gfxdata="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" path="m502,c93,,93,,93,,146,383,323,1900,,3168v502,,502,,502,l502,xe" fillcolor="#8db3e2" stroked="f" strokecolor="#212120">
+            <v:shape w14:anchorId="38AA8F23" id="Freeform 1" o:spid="_x0000_s1026" style="position:absolute;margin-left:0;margin-top:0;width:93.15pt;height:815.05pt;flip:x;z-index:251656192;visibility:visible;mso-wrap-style:square;mso-width-percent:0;mso-height-percent:0;mso-wrap-distance-left:9pt;mso-wrap-distance-top:0;mso-wrap-distance-right:9pt;mso-wrap-distance-bottom:0;mso-position-horizontal:absolute;mso-position-horizontal-relative:page;mso-position-vertical:absolute;mso-position-vertical-relative:page;mso-width-percent:0;mso-height-percent:0;mso-width-relative:page;mso-height-relative:page;v-text-anchor:top" coordsize="502,3168" o:gfxdata="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" path="m502,c93,,93,,93,,146,383,323,1900,,3168v502,,502,,502,l502,xe" fillcolor="#8db3e2" stroked="f" strokecolor="#212120">
               <v:fill color2="#1f497d" rotate="t" focus="100%" type="gradient"/>
               <v:shadow color="#8c8682"/>
               <v:path arrowok="t" o:connecttype="custom" o:connectlocs="1183005,0;219162,0;0,10351135;1183005,10351135;1183005,0" o:connectangles="0,0,0,0,0"/>

--- a/3-MoHinhUseCase.docx
+++ b/3-MoHinhUseCase.docx
@@ -1412,6 +1412,13 @@
                 <w:lang w:val="en-US"/>
               </w:rPr>
             </w:pPr>
+            <w:r>
+              <w:rPr>
+                <w:rFonts w:eastAsia="SimSun"/>
+                <w:lang w:val="en-US"/>
+              </w:rPr>
+              <w:t>19/06/2021</w:t>
+            </w:r>
           </w:p>
         </w:tc>
         <w:tc>
@@ -1434,6 +1441,13 @@
                 <w:lang w:val="en-US"/>
               </w:rPr>
             </w:pPr>
+            <w:r>
+              <w:rPr>
+                <w:rFonts w:eastAsia="SimSun"/>
+                <w:lang w:val="en-US"/>
+              </w:rPr>
+              <w:t>1.3</w:t>
+            </w:r>
           </w:p>
         </w:tc>
         <w:tc>
@@ -1456,6 +1470,559 @@
                 <w:lang w:val="en-US"/>
               </w:rPr>
             </w:pPr>
+            <w:proofErr w:type="spellStart"/>
+            <w:r>
+              <w:rPr>
+                <w:rFonts w:eastAsia="SimSun"/>
+                <w:lang w:val="en-US"/>
+              </w:rPr>
+              <w:t>Bỏ</w:t>
+            </w:r>
+            <w:proofErr w:type="spellEnd"/>
+            <w:r>
+              <w:rPr>
+                <w:rFonts w:eastAsia="SimSun"/>
+                <w:lang w:val="en-US"/>
+              </w:rPr>
+              <w:t xml:space="preserve"> actor </w:t>
+            </w:r>
+            <w:proofErr w:type="spellStart"/>
+            <w:r>
+              <w:rPr>
+                <w:rFonts w:eastAsia="SimSun"/>
+                <w:lang w:val="en-US"/>
+              </w:rPr>
+              <w:t>Giáo</w:t>
+            </w:r>
+            <w:proofErr w:type="spellEnd"/>
+            <w:r>
+              <w:rPr>
+                <w:rFonts w:eastAsia="SimSun"/>
+                <w:lang w:val="en-US"/>
+              </w:rPr>
+              <w:t xml:space="preserve"> </w:t>
+            </w:r>
+            <w:proofErr w:type="spellStart"/>
+            <w:r>
+              <w:rPr>
+                <w:rFonts w:eastAsia="SimSun"/>
+                <w:lang w:val="en-US"/>
+              </w:rPr>
+              <w:t>viên</w:t>
+            </w:r>
+            <w:proofErr w:type="spellEnd"/>
+            <w:r>
+              <w:rPr>
+                <w:rFonts w:eastAsia="SimSun"/>
+                <w:lang w:val="en-US"/>
+              </w:rPr>
+              <w:t xml:space="preserve"> </w:t>
+            </w:r>
+            <w:proofErr w:type="spellStart"/>
+            <w:r>
+              <w:rPr>
+                <w:rFonts w:eastAsia="SimSun"/>
+                <w:lang w:val="en-US"/>
+              </w:rPr>
+              <w:t>bô</w:t>
+            </w:r>
+            <w:proofErr w:type="spellEnd"/>
+            <w:r>
+              <w:rPr>
+                <w:rFonts w:eastAsia="SimSun"/>
+                <w:lang w:val="en-US"/>
+              </w:rPr>
+              <w:t xml:space="preserve"> </w:t>
+            </w:r>
+            <w:proofErr w:type="spellStart"/>
+            <w:r>
+              <w:rPr>
+                <w:rFonts w:eastAsia="SimSun"/>
+                <w:lang w:val="en-US"/>
+              </w:rPr>
+              <w:t>môn</w:t>
+            </w:r>
+            <w:proofErr w:type="spellEnd"/>
+            <w:r>
+              <w:rPr>
+                <w:rFonts w:eastAsia="SimSun"/>
+                <w:lang w:val="en-US"/>
+              </w:rPr>
+              <w:t xml:space="preserve">, </w:t>
+            </w:r>
+            <w:proofErr w:type="spellStart"/>
+            <w:r>
+              <w:rPr>
+                <w:rFonts w:eastAsia="SimSun"/>
+                <w:lang w:val="en-US"/>
+              </w:rPr>
+              <w:t>tất</w:t>
+            </w:r>
+            <w:proofErr w:type="spellEnd"/>
+            <w:r>
+              <w:rPr>
+                <w:rFonts w:eastAsia="SimSun"/>
+                <w:lang w:val="en-US"/>
+              </w:rPr>
+              <w:t xml:space="preserve"> </w:t>
+            </w:r>
+            <w:proofErr w:type="spellStart"/>
+            <w:r>
+              <w:rPr>
+                <w:rFonts w:eastAsia="SimSun"/>
+                <w:lang w:val="en-US"/>
+              </w:rPr>
+              <w:t>cả</w:t>
+            </w:r>
+            <w:proofErr w:type="spellEnd"/>
+            <w:r>
+              <w:rPr>
+                <w:rFonts w:eastAsia="SimSun"/>
+                <w:lang w:val="en-US"/>
+              </w:rPr>
+              <w:t xml:space="preserve"> use-case </w:t>
+            </w:r>
+            <w:proofErr w:type="spellStart"/>
+            <w:r>
+              <w:rPr>
+                <w:rFonts w:eastAsia="SimSun"/>
+                <w:lang w:val="en-US"/>
+              </w:rPr>
+              <w:t>thực</w:t>
+            </w:r>
+            <w:proofErr w:type="spellEnd"/>
+            <w:r>
+              <w:rPr>
+                <w:rFonts w:eastAsia="SimSun"/>
+                <w:lang w:val="en-US"/>
+              </w:rPr>
+              <w:t xml:space="preserve"> </w:t>
+            </w:r>
+            <w:proofErr w:type="spellStart"/>
+            <w:r>
+              <w:rPr>
+                <w:rFonts w:eastAsia="SimSun"/>
+                <w:lang w:val="en-US"/>
+              </w:rPr>
+              <w:t>hiện</w:t>
+            </w:r>
+            <w:proofErr w:type="spellEnd"/>
+            <w:r>
+              <w:rPr>
+                <w:rFonts w:eastAsia="SimSun"/>
+                <w:lang w:val="en-US"/>
+              </w:rPr>
+              <w:t xml:space="preserve"> </w:t>
+            </w:r>
+            <w:proofErr w:type="spellStart"/>
+            <w:r>
+              <w:rPr>
+                <w:rFonts w:eastAsia="SimSun"/>
+                <w:lang w:val="en-US"/>
+              </w:rPr>
+              <w:t>bởi</w:t>
+            </w:r>
+            <w:proofErr w:type="spellEnd"/>
+            <w:r>
+              <w:rPr>
+                <w:rFonts w:eastAsia="SimSun"/>
+                <w:lang w:val="en-US"/>
+              </w:rPr>
+              <w:t xml:space="preserve"> </w:t>
+            </w:r>
+            <w:proofErr w:type="spellStart"/>
+            <w:r>
+              <w:rPr>
+                <w:rFonts w:eastAsia="SimSun"/>
+                <w:lang w:val="en-US"/>
+              </w:rPr>
+              <w:t>Nhân</w:t>
+            </w:r>
+            <w:proofErr w:type="spellEnd"/>
+            <w:r>
+              <w:rPr>
+                <w:rFonts w:eastAsia="SimSun"/>
+                <w:lang w:val="en-US"/>
+              </w:rPr>
+              <w:t xml:space="preserve"> </w:t>
+            </w:r>
+            <w:proofErr w:type="spellStart"/>
+            <w:r>
+              <w:rPr>
+                <w:rFonts w:eastAsia="SimSun"/>
+                <w:lang w:val="en-US"/>
+              </w:rPr>
+              <w:t>viên</w:t>
+            </w:r>
+            <w:proofErr w:type="spellEnd"/>
+            <w:r>
+              <w:rPr>
+                <w:rFonts w:eastAsia="SimSun"/>
+                <w:lang w:val="en-US"/>
+              </w:rPr>
+              <w:t xml:space="preserve"> </w:t>
+            </w:r>
+            <w:proofErr w:type="spellStart"/>
+            <w:r>
+              <w:rPr>
+                <w:rFonts w:eastAsia="SimSun"/>
+                <w:lang w:val="en-US"/>
+              </w:rPr>
+              <w:t>phòng</w:t>
+            </w:r>
+            <w:proofErr w:type="spellEnd"/>
+            <w:r>
+              <w:rPr>
+                <w:rFonts w:eastAsia="SimSun"/>
+                <w:lang w:val="en-US"/>
+              </w:rPr>
+              <w:t xml:space="preserve"> </w:t>
+            </w:r>
+            <w:proofErr w:type="spellStart"/>
+            <w:r>
+              <w:rPr>
+                <w:rFonts w:eastAsia="SimSun"/>
+                <w:lang w:val="en-US"/>
+              </w:rPr>
+              <w:t>đào</w:t>
+            </w:r>
+            <w:proofErr w:type="spellEnd"/>
+            <w:r>
+              <w:rPr>
+                <w:rFonts w:eastAsia="SimSun"/>
+                <w:lang w:val="en-US"/>
+              </w:rPr>
+              <w:t xml:space="preserve"> </w:t>
+            </w:r>
+            <w:proofErr w:type="spellStart"/>
+            <w:r>
+              <w:rPr>
+                <w:rFonts w:eastAsia="SimSun"/>
+                <w:lang w:val="en-US"/>
+              </w:rPr>
+              <w:t>tạo</w:t>
+            </w:r>
+            <w:proofErr w:type="spellEnd"/>
+            <w:r>
+              <w:rPr>
+                <w:rFonts w:eastAsia="SimSun"/>
+                <w:lang w:val="en-US"/>
+              </w:rPr>
+              <w:t xml:space="preserve">; </w:t>
+            </w:r>
+            <w:proofErr w:type="spellStart"/>
+            <w:r>
+              <w:rPr>
+                <w:rFonts w:eastAsia="SimSun"/>
+                <w:lang w:val="en-US"/>
+              </w:rPr>
+              <w:t>Gộp</w:t>
+            </w:r>
+            <w:proofErr w:type="spellEnd"/>
+            <w:r>
+              <w:rPr>
+                <w:rFonts w:eastAsia="SimSun"/>
+                <w:lang w:val="en-US"/>
+              </w:rPr>
+              <w:t xml:space="preserve"> use-case </w:t>
+            </w:r>
+            <w:proofErr w:type="spellStart"/>
+            <w:r>
+              <w:rPr>
+                <w:rFonts w:eastAsia="SimSun"/>
+                <w:lang w:val="en-US"/>
+              </w:rPr>
+              <w:t>Tạo</w:t>
+            </w:r>
+            <w:proofErr w:type="spellEnd"/>
+            <w:r>
+              <w:rPr>
+                <w:rFonts w:eastAsia="SimSun"/>
+                <w:lang w:val="en-US"/>
+              </w:rPr>
+              <w:t xml:space="preserve"> </w:t>
+            </w:r>
+            <w:proofErr w:type="spellStart"/>
+            <w:r>
+              <w:rPr>
+                <w:rFonts w:eastAsia="SimSun"/>
+                <w:lang w:val="en-US"/>
+              </w:rPr>
+              <w:t>báo</w:t>
+            </w:r>
+            <w:proofErr w:type="spellEnd"/>
+            <w:r>
+              <w:rPr>
+                <w:rFonts w:eastAsia="SimSun"/>
+                <w:lang w:val="en-US"/>
+              </w:rPr>
+              <w:t xml:space="preserve"> </w:t>
+            </w:r>
+            <w:proofErr w:type="spellStart"/>
+            <w:r>
+              <w:rPr>
+                <w:rFonts w:eastAsia="SimSun"/>
+                <w:lang w:val="en-US"/>
+              </w:rPr>
+              <w:t>cáo</w:t>
+            </w:r>
+            <w:proofErr w:type="spellEnd"/>
+            <w:r>
+              <w:rPr>
+                <w:rFonts w:eastAsia="SimSun"/>
+                <w:lang w:val="en-US"/>
+              </w:rPr>
+              <w:t xml:space="preserve"> </w:t>
+            </w:r>
+            <w:proofErr w:type="spellStart"/>
+            <w:r>
+              <w:rPr>
+                <w:rFonts w:eastAsia="SimSun"/>
+                <w:lang w:val="en-US"/>
+              </w:rPr>
+              <w:t>tổng</w:t>
+            </w:r>
+            <w:proofErr w:type="spellEnd"/>
+            <w:r>
+              <w:rPr>
+                <w:rFonts w:eastAsia="SimSun"/>
+                <w:lang w:val="en-US"/>
+              </w:rPr>
+              <w:t xml:space="preserve"> </w:t>
+            </w:r>
+            <w:proofErr w:type="spellStart"/>
+            <w:r>
+              <w:rPr>
+                <w:rFonts w:eastAsia="SimSun"/>
+                <w:lang w:val="en-US"/>
+              </w:rPr>
+              <w:t>kết</w:t>
+            </w:r>
+            <w:proofErr w:type="spellEnd"/>
+            <w:r>
+              <w:rPr>
+                <w:rFonts w:eastAsia="SimSun"/>
+                <w:lang w:val="en-US"/>
+              </w:rPr>
+              <w:t xml:space="preserve"> </w:t>
+            </w:r>
+            <w:proofErr w:type="spellStart"/>
+            <w:r>
+              <w:rPr>
+                <w:rFonts w:eastAsia="SimSun"/>
+                <w:lang w:val="en-US"/>
+              </w:rPr>
+              <w:t>môn</w:t>
+            </w:r>
+            <w:proofErr w:type="spellEnd"/>
+            <w:r>
+              <w:rPr>
+                <w:rFonts w:eastAsia="SimSun"/>
+                <w:lang w:val="en-US"/>
+              </w:rPr>
+              <w:t xml:space="preserve"> </w:t>
+            </w:r>
+            <w:proofErr w:type="spellStart"/>
+            <w:r>
+              <w:rPr>
+                <w:rFonts w:eastAsia="SimSun"/>
+                <w:lang w:val="en-US"/>
+              </w:rPr>
+              <w:t>học</w:t>
+            </w:r>
+            <w:proofErr w:type="spellEnd"/>
+            <w:r>
+              <w:rPr>
+                <w:rFonts w:eastAsia="SimSun"/>
+                <w:lang w:val="en-US"/>
+              </w:rPr>
+              <w:t xml:space="preserve"> </w:t>
+            </w:r>
+            <w:proofErr w:type="spellStart"/>
+            <w:r>
+              <w:rPr>
+                <w:rFonts w:eastAsia="SimSun"/>
+                <w:lang w:val="en-US"/>
+              </w:rPr>
+              <w:t>và</w:t>
+            </w:r>
+            <w:proofErr w:type="spellEnd"/>
+            <w:r>
+              <w:rPr>
+                <w:rFonts w:eastAsia="SimSun"/>
+                <w:lang w:val="en-US"/>
+              </w:rPr>
+              <w:t xml:space="preserve"> </w:t>
+            </w:r>
+            <w:proofErr w:type="spellStart"/>
+            <w:r>
+              <w:rPr>
+                <w:rFonts w:eastAsia="SimSun"/>
+                <w:lang w:val="en-US"/>
+              </w:rPr>
+              <w:t>Tạo</w:t>
+            </w:r>
+            <w:proofErr w:type="spellEnd"/>
+            <w:r>
+              <w:rPr>
+                <w:rFonts w:eastAsia="SimSun"/>
+                <w:lang w:val="en-US"/>
+              </w:rPr>
+              <w:t xml:space="preserve"> </w:t>
+            </w:r>
+            <w:proofErr w:type="spellStart"/>
+            <w:r>
+              <w:rPr>
+                <w:rFonts w:eastAsia="SimSun"/>
+                <w:lang w:val="en-US"/>
+              </w:rPr>
+              <w:t>báo</w:t>
+            </w:r>
+            <w:proofErr w:type="spellEnd"/>
+            <w:r>
+              <w:rPr>
+                <w:rFonts w:eastAsia="SimSun"/>
+                <w:lang w:val="en-US"/>
+              </w:rPr>
+              <w:t xml:space="preserve"> </w:t>
+            </w:r>
+            <w:proofErr w:type="spellStart"/>
+            <w:r>
+              <w:rPr>
+                <w:rFonts w:eastAsia="SimSun"/>
+                <w:lang w:val="en-US"/>
+              </w:rPr>
+              <w:t>cáo</w:t>
+            </w:r>
+            <w:proofErr w:type="spellEnd"/>
+            <w:r>
+              <w:rPr>
+                <w:rFonts w:eastAsia="SimSun"/>
+                <w:lang w:val="en-US"/>
+              </w:rPr>
+              <w:t xml:space="preserve"> </w:t>
+            </w:r>
+            <w:proofErr w:type="spellStart"/>
+            <w:r>
+              <w:rPr>
+                <w:rFonts w:eastAsia="SimSun"/>
+                <w:lang w:val="en-US"/>
+              </w:rPr>
+              <w:t>tổng</w:t>
+            </w:r>
+            <w:proofErr w:type="spellEnd"/>
+            <w:r>
+              <w:rPr>
+                <w:rFonts w:eastAsia="SimSun"/>
+                <w:lang w:val="en-US"/>
+              </w:rPr>
+              <w:t xml:space="preserve"> </w:t>
+            </w:r>
+            <w:proofErr w:type="spellStart"/>
+            <w:r>
+              <w:rPr>
+                <w:rFonts w:eastAsia="SimSun"/>
+                <w:lang w:val="en-US"/>
+              </w:rPr>
+              <w:t>kết</w:t>
+            </w:r>
+            <w:proofErr w:type="spellEnd"/>
+            <w:r>
+              <w:rPr>
+                <w:rFonts w:eastAsia="SimSun"/>
+                <w:lang w:val="en-US"/>
+              </w:rPr>
+              <w:t xml:space="preserve"> </w:t>
+            </w:r>
+            <w:proofErr w:type="spellStart"/>
+            <w:r>
+              <w:rPr>
+                <w:rFonts w:eastAsia="SimSun"/>
+                <w:lang w:val="en-US"/>
+              </w:rPr>
+              <w:t>học</w:t>
+            </w:r>
+            <w:proofErr w:type="spellEnd"/>
+            <w:r>
+              <w:rPr>
+                <w:rFonts w:eastAsia="SimSun"/>
+                <w:lang w:val="en-US"/>
+              </w:rPr>
+              <w:t xml:space="preserve"> </w:t>
+            </w:r>
+            <w:proofErr w:type="spellStart"/>
+            <w:r>
+              <w:rPr>
+                <w:rFonts w:eastAsia="SimSun"/>
+                <w:lang w:val="en-US"/>
+              </w:rPr>
+              <w:t>kì</w:t>
+            </w:r>
+            <w:proofErr w:type="spellEnd"/>
+            <w:r>
+              <w:rPr>
+                <w:rFonts w:eastAsia="SimSun"/>
+                <w:lang w:val="en-US"/>
+              </w:rPr>
+              <w:t xml:space="preserve"> </w:t>
+            </w:r>
+            <w:proofErr w:type="spellStart"/>
+            <w:r>
+              <w:rPr>
+                <w:rFonts w:eastAsia="SimSun"/>
+                <w:lang w:val="en-US"/>
+              </w:rPr>
+              <w:t>thành</w:t>
+            </w:r>
+            <w:proofErr w:type="spellEnd"/>
+            <w:r>
+              <w:rPr>
+                <w:rFonts w:eastAsia="SimSun"/>
+                <w:lang w:val="en-US"/>
+              </w:rPr>
+              <w:t xml:space="preserve"> use case </w:t>
+            </w:r>
+            <w:proofErr w:type="spellStart"/>
+            <w:r>
+              <w:rPr>
+                <w:rFonts w:eastAsia="SimSun"/>
+                <w:lang w:val="en-US"/>
+              </w:rPr>
+              <w:t>Tạo</w:t>
+            </w:r>
+            <w:proofErr w:type="spellEnd"/>
+            <w:r>
+              <w:rPr>
+                <w:rFonts w:eastAsia="SimSun"/>
+                <w:lang w:val="en-US"/>
+              </w:rPr>
+              <w:t xml:space="preserve"> </w:t>
+            </w:r>
+            <w:proofErr w:type="spellStart"/>
+            <w:r>
+              <w:rPr>
+                <w:rFonts w:eastAsia="SimSun"/>
+                <w:lang w:val="en-US"/>
+              </w:rPr>
+              <w:t>báo</w:t>
+            </w:r>
+            <w:proofErr w:type="spellEnd"/>
+            <w:r>
+              <w:rPr>
+                <w:rFonts w:eastAsia="SimSun"/>
+                <w:lang w:val="en-US"/>
+              </w:rPr>
+              <w:t xml:space="preserve"> </w:t>
+            </w:r>
+            <w:proofErr w:type="spellStart"/>
+            <w:r>
+              <w:rPr>
+                <w:rFonts w:eastAsia="SimSun"/>
+                <w:lang w:val="en-US"/>
+              </w:rPr>
+              <w:t>cáo</w:t>
+            </w:r>
+            <w:proofErr w:type="spellEnd"/>
           </w:p>
         </w:tc>
         <w:tc>
@@ -1478,6 +2045,13 @@
                 <w:lang w:val="en-US"/>
               </w:rPr>
             </w:pPr>
+            <w:r>
+              <w:rPr>
+                <w:rFonts w:eastAsia="SimSun"/>
+                <w:lang w:val="en-US"/>
+              </w:rPr>
+              <w:t>Đức</w:t>
+            </w:r>
           </w:p>
         </w:tc>
       </w:tr>
@@ -2609,10 +3183,10 @@
           <w:noProof/>
         </w:rPr>
         <w:drawing>
-          <wp:inline distT="0" distB="0" distL="0" distR="0" wp14:anchorId="3550FAB5" wp14:editId="000069A1">
-            <wp:extent cx="5732145" cy="4381500"/>
+          <wp:inline distT="0" distB="0" distL="0" distR="0" wp14:anchorId="0B5B3933" wp14:editId="784A2668">
+            <wp:extent cx="5732145" cy="3736340"/>
             <wp:effectExtent l="0" t="0" r="1905" b="0"/>
-            <wp:docPr id="7" name="Picture 7" descr="A screenshot of a video game&#10;&#10;Description automatically generated with low confidence"/>
+            <wp:docPr id="2" name="Picture 2" descr="A picture containing text, bottle&#10;&#10;Description automatically generated"/>
             <wp:cNvGraphicFramePr>
               <a:graphicFrameLocks xmlns:a="http://schemas.openxmlformats.org/drawingml/2006/main" noChangeAspect="1"/>
             </wp:cNvGraphicFramePr>
@@ -2620,7 +3194,7 @@
               <a:graphicData uri="http://schemas.openxmlformats.org/drawingml/2006/picture">
                 <pic:pic xmlns:pic="http://schemas.openxmlformats.org/drawingml/2006/picture">
                   <pic:nvPicPr>
-                    <pic:cNvPr id="7" name="Picture 7" descr="A screenshot of a video game&#10;&#10;Description automatically generated with low confidence"/>
+                    <pic:cNvPr id="2" name="Picture 2" descr="A picture containing text, bottle&#10;&#10;Description automatically generated"/>
                     <pic:cNvPicPr/>
                   </pic:nvPicPr>
                   <pic:blipFill>
@@ -2638,7 +3212,7 @@
                   <pic:spPr>
                     <a:xfrm>
                       <a:off x="0" y="0"/>
-                      <a:ext cx="5732145" cy="4381500"/>
+                      <a:ext cx="5732145" cy="3736340"/>
                     </a:xfrm>
                     <a:prstGeom prst="rect">
                       <a:avLst/>
@@ -2948,7 +3522,7 @@
               <w:rPr>
                 <w:lang w:val="en-US"/>
               </w:rPr>
-              <w:t>Quản</w:t>
+              <w:t>Người</w:t>
             </w:r>
             <w:proofErr w:type="spellEnd"/>
             <w:r>
@@ -2962,7 +3536,7 @@
               <w:rPr>
                 <w:lang w:val="en-US"/>
               </w:rPr>
-              <w:t>lý</w:t>
+              <w:t>sử</w:t>
             </w:r>
             <w:proofErr w:type="spellEnd"/>
             <w:r>
@@ -2976,7 +3550,7 @@
               <w:rPr>
                 <w:lang w:val="en-US"/>
               </w:rPr>
-              <w:t>học</w:t>
+              <w:t>dụng</w:t>
             </w:r>
             <w:proofErr w:type="spellEnd"/>
             <w:r>
@@ -2990,21 +3564,21 @@
               <w:rPr>
                 <w:lang w:val="en-US"/>
               </w:rPr>
-              <w:t>sinh</w:t>
+              <w:t>tất</w:t>
             </w:r>
             <w:proofErr w:type="spellEnd"/>
             <w:r>
               <w:rPr>
                 <w:lang w:val="en-US"/>
               </w:rPr>
-              <w:t xml:space="preserve">, </w:t>
+              <w:t xml:space="preserve"> </w:t>
             </w:r>
             <w:proofErr w:type="spellStart"/>
             <w:r>
               <w:rPr>
                 <w:lang w:val="en-US"/>
               </w:rPr>
-              <w:t>quản</w:t>
+              <w:t>cả</w:t>
             </w:r>
             <w:proofErr w:type="spellEnd"/>
             <w:r>
@@ -3018,7 +3592,7 @@
               <w:rPr>
                 <w:lang w:val="en-US"/>
               </w:rPr>
-              <w:t>lý</w:t>
+              <w:t>các</w:t>
             </w:r>
             <w:proofErr w:type="spellEnd"/>
             <w:r>
@@ -3032,7 +3606,7 @@
               <w:rPr>
                 <w:lang w:val="en-US"/>
               </w:rPr>
-              <w:t>lớp</w:t>
+              <w:t>tính</w:t>
             </w:r>
             <w:proofErr w:type="spellEnd"/>
             <w:r>
@@ -3046,21 +3620,21 @@
               <w:rPr>
                 <w:lang w:val="en-US"/>
               </w:rPr>
-              <w:t>học</w:t>
+              <w:t>năng</w:t>
             </w:r>
             <w:proofErr w:type="spellEnd"/>
             <w:r>
               <w:rPr>
                 <w:lang w:val="en-US"/>
               </w:rPr>
-              <w:t xml:space="preserve">, </w:t>
+              <w:t xml:space="preserve"> </w:t>
             </w:r>
             <w:proofErr w:type="spellStart"/>
             <w:r>
               <w:rPr>
                 <w:lang w:val="en-US"/>
               </w:rPr>
-              <w:t>tra</w:t>
+              <w:t>của</w:t>
             </w:r>
             <w:proofErr w:type="spellEnd"/>
             <w:r>
@@ -3074,7 +3648,7 @@
               <w:rPr>
                 <w:lang w:val="en-US"/>
               </w:rPr>
-              <w:t>cứu</w:t>
+              <w:t>ứng</w:t>
             </w:r>
             <w:proofErr w:type="spellEnd"/>
             <w:r>
@@ -3088,393 +3662,7 @@
               <w:rPr>
                 <w:lang w:val="en-US"/>
               </w:rPr>
-              <w:t>học</w:t>
-            </w:r>
-            <w:proofErr w:type="spellEnd"/>
-            <w:r>
-              <w:rPr>
-                <w:lang w:val="en-US"/>
-              </w:rPr>
-              <w:t xml:space="preserve"> </w:t>
-            </w:r>
-            <w:proofErr w:type="spellStart"/>
-            <w:r>
-              <w:rPr>
-                <w:lang w:val="en-US"/>
-              </w:rPr>
-              <w:t>sinh</w:t>
-            </w:r>
-            <w:proofErr w:type="spellEnd"/>
-            <w:r>
-              <w:rPr>
-                <w:lang w:val="en-US"/>
-              </w:rPr>
-              <w:t xml:space="preserve">, </w:t>
-            </w:r>
-            <w:proofErr w:type="spellStart"/>
-            <w:r>
-              <w:rPr>
-                <w:lang w:val="en-US"/>
-              </w:rPr>
-              <w:t>tạo</w:t>
-            </w:r>
-            <w:proofErr w:type="spellEnd"/>
-            <w:r>
-              <w:rPr>
-                <w:lang w:val="en-US"/>
-              </w:rPr>
-              <w:t xml:space="preserve"> </w:t>
-            </w:r>
-            <w:proofErr w:type="spellStart"/>
-            <w:r>
-              <w:rPr>
-                <w:lang w:val="en-US"/>
-              </w:rPr>
-              <w:t>báo</w:t>
-            </w:r>
-            <w:proofErr w:type="spellEnd"/>
-            <w:r>
-              <w:rPr>
-                <w:lang w:val="en-US"/>
-              </w:rPr>
-              <w:t xml:space="preserve"> </w:t>
-            </w:r>
-            <w:proofErr w:type="spellStart"/>
-            <w:r>
-              <w:rPr>
-                <w:lang w:val="en-US"/>
-              </w:rPr>
-              <w:t>cáo</w:t>
-            </w:r>
-            <w:proofErr w:type="spellEnd"/>
-            <w:r>
-              <w:rPr>
-                <w:lang w:val="en-US"/>
-              </w:rPr>
-              <w:t xml:space="preserve"> </w:t>
-            </w:r>
-            <w:proofErr w:type="spellStart"/>
-            <w:r>
-              <w:rPr>
-                <w:lang w:val="en-US"/>
-              </w:rPr>
-              <w:t>tổng</w:t>
-            </w:r>
-            <w:proofErr w:type="spellEnd"/>
-            <w:r>
-              <w:rPr>
-                <w:lang w:val="en-US"/>
-              </w:rPr>
-              <w:t xml:space="preserve"> </w:t>
-            </w:r>
-            <w:proofErr w:type="spellStart"/>
-            <w:r>
-              <w:rPr>
-                <w:lang w:val="en-US"/>
-              </w:rPr>
-              <w:t>kết</w:t>
-            </w:r>
-            <w:proofErr w:type="spellEnd"/>
-            <w:r>
-              <w:rPr>
-                <w:lang w:val="en-US"/>
-              </w:rPr>
-              <w:t xml:space="preserve"> </w:t>
-            </w:r>
-            <w:proofErr w:type="spellStart"/>
-            <w:r>
-              <w:rPr>
-                <w:lang w:val="en-US"/>
-              </w:rPr>
-              <w:t>học</w:t>
-            </w:r>
-            <w:proofErr w:type="spellEnd"/>
-            <w:r>
-              <w:rPr>
-                <w:lang w:val="en-US"/>
-              </w:rPr>
-              <w:t xml:space="preserve"> </w:t>
-            </w:r>
-            <w:proofErr w:type="spellStart"/>
-            <w:r>
-              <w:rPr>
-                <w:lang w:val="en-US"/>
-              </w:rPr>
-              <w:t>kỳ</w:t>
-            </w:r>
-            <w:proofErr w:type="spellEnd"/>
-          </w:p>
-        </w:tc>
-      </w:tr>
-      <w:tr>
-        <w:tc>
-          <w:tcPr>
-            <w:tcW w:w="763" w:type="dxa"/>
-            <w:shd w:val="clear" w:color="auto" w:fill="auto"/>
-          </w:tcPr>
-          <w:p>
-            <w:pPr>
-              <w:jc w:val="center"/>
-              <w:rPr>
-                <w:lang w:val="en-US"/>
-              </w:rPr>
-            </w:pPr>
-            <w:r>
-              <w:rPr>
-                <w:lang w:val="en-US"/>
-              </w:rPr>
-              <w:t>2</w:t>
-            </w:r>
-          </w:p>
-        </w:tc>
-        <w:tc>
-          <w:tcPr>
-            <w:tcW w:w="3192" w:type="dxa"/>
-            <w:shd w:val="clear" w:color="auto" w:fill="auto"/>
-          </w:tcPr>
-          <w:p>
-            <w:pPr>
-              <w:rPr>
-                <w:lang w:val="en-US"/>
-              </w:rPr>
-            </w:pPr>
-            <w:proofErr w:type="spellStart"/>
-            <w:r>
-              <w:rPr>
-                <w:lang w:val="en-US"/>
-              </w:rPr>
-              <w:t>Giáo</w:t>
-            </w:r>
-            <w:proofErr w:type="spellEnd"/>
-            <w:r>
-              <w:rPr>
-                <w:lang w:val="en-US"/>
-              </w:rPr>
-              <w:t xml:space="preserve"> </w:t>
-            </w:r>
-            <w:proofErr w:type="spellStart"/>
-            <w:r>
-              <w:rPr>
-                <w:lang w:val="en-US"/>
-              </w:rPr>
-              <w:t>viên</w:t>
-            </w:r>
-            <w:proofErr w:type="spellEnd"/>
-            <w:r>
-              <w:rPr>
-                <w:lang w:val="en-US"/>
-              </w:rPr>
-              <w:t xml:space="preserve"> </w:t>
-            </w:r>
-            <w:proofErr w:type="spellStart"/>
-            <w:r>
-              <w:rPr>
-                <w:lang w:val="en-US"/>
-              </w:rPr>
-              <w:t>bộ</w:t>
-            </w:r>
-            <w:proofErr w:type="spellEnd"/>
-            <w:r>
-              <w:rPr>
-                <w:lang w:val="en-US"/>
-              </w:rPr>
-              <w:t xml:space="preserve"> </w:t>
-            </w:r>
-            <w:proofErr w:type="spellStart"/>
-            <w:r>
-              <w:rPr>
-                <w:lang w:val="en-US"/>
-              </w:rPr>
-              <w:t>môn</w:t>
-            </w:r>
-            <w:proofErr w:type="spellEnd"/>
-          </w:p>
-        </w:tc>
-        <w:tc>
-          <w:tcPr>
-            <w:tcW w:w="5651" w:type="dxa"/>
-            <w:shd w:val="clear" w:color="auto" w:fill="auto"/>
-          </w:tcPr>
-          <w:p>
-            <w:pPr>
-              <w:rPr>
-                <w:lang w:val="en-US"/>
-              </w:rPr>
-            </w:pPr>
-            <w:proofErr w:type="spellStart"/>
-            <w:r>
-              <w:rPr>
-                <w:lang w:val="en-US"/>
-              </w:rPr>
-              <w:t>Quản</w:t>
-            </w:r>
-            <w:proofErr w:type="spellEnd"/>
-            <w:r>
-              <w:rPr>
-                <w:lang w:val="en-US"/>
-              </w:rPr>
-              <w:t xml:space="preserve"> </w:t>
-            </w:r>
-            <w:proofErr w:type="spellStart"/>
-            <w:r>
-              <w:rPr>
-                <w:lang w:val="en-US"/>
-              </w:rPr>
-              <w:t>lý</w:t>
-            </w:r>
-            <w:proofErr w:type="spellEnd"/>
-            <w:r>
-              <w:rPr>
-                <w:lang w:val="en-US"/>
-              </w:rPr>
-              <w:t xml:space="preserve"> </w:t>
-            </w:r>
-            <w:proofErr w:type="spellStart"/>
-            <w:r>
-              <w:rPr>
-                <w:lang w:val="en-US"/>
-              </w:rPr>
-              <w:t>bảng</w:t>
-            </w:r>
-            <w:proofErr w:type="spellEnd"/>
-            <w:r>
-              <w:rPr>
-                <w:lang w:val="en-US"/>
-              </w:rPr>
-              <w:t xml:space="preserve"> </w:t>
-            </w:r>
-            <w:proofErr w:type="spellStart"/>
-            <w:r>
-              <w:rPr>
-                <w:lang w:val="en-US"/>
-              </w:rPr>
-              <w:t>điểm</w:t>
-            </w:r>
-            <w:proofErr w:type="spellEnd"/>
-            <w:r>
-              <w:rPr>
-                <w:lang w:val="en-US"/>
-              </w:rPr>
-              <w:t xml:space="preserve"> </w:t>
-            </w:r>
-            <w:proofErr w:type="spellStart"/>
-            <w:r>
-              <w:rPr>
-                <w:lang w:val="en-US"/>
-              </w:rPr>
-              <w:t>môn</w:t>
-            </w:r>
-            <w:proofErr w:type="spellEnd"/>
-            <w:r>
-              <w:rPr>
-                <w:lang w:val="en-US"/>
-              </w:rPr>
-              <w:t xml:space="preserve"> </w:t>
-            </w:r>
-            <w:proofErr w:type="spellStart"/>
-            <w:r>
-              <w:rPr>
-                <w:lang w:val="en-US"/>
-              </w:rPr>
-              <w:t>học</w:t>
-            </w:r>
-            <w:proofErr w:type="spellEnd"/>
-            <w:r>
-              <w:rPr>
-                <w:lang w:val="en-US"/>
-              </w:rPr>
-              <w:t xml:space="preserve">, </w:t>
-            </w:r>
-            <w:proofErr w:type="spellStart"/>
-            <w:r>
-              <w:rPr>
-                <w:lang w:val="en-US"/>
-              </w:rPr>
-              <w:t>tạo</w:t>
-            </w:r>
-            <w:proofErr w:type="spellEnd"/>
-            <w:r>
-              <w:rPr>
-                <w:lang w:val="en-US"/>
-              </w:rPr>
-              <w:t xml:space="preserve"> </w:t>
-            </w:r>
-            <w:proofErr w:type="spellStart"/>
-            <w:r>
-              <w:rPr>
-                <w:lang w:val="en-US"/>
-              </w:rPr>
-              <w:t>báo</w:t>
-            </w:r>
-            <w:proofErr w:type="spellEnd"/>
-            <w:r>
-              <w:rPr>
-                <w:lang w:val="en-US"/>
-              </w:rPr>
-              <w:t xml:space="preserve"> </w:t>
-            </w:r>
-            <w:proofErr w:type="spellStart"/>
-            <w:r>
-              <w:rPr>
-                <w:lang w:val="en-US"/>
-              </w:rPr>
-              <w:t>cáo</w:t>
-            </w:r>
-            <w:proofErr w:type="spellEnd"/>
-            <w:r>
-              <w:rPr>
-                <w:lang w:val="en-US"/>
-              </w:rPr>
-              <w:t xml:space="preserve"> </w:t>
-            </w:r>
-            <w:proofErr w:type="spellStart"/>
-            <w:r>
-              <w:rPr>
-                <w:lang w:val="en-US"/>
-              </w:rPr>
-              <w:t>tổng</w:t>
-            </w:r>
-            <w:proofErr w:type="spellEnd"/>
-            <w:r>
-              <w:rPr>
-                <w:lang w:val="en-US"/>
-              </w:rPr>
-              <w:t xml:space="preserve"> </w:t>
-            </w:r>
-            <w:proofErr w:type="spellStart"/>
-            <w:r>
-              <w:rPr>
-                <w:lang w:val="en-US"/>
-              </w:rPr>
-              <w:t>kết</w:t>
-            </w:r>
-            <w:proofErr w:type="spellEnd"/>
-            <w:r>
-              <w:rPr>
-                <w:lang w:val="en-US"/>
-              </w:rPr>
-              <w:t xml:space="preserve"> </w:t>
-            </w:r>
-            <w:proofErr w:type="spellStart"/>
-            <w:r>
-              <w:rPr>
-                <w:lang w:val="en-US"/>
-              </w:rPr>
-              <w:t>môn</w:t>
-            </w:r>
-            <w:proofErr w:type="spellEnd"/>
-            <w:r>
-              <w:rPr>
-                <w:lang w:val="en-US"/>
-              </w:rPr>
-              <w:t xml:space="preserve"> </w:t>
-            </w:r>
-            <w:proofErr w:type="spellStart"/>
-            <w:r>
-              <w:rPr>
-                <w:lang w:val="en-US"/>
-              </w:rPr>
-              <w:t>học</w:t>
+              <w:t>dụng</w:t>
             </w:r>
             <w:proofErr w:type="spellEnd"/>
           </w:p>
@@ -5079,7 +5267,6 @@
         <w:rPr>
           <w:lang w:val="en-US"/>
         </w:rPr>
-        <w:lastRenderedPageBreak/>
         <w:t>Đặc</w:t>
       </w:r>
       <w:proofErr w:type="spellEnd"/>
@@ -5489,6 +5676,7 @@
       </w:pPr>
       <w:proofErr w:type="spellStart"/>
       <w:r>
+        <w:lastRenderedPageBreak/>
         <w:t>Dòng</w:t>
       </w:r>
       <w:proofErr w:type="spellEnd"/>
@@ -7194,22 +7382,6 @@
           <w:iCs/>
           <w:lang w:val="en-US"/>
         </w:rPr>
-        <w:t>loại</w:t>
-      </w:r>
-      <w:proofErr w:type="spellEnd"/>
-      <w:r>
-        <w:rPr>
-          <w:iCs/>
-          <w:lang w:val="en-US"/>
-        </w:rPr>
-        <w:t xml:space="preserve"> </w:t>
-      </w:r>
-      <w:proofErr w:type="spellStart"/>
-      <w:r>
-        <w:rPr>
-          <w:iCs/>
-          <w:lang w:val="en-US"/>
-        </w:rPr>
         <w:t>tài</w:t>
       </w:r>
       <w:proofErr w:type="spellEnd"/>
@@ -7242,87 +7414,23 @@
           <w:iCs/>
           <w:lang w:val="en-US"/>
         </w:rPr>
-        <w:t>là</w:t>
-      </w:r>
-      <w:proofErr w:type="spellEnd"/>
-      <w:r>
-        <w:rPr>
-          <w:iCs/>
-          <w:lang w:val="en-US"/>
-        </w:rPr>
-        <w:t xml:space="preserve"> </w:t>
-      </w:r>
-      <w:proofErr w:type="spellStart"/>
-      <w:r>
-        <w:rPr>
-          <w:iCs/>
-          <w:lang w:val="en-US"/>
-        </w:rPr>
-        <w:t>Nhân</w:t>
-      </w:r>
-      <w:proofErr w:type="spellEnd"/>
-      <w:r>
-        <w:rPr>
-          <w:iCs/>
-          <w:lang w:val="en-US"/>
-        </w:rPr>
-        <w:t xml:space="preserve"> </w:t>
-      </w:r>
-      <w:proofErr w:type="spellStart"/>
-      <w:r>
-        <w:rPr>
-          <w:iCs/>
-          <w:lang w:val="en-US"/>
-        </w:rPr>
-        <w:t>viên</w:t>
-      </w:r>
-      <w:proofErr w:type="spellEnd"/>
-      <w:r>
-        <w:rPr>
-          <w:iCs/>
-          <w:lang w:val="en-US"/>
-        </w:rPr>
-        <w:t xml:space="preserve"> </w:t>
-      </w:r>
-      <w:proofErr w:type="spellStart"/>
-      <w:r>
-        <w:rPr>
-          <w:iCs/>
-          <w:lang w:val="en-US"/>
-        </w:rPr>
-        <w:t>phòng</w:t>
-      </w:r>
-      <w:proofErr w:type="spellEnd"/>
-      <w:r>
-        <w:rPr>
-          <w:iCs/>
-          <w:lang w:val="en-US"/>
-        </w:rPr>
-        <w:t xml:space="preserve"> </w:t>
-      </w:r>
-      <w:proofErr w:type="spellStart"/>
-      <w:r>
-        <w:rPr>
-          <w:iCs/>
-          <w:lang w:val="en-US"/>
-        </w:rPr>
-        <w:t>đào</w:t>
-      </w:r>
-      <w:proofErr w:type="spellEnd"/>
-      <w:r>
-        <w:rPr>
-          <w:iCs/>
-          <w:lang w:val="en-US"/>
-        </w:rPr>
-        <w:t xml:space="preserve"> </w:t>
-      </w:r>
-      <w:proofErr w:type="spellStart"/>
-      <w:r>
-        <w:rPr>
-          <w:iCs/>
-          <w:lang w:val="en-US"/>
-        </w:rPr>
-        <w:t>tạo</w:t>
+        <w:t>hợp</w:t>
+      </w:r>
+      <w:proofErr w:type="spellEnd"/>
+      <w:r>
+        <w:rPr>
+          <w:iCs/>
+          <w:lang w:val="en-US"/>
+        </w:rPr>
+        <w:t xml:space="preserve"> </w:t>
+      </w:r>
+      <w:proofErr w:type="spellStart"/>
+      <w:r>
+        <w:rPr>
+          <w:iCs/>
+          <w:lang w:val="en-US"/>
+        </w:rPr>
+        <w:t>lệ</w:t>
       </w:r>
       <w:proofErr w:type="spellEnd"/>
       <w:r>
@@ -9376,7 +9484,6 @@
       <w:bookmarkStart w:id="13" w:name="_Toc73263943"/>
       <w:proofErr w:type="spellStart"/>
       <w:r>
-        <w:lastRenderedPageBreak/>
         <w:t>Các</w:t>
       </w:r>
       <w:proofErr w:type="spellEnd"/>
@@ -9961,6 +10068,7 @@
       </w:pPr>
       <w:proofErr w:type="spellStart"/>
       <w:r>
+        <w:lastRenderedPageBreak/>
         <w:t>Trạng</w:t>
       </w:r>
       <w:proofErr w:type="spellEnd"/>
@@ -10144,22 +10252,6 @@
           <w:iCs/>
           <w:lang w:val="en-US"/>
         </w:rPr>
-        <w:t>loại</w:t>
-      </w:r>
-      <w:proofErr w:type="spellEnd"/>
-      <w:r>
-        <w:rPr>
-          <w:iCs/>
-          <w:lang w:val="en-US"/>
-        </w:rPr>
-        <w:t xml:space="preserve"> </w:t>
-      </w:r>
-      <w:proofErr w:type="spellStart"/>
-      <w:r>
-        <w:rPr>
-          <w:iCs/>
-          <w:lang w:val="en-US"/>
-        </w:rPr>
         <w:t>tài</w:t>
       </w:r>
       <w:proofErr w:type="spellEnd"/>
@@ -10192,87 +10284,23 @@
           <w:iCs/>
           <w:lang w:val="en-US"/>
         </w:rPr>
-        <w:t>là</w:t>
-      </w:r>
-      <w:proofErr w:type="spellEnd"/>
-      <w:r>
-        <w:rPr>
-          <w:iCs/>
-          <w:lang w:val="en-US"/>
-        </w:rPr>
-        <w:t xml:space="preserve"> </w:t>
-      </w:r>
-      <w:proofErr w:type="spellStart"/>
-      <w:r>
-        <w:rPr>
-          <w:iCs/>
-          <w:lang w:val="en-US"/>
-        </w:rPr>
-        <w:t>Nhân</w:t>
-      </w:r>
-      <w:proofErr w:type="spellEnd"/>
-      <w:r>
-        <w:rPr>
-          <w:iCs/>
-          <w:lang w:val="en-US"/>
-        </w:rPr>
-        <w:t xml:space="preserve"> </w:t>
-      </w:r>
-      <w:proofErr w:type="spellStart"/>
-      <w:r>
-        <w:rPr>
-          <w:iCs/>
-          <w:lang w:val="en-US"/>
-        </w:rPr>
-        <w:t>viên</w:t>
-      </w:r>
-      <w:proofErr w:type="spellEnd"/>
-      <w:r>
-        <w:rPr>
-          <w:iCs/>
-          <w:lang w:val="en-US"/>
-        </w:rPr>
-        <w:t xml:space="preserve"> </w:t>
-      </w:r>
-      <w:proofErr w:type="spellStart"/>
-      <w:r>
-        <w:rPr>
-          <w:iCs/>
-          <w:lang w:val="en-US"/>
-        </w:rPr>
-        <w:t>phòng</w:t>
-      </w:r>
-      <w:proofErr w:type="spellEnd"/>
-      <w:r>
-        <w:rPr>
-          <w:iCs/>
-          <w:lang w:val="en-US"/>
-        </w:rPr>
-        <w:t xml:space="preserve"> </w:t>
-      </w:r>
-      <w:proofErr w:type="spellStart"/>
-      <w:r>
-        <w:rPr>
-          <w:iCs/>
-          <w:lang w:val="en-US"/>
-        </w:rPr>
-        <w:t>đào</w:t>
-      </w:r>
-      <w:proofErr w:type="spellEnd"/>
-      <w:r>
-        <w:rPr>
-          <w:iCs/>
-          <w:lang w:val="en-US"/>
-        </w:rPr>
-        <w:t xml:space="preserve"> </w:t>
-      </w:r>
-      <w:proofErr w:type="spellStart"/>
-      <w:r>
-        <w:rPr>
-          <w:iCs/>
-          <w:lang w:val="en-US"/>
-        </w:rPr>
-        <w:t>tạo</w:t>
+        <w:t>hợp</w:t>
+      </w:r>
+      <w:proofErr w:type="spellEnd"/>
+      <w:r>
+        <w:rPr>
+          <w:iCs/>
+          <w:lang w:val="en-US"/>
+        </w:rPr>
+        <w:t xml:space="preserve"> </w:t>
+      </w:r>
+      <w:proofErr w:type="spellStart"/>
+      <w:r>
+        <w:rPr>
+          <w:iCs/>
+          <w:lang w:val="en-US"/>
+        </w:rPr>
+        <w:t>lệ</w:t>
       </w:r>
       <w:proofErr w:type="spellEnd"/>
       <w:r>
@@ -12182,22 +12210,6 @@
           <w:iCs/>
           <w:lang w:val="en-US"/>
         </w:rPr>
-        <w:t>loại</w:t>
-      </w:r>
-      <w:proofErr w:type="spellEnd"/>
-      <w:r>
-        <w:rPr>
-          <w:iCs/>
-          <w:lang w:val="en-US"/>
-        </w:rPr>
-        <w:t xml:space="preserve"> </w:t>
-      </w:r>
-      <w:proofErr w:type="spellStart"/>
-      <w:r>
-        <w:rPr>
-          <w:iCs/>
-          <w:lang w:val="en-US"/>
-        </w:rPr>
         <w:t>tài</w:t>
       </w:r>
       <w:proofErr w:type="spellEnd"/>
@@ -12230,87 +12242,23 @@
           <w:iCs/>
           <w:lang w:val="en-US"/>
         </w:rPr>
-        <w:t>là</w:t>
-      </w:r>
-      <w:proofErr w:type="spellEnd"/>
-      <w:r>
-        <w:rPr>
-          <w:iCs/>
-          <w:lang w:val="en-US"/>
-        </w:rPr>
-        <w:t xml:space="preserve"> </w:t>
-      </w:r>
-      <w:proofErr w:type="spellStart"/>
-      <w:r>
-        <w:rPr>
-          <w:iCs/>
-          <w:lang w:val="en-US"/>
-        </w:rPr>
-        <w:t>Nhân</w:t>
-      </w:r>
-      <w:proofErr w:type="spellEnd"/>
-      <w:r>
-        <w:rPr>
-          <w:iCs/>
-          <w:lang w:val="en-US"/>
-        </w:rPr>
-        <w:t xml:space="preserve"> </w:t>
-      </w:r>
-      <w:proofErr w:type="spellStart"/>
-      <w:r>
-        <w:rPr>
-          <w:iCs/>
-          <w:lang w:val="en-US"/>
-        </w:rPr>
-        <w:t>viên</w:t>
-      </w:r>
-      <w:proofErr w:type="spellEnd"/>
-      <w:r>
-        <w:rPr>
-          <w:iCs/>
-          <w:lang w:val="en-US"/>
-        </w:rPr>
-        <w:t xml:space="preserve"> </w:t>
-      </w:r>
-      <w:proofErr w:type="spellStart"/>
-      <w:r>
-        <w:rPr>
-          <w:iCs/>
-          <w:lang w:val="en-US"/>
-        </w:rPr>
-        <w:t>phòng</w:t>
-      </w:r>
-      <w:proofErr w:type="spellEnd"/>
-      <w:r>
-        <w:rPr>
-          <w:iCs/>
-          <w:lang w:val="en-US"/>
-        </w:rPr>
-        <w:t xml:space="preserve"> </w:t>
-      </w:r>
-      <w:proofErr w:type="spellStart"/>
-      <w:r>
-        <w:rPr>
-          <w:iCs/>
-          <w:lang w:val="en-US"/>
-        </w:rPr>
-        <w:t>đào</w:t>
-      </w:r>
-      <w:proofErr w:type="spellEnd"/>
-      <w:r>
-        <w:rPr>
-          <w:iCs/>
-          <w:lang w:val="en-US"/>
-        </w:rPr>
-        <w:t xml:space="preserve"> </w:t>
-      </w:r>
-      <w:proofErr w:type="spellStart"/>
-      <w:r>
-        <w:rPr>
-          <w:iCs/>
-          <w:lang w:val="en-US"/>
-        </w:rPr>
-        <w:t>tạo</w:t>
+        <w:t>hợp</w:t>
+      </w:r>
+      <w:proofErr w:type="spellEnd"/>
+      <w:r>
+        <w:rPr>
+          <w:iCs/>
+          <w:lang w:val="en-US"/>
+        </w:rPr>
+        <w:t xml:space="preserve"> </w:t>
+      </w:r>
+      <w:proofErr w:type="spellStart"/>
+      <w:r>
+        <w:rPr>
+          <w:iCs/>
+          <w:lang w:val="en-US"/>
+        </w:rPr>
+        <w:t>lệ</w:t>
       </w:r>
       <w:proofErr w:type="spellEnd"/>
       <w:r>
@@ -13129,7 +13077,6 @@
       </w:pPr>
       <w:proofErr w:type="spellStart"/>
       <w:r>
-        <w:lastRenderedPageBreak/>
         <w:t>Dòng</w:t>
       </w:r>
       <w:proofErr w:type="spellEnd"/>
@@ -13854,6 +13801,7 @@
       </w:pPr>
       <w:proofErr w:type="spellStart"/>
       <w:r>
+        <w:lastRenderedPageBreak/>
         <w:t>Các</w:t>
       </w:r>
       <w:proofErr w:type="spellEnd"/>
@@ -14200,22 +14148,6 @@
           <w:iCs/>
           <w:lang w:val="en-US"/>
         </w:rPr>
-        <w:t>loại</w:t>
-      </w:r>
-      <w:proofErr w:type="spellEnd"/>
-      <w:r>
-        <w:rPr>
-          <w:iCs/>
-          <w:lang w:val="en-US"/>
-        </w:rPr>
-        <w:t xml:space="preserve"> </w:t>
-      </w:r>
-      <w:proofErr w:type="spellStart"/>
-      <w:r>
-        <w:rPr>
-          <w:iCs/>
-          <w:lang w:val="en-US"/>
-        </w:rPr>
         <w:t>tài</w:t>
       </w:r>
       <w:proofErr w:type="spellEnd"/>
@@ -14248,87 +14180,23 @@
           <w:iCs/>
           <w:lang w:val="en-US"/>
         </w:rPr>
-        <w:t>là</w:t>
-      </w:r>
-      <w:proofErr w:type="spellEnd"/>
-      <w:r>
-        <w:rPr>
-          <w:iCs/>
-          <w:lang w:val="en-US"/>
-        </w:rPr>
-        <w:t xml:space="preserve"> </w:t>
-      </w:r>
-      <w:proofErr w:type="spellStart"/>
-      <w:r>
-        <w:rPr>
-          <w:iCs/>
-          <w:lang w:val="en-US"/>
-        </w:rPr>
-        <w:t>Nhân</w:t>
-      </w:r>
-      <w:proofErr w:type="spellEnd"/>
-      <w:r>
-        <w:rPr>
-          <w:iCs/>
-          <w:lang w:val="en-US"/>
-        </w:rPr>
-        <w:t xml:space="preserve"> </w:t>
-      </w:r>
-      <w:proofErr w:type="spellStart"/>
-      <w:r>
-        <w:rPr>
-          <w:iCs/>
-          <w:lang w:val="en-US"/>
-        </w:rPr>
-        <w:t>viên</w:t>
-      </w:r>
-      <w:proofErr w:type="spellEnd"/>
-      <w:r>
-        <w:rPr>
-          <w:iCs/>
-          <w:lang w:val="en-US"/>
-        </w:rPr>
-        <w:t xml:space="preserve"> </w:t>
-      </w:r>
-      <w:proofErr w:type="spellStart"/>
-      <w:r>
-        <w:rPr>
-          <w:iCs/>
-          <w:lang w:val="en-US"/>
-        </w:rPr>
-        <w:t>phòng</w:t>
-      </w:r>
-      <w:proofErr w:type="spellEnd"/>
-      <w:r>
-        <w:rPr>
-          <w:iCs/>
-          <w:lang w:val="en-US"/>
-        </w:rPr>
-        <w:t xml:space="preserve"> </w:t>
-      </w:r>
-      <w:proofErr w:type="spellStart"/>
-      <w:r>
-        <w:rPr>
-          <w:iCs/>
-          <w:lang w:val="en-US"/>
-        </w:rPr>
-        <w:t>đào</w:t>
-      </w:r>
-      <w:proofErr w:type="spellEnd"/>
-      <w:r>
-        <w:rPr>
-          <w:iCs/>
-          <w:lang w:val="en-US"/>
-        </w:rPr>
-        <w:t xml:space="preserve"> </w:t>
-      </w:r>
-      <w:proofErr w:type="spellStart"/>
-      <w:r>
-        <w:rPr>
-          <w:iCs/>
-          <w:lang w:val="en-US"/>
-        </w:rPr>
-        <w:t>tạo</w:t>
+        <w:t>hợp</w:t>
+      </w:r>
+      <w:proofErr w:type="spellEnd"/>
+      <w:r>
+        <w:rPr>
+          <w:iCs/>
+          <w:lang w:val="en-US"/>
+        </w:rPr>
+        <w:t xml:space="preserve"> </w:t>
+      </w:r>
+      <w:proofErr w:type="spellStart"/>
+      <w:r>
+        <w:rPr>
+          <w:iCs/>
+          <w:lang w:val="en-US"/>
+        </w:rPr>
+        <w:t>lệ</w:t>
       </w:r>
       <w:proofErr w:type="spellEnd"/>
       <w:r>
@@ -14915,7 +14783,7 @@
         <w:rPr>
           <w:lang w:val="en-US"/>
         </w:rPr>
-        <w:t>Giáo</w:t>
+        <w:t>Nhân</w:t>
       </w:r>
       <w:proofErr w:type="spellEnd"/>
       <w:r>
@@ -14943,21 +14811,35 @@
         <w:rPr>
           <w:lang w:val="en-US"/>
         </w:rPr>
-        <w:t>bộ</w:t>
-      </w:r>
-      <w:proofErr w:type="spellEnd"/>
-      <w:r>
-        <w:rPr>
-          <w:lang w:val="en-US"/>
-        </w:rPr>
-        <w:t xml:space="preserve"> </w:t>
-      </w:r>
-      <w:proofErr w:type="spellStart"/>
-      <w:r>
-        <w:rPr>
-          <w:lang w:val="en-US"/>
-        </w:rPr>
-        <w:t>môn</w:t>
+        <w:t>phòng</w:t>
+      </w:r>
+      <w:proofErr w:type="spellEnd"/>
+      <w:r>
+        <w:rPr>
+          <w:lang w:val="en-US"/>
+        </w:rPr>
+        <w:t xml:space="preserve"> </w:t>
+      </w:r>
+      <w:proofErr w:type="spellStart"/>
+      <w:r>
+        <w:rPr>
+          <w:lang w:val="en-US"/>
+        </w:rPr>
+        <w:t>đào</w:t>
+      </w:r>
+      <w:proofErr w:type="spellEnd"/>
+      <w:r>
+        <w:rPr>
+          <w:lang w:val="en-US"/>
+        </w:rPr>
+        <w:t xml:space="preserve"> </w:t>
+      </w:r>
+      <w:proofErr w:type="spellStart"/>
+      <w:r>
+        <w:rPr>
+          <w:lang w:val="en-US"/>
+        </w:rPr>
+        <w:t>tạo</w:t>
       </w:r>
       <w:proofErr w:type="spellEnd"/>
       <w:r>
@@ -16792,22 +16674,6 @@
           <w:iCs/>
           <w:lang w:val="en-US"/>
         </w:rPr>
-        <w:t>loại</w:t>
-      </w:r>
-      <w:proofErr w:type="spellEnd"/>
-      <w:r>
-        <w:rPr>
-          <w:iCs/>
-          <w:lang w:val="en-US"/>
-        </w:rPr>
-        <w:t xml:space="preserve"> </w:t>
-      </w:r>
-      <w:proofErr w:type="spellStart"/>
-      <w:r>
-        <w:rPr>
-          <w:iCs/>
-          <w:lang w:val="en-US"/>
-        </w:rPr>
         <w:t>tài</w:t>
       </w:r>
       <w:proofErr w:type="spellEnd"/>
@@ -16840,71 +16706,23 @@
           <w:iCs/>
           <w:lang w:val="en-US"/>
         </w:rPr>
-        <w:t>là</w:t>
-      </w:r>
-      <w:proofErr w:type="spellEnd"/>
-      <w:r>
-        <w:rPr>
-          <w:iCs/>
-          <w:lang w:val="en-US"/>
-        </w:rPr>
-        <w:t xml:space="preserve"> </w:t>
-      </w:r>
-      <w:proofErr w:type="spellStart"/>
-      <w:r>
-        <w:rPr>
-          <w:iCs/>
-          <w:lang w:val="en-US"/>
-        </w:rPr>
-        <w:t>Giáo</w:t>
-      </w:r>
-      <w:proofErr w:type="spellEnd"/>
-      <w:r>
-        <w:rPr>
-          <w:iCs/>
-          <w:lang w:val="en-US"/>
-        </w:rPr>
-        <w:t xml:space="preserve"> </w:t>
-      </w:r>
-      <w:proofErr w:type="spellStart"/>
-      <w:r>
-        <w:rPr>
-          <w:iCs/>
-          <w:lang w:val="en-US"/>
-        </w:rPr>
-        <w:t>viên</w:t>
-      </w:r>
-      <w:proofErr w:type="spellEnd"/>
-      <w:r>
-        <w:rPr>
-          <w:iCs/>
-          <w:lang w:val="en-US"/>
-        </w:rPr>
-        <w:t xml:space="preserve"> </w:t>
-      </w:r>
-      <w:proofErr w:type="spellStart"/>
-      <w:r>
-        <w:rPr>
-          <w:iCs/>
-          <w:lang w:val="en-US"/>
-        </w:rPr>
-        <w:t>bộ</w:t>
-      </w:r>
-      <w:proofErr w:type="spellEnd"/>
-      <w:r>
-        <w:rPr>
-          <w:iCs/>
-          <w:lang w:val="en-US"/>
-        </w:rPr>
-        <w:t xml:space="preserve"> </w:t>
-      </w:r>
-      <w:proofErr w:type="spellStart"/>
-      <w:r>
-        <w:rPr>
-          <w:iCs/>
-          <w:lang w:val="en-US"/>
-        </w:rPr>
-        <w:t>môn</w:t>
+        <w:t>hợp</w:t>
+      </w:r>
+      <w:proofErr w:type="spellEnd"/>
+      <w:r>
+        <w:rPr>
+          <w:iCs/>
+          <w:lang w:val="en-US"/>
+        </w:rPr>
+        <w:t xml:space="preserve"> </w:t>
+      </w:r>
+      <w:proofErr w:type="spellStart"/>
+      <w:r>
+        <w:rPr>
+          <w:iCs/>
+          <w:lang w:val="en-US"/>
+        </w:rPr>
+        <w:t>lệ</w:t>
       </w:r>
       <w:proofErr w:type="spellEnd"/>
       <w:r>
@@ -17254,7 +17072,6 @@
         <w:rPr>
           <w:lang w:val="en-US"/>
         </w:rPr>
-        <w:lastRenderedPageBreak/>
         <w:t>Điểm</w:t>
       </w:r>
       <w:proofErr w:type="spellEnd"/>
@@ -17431,35 +17248,13 @@
         <w:rPr>
           <w:lang w:val="en-US"/>
         </w:rPr>
-        <w:t>kết</w:t>
-      </w:r>
-      <w:proofErr w:type="spellEnd"/>
-      <w:r>
-        <w:rPr>
-          <w:lang w:val="en-US"/>
-        </w:rPr>
-        <w:t xml:space="preserve"> </w:t>
-      </w:r>
-      <w:proofErr w:type="spellStart"/>
-      <w:r>
-        <w:rPr>
-          <w:lang w:val="en-US"/>
-        </w:rPr>
-        <w:t>môn</w:t>
-      </w:r>
-      <w:proofErr w:type="spellEnd"/>
-      <w:r>
-        <w:rPr>
-          <w:lang w:val="en-US"/>
-        </w:rPr>
-        <w:t xml:space="preserve"> </w:t>
-      </w:r>
-      <w:proofErr w:type="spellStart"/>
-      <w:r>
-        <w:rPr>
-          <w:lang w:val="en-US"/>
-        </w:rPr>
-        <w:t>học</w:t>
+        <w:t>kế</w:t>
+      </w:r>
+      <w:r>
+        <w:rPr>
+          <w:lang w:val="en-US"/>
+        </w:rPr>
+        <w:t>t</w:t>
       </w:r>
       <w:proofErr w:type="spellEnd"/>
       <w:r>
@@ -17506,7 +17301,7 @@
         <w:rPr>
           <w:lang w:val="en-US"/>
         </w:rPr>
-        <w:t>Giáo</w:t>
+        <w:t>Nhân</w:t>
       </w:r>
       <w:proofErr w:type="spellEnd"/>
       <w:r>
@@ -17534,21 +17329,35 @@
         <w:rPr>
           <w:lang w:val="en-US"/>
         </w:rPr>
-        <w:t>bộ</w:t>
-      </w:r>
-      <w:proofErr w:type="spellEnd"/>
-      <w:r>
-        <w:rPr>
-          <w:lang w:val="en-US"/>
-        </w:rPr>
-        <w:t xml:space="preserve"> </w:t>
-      </w:r>
-      <w:proofErr w:type="spellStart"/>
-      <w:r>
-        <w:rPr>
-          <w:lang w:val="en-US"/>
-        </w:rPr>
-        <w:t>môn</w:t>
+        <w:t>phòng</w:t>
+      </w:r>
+      <w:proofErr w:type="spellEnd"/>
+      <w:r>
+        <w:rPr>
+          <w:lang w:val="en-US"/>
+        </w:rPr>
+        <w:t xml:space="preserve"> </w:t>
+      </w:r>
+      <w:proofErr w:type="spellStart"/>
+      <w:r>
+        <w:rPr>
+          <w:lang w:val="en-US"/>
+        </w:rPr>
+        <w:t>đào</w:t>
+      </w:r>
+      <w:proofErr w:type="spellEnd"/>
+      <w:r>
+        <w:rPr>
+          <w:lang w:val="en-US"/>
+        </w:rPr>
+        <w:t xml:space="preserve"> </w:t>
+      </w:r>
+      <w:proofErr w:type="spellStart"/>
+      <w:r>
+        <w:rPr>
+          <w:lang w:val="en-US"/>
+        </w:rPr>
+        <w:t>tạo</w:t>
       </w:r>
       <w:proofErr w:type="spellEnd"/>
       <w:r>
@@ -17660,35 +17469,13 @@
         <w:rPr>
           <w:lang w:val="en-US"/>
         </w:rPr>
-        <w:t>kết</w:t>
-      </w:r>
-      <w:proofErr w:type="spellEnd"/>
-      <w:r>
-        <w:rPr>
-          <w:lang w:val="en-US"/>
-        </w:rPr>
-        <w:t xml:space="preserve"> </w:t>
-      </w:r>
-      <w:proofErr w:type="spellStart"/>
-      <w:r>
-        <w:rPr>
-          <w:lang w:val="en-US"/>
-        </w:rPr>
-        <w:t>môn</w:t>
-      </w:r>
-      <w:proofErr w:type="spellEnd"/>
-      <w:r>
-        <w:rPr>
-          <w:lang w:val="en-US"/>
-        </w:rPr>
-        <w:t xml:space="preserve"> </w:t>
-      </w:r>
-      <w:proofErr w:type="spellStart"/>
-      <w:r>
-        <w:rPr>
-          <w:lang w:val="en-US"/>
-        </w:rPr>
-        <w:t>học</w:t>
+        <w:t>kế</w:t>
+      </w:r>
+      <w:r>
+        <w:rPr>
+          <w:lang w:val="en-US"/>
+        </w:rPr>
+        <w:t>t</w:t>
       </w:r>
       <w:proofErr w:type="spellEnd"/>
       <w:r>
@@ -17707,6 +17494,7 @@
       <w:bookmarkStart w:id="17" w:name="_Toc73263946"/>
       <w:proofErr w:type="spellStart"/>
       <w:r>
+        <w:lastRenderedPageBreak/>
         <w:t>Dòng</w:t>
       </w:r>
       <w:proofErr w:type="spellEnd"/>
@@ -17885,35 +17673,13 @@
         <w:rPr>
           <w:lang w:val="en-US"/>
         </w:rPr>
-        <w:t>kết</w:t>
-      </w:r>
-      <w:proofErr w:type="spellEnd"/>
-      <w:r>
-        <w:rPr>
-          <w:lang w:val="en-US"/>
-        </w:rPr>
-        <w:t xml:space="preserve"> </w:t>
-      </w:r>
-      <w:proofErr w:type="spellStart"/>
-      <w:r>
-        <w:rPr>
-          <w:lang w:val="en-US"/>
-        </w:rPr>
-        <w:t>môn</w:t>
-      </w:r>
-      <w:proofErr w:type="spellEnd"/>
-      <w:r>
-        <w:rPr>
-          <w:lang w:val="en-US"/>
-        </w:rPr>
-        <w:t xml:space="preserve"> </w:t>
-      </w:r>
-      <w:proofErr w:type="spellStart"/>
-      <w:r>
-        <w:rPr>
-          <w:lang w:val="en-US"/>
-        </w:rPr>
-        <w:t>học</w:t>
+        <w:t>kế</w:t>
+      </w:r>
+      <w:r>
+        <w:rPr>
+          <w:lang w:val="en-US"/>
+        </w:rPr>
+        <w:t>t</w:t>
       </w:r>
       <w:proofErr w:type="spellEnd"/>
       <w:r>
@@ -18009,34 +17775,6 @@
           <w:lang w:val="en-US"/>
         </w:rPr>
         <w:t>kết</w:t>
-      </w:r>
-      <w:proofErr w:type="spellEnd"/>
-      <w:r>
-        <w:rPr>
-          <w:lang w:val="en-US"/>
-        </w:rPr>
-        <w:t xml:space="preserve"> </w:t>
-      </w:r>
-      <w:proofErr w:type="spellStart"/>
-      <w:r>
-        <w:rPr>
-          <w:lang w:val="en-US"/>
-        </w:rPr>
-        <w:t>môn</w:t>
-      </w:r>
-      <w:proofErr w:type="spellEnd"/>
-      <w:r>
-        <w:rPr>
-          <w:lang w:val="en-US"/>
-        </w:rPr>
-        <w:t xml:space="preserve"> </w:t>
-      </w:r>
-      <w:proofErr w:type="spellStart"/>
-      <w:r>
-        <w:rPr>
-          <w:lang w:val="en-US"/>
-        </w:rPr>
-        <w:t>học</w:t>
       </w:r>
       <w:proofErr w:type="spellEnd"/>
       <w:r>
@@ -18446,22 +18184,6 @@
           <w:iCs/>
           <w:lang w:val="en-US"/>
         </w:rPr>
-        <w:t>loại</w:t>
-      </w:r>
-      <w:proofErr w:type="spellEnd"/>
-      <w:r>
-        <w:rPr>
-          <w:iCs/>
-          <w:lang w:val="en-US"/>
-        </w:rPr>
-        <w:t xml:space="preserve"> </w:t>
-      </w:r>
-      <w:proofErr w:type="spellStart"/>
-      <w:r>
-        <w:rPr>
-          <w:iCs/>
-          <w:lang w:val="en-US"/>
-        </w:rPr>
         <w:t>tài</w:t>
       </w:r>
       <w:proofErr w:type="spellEnd"/>
@@ -18494,71 +18216,23 @@
           <w:iCs/>
           <w:lang w:val="en-US"/>
         </w:rPr>
-        <w:t>là</w:t>
-      </w:r>
-      <w:proofErr w:type="spellEnd"/>
-      <w:r>
-        <w:rPr>
-          <w:iCs/>
-          <w:lang w:val="en-US"/>
-        </w:rPr>
-        <w:t xml:space="preserve"> </w:t>
-      </w:r>
-      <w:proofErr w:type="spellStart"/>
-      <w:r>
-        <w:rPr>
-          <w:iCs/>
-          <w:lang w:val="en-US"/>
-        </w:rPr>
-        <w:t>Giáo</w:t>
-      </w:r>
-      <w:proofErr w:type="spellEnd"/>
-      <w:r>
-        <w:rPr>
-          <w:iCs/>
-          <w:lang w:val="en-US"/>
-        </w:rPr>
-        <w:t xml:space="preserve"> </w:t>
-      </w:r>
-      <w:proofErr w:type="spellStart"/>
-      <w:r>
-        <w:rPr>
-          <w:iCs/>
-          <w:lang w:val="en-US"/>
-        </w:rPr>
-        <w:t>viên</w:t>
-      </w:r>
-      <w:proofErr w:type="spellEnd"/>
-      <w:r>
-        <w:rPr>
-          <w:iCs/>
-          <w:lang w:val="en-US"/>
-        </w:rPr>
-        <w:t xml:space="preserve"> </w:t>
-      </w:r>
-      <w:proofErr w:type="spellStart"/>
-      <w:r>
-        <w:rPr>
-          <w:iCs/>
-          <w:lang w:val="en-US"/>
-        </w:rPr>
-        <w:t>bộ</w:t>
-      </w:r>
-      <w:proofErr w:type="spellEnd"/>
-      <w:r>
-        <w:rPr>
-          <w:iCs/>
-          <w:lang w:val="en-US"/>
-        </w:rPr>
-        <w:t xml:space="preserve"> </w:t>
-      </w:r>
-      <w:proofErr w:type="spellStart"/>
-      <w:r>
-        <w:rPr>
-          <w:iCs/>
-          <w:lang w:val="en-US"/>
-        </w:rPr>
-        <w:t>môn</w:t>
+        <w:t>hợp</w:t>
+      </w:r>
+      <w:proofErr w:type="spellEnd"/>
+      <w:r>
+        <w:rPr>
+          <w:iCs/>
+          <w:lang w:val="en-US"/>
+        </w:rPr>
+        <w:t xml:space="preserve"> </w:t>
+      </w:r>
+      <w:proofErr w:type="spellStart"/>
+      <w:r>
+        <w:rPr>
+          <w:iCs/>
+          <w:lang w:val="en-US"/>
+        </w:rPr>
+        <w:t>lệ</w:t>
       </w:r>
       <w:proofErr w:type="spellEnd"/>
       <w:r>
@@ -18985,6 +18659,8 @@
         </w:rPr>
         <w:t>.</w:t>
       </w:r>
+      <w:bookmarkStart w:id="18" w:name="_Toc73263947"/>
+      <w:bookmarkEnd w:id="17"/>
     </w:p>
     <w:p>
       <w:pPr>
@@ -19028,91 +18704,49 @@
         <w:rPr>
           <w:lang w:val="en-US"/>
         </w:rPr>
-        <w:t>Tạo</w:t>
-      </w:r>
-      <w:proofErr w:type="spellEnd"/>
-      <w:r>
-        <w:rPr>
-          <w:lang w:val="en-US"/>
-        </w:rPr>
-        <w:t xml:space="preserve"> </w:t>
-      </w:r>
-      <w:proofErr w:type="spellStart"/>
-      <w:r>
-        <w:rPr>
-          <w:lang w:val="en-US"/>
-        </w:rPr>
-        <w:t>báo</w:t>
-      </w:r>
-      <w:proofErr w:type="spellEnd"/>
-      <w:r>
-        <w:rPr>
-          <w:lang w:val="en-US"/>
-        </w:rPr>
-        <w:t xml:space="preserve"> </w:t>
-      </w:r>
-      <w:proofErr w:type="spellStart"/>
-      <w:r>
-        <w:rPr>
-          <w:lang w:val="en-US"/>
-        </w:rPr>
-        <w:t>cáo</w:t>
-      </w:r>
-      <w:proofErr w:type="spellEnd"/>
-      <w:r>
-        <w:rPr>
-          <w:lang w:val="en-US"/>
-        </w:rPr>
-        <w:t xml:space="preserve"> </w:t>
-      </w:r>
-      <w:proofErr w:type="spellStart"/>
-      <w:r>
-        <w:rPr>
-          <w:lang w:val="en-US"/>
-        </w:rPr>
-        <w:t>tổng</w:t>
-      </w:r>
-      <w:proofErr w:type="spellEnd"/>
-      <w:r>
-        <w:rPr>
-          <w:lang w:val="en-US"/>
-        </w:rPr>
-        <w:t xml:space="preserve"> </w:t>
-      </w:r>
-      <w:proofErr w:type="spellStart"/>
-      <w:r>
-        <w:rPr>
-          <w:lang w:val="en-US"/>
-        </w:rPr>
-        <w:t>kết</w:t>
-      </w:r>
-      <w:proofErr w:type="spellEnd"/>
-      <w:r>
-        <w:rPr>
-          <w:lang w:val="en-US"/>
-        </w:rPr>
-        <w:t xml:space="preserve"> </w:t>
-      </w:r>
-      <w:proofErr w:type="spellStart"/>
-      <w:r>
-        <w:rPr>
-          <w:lang w:val="en-US"/>
-        </w:rPr>
-        <w:t>học</w:t>
-      </w:r>
-      <w:proofErr w:type="spellEnd"/>
-      <w:r>
-        <w:rPr>
-          <w:lang w:val="en-US"/>
-        </w:rPr>
-        <w:t xml:space="preserve"> </w:t>
-      </w:r>
-      <w:proofErr w:type="spellStart"/>
-      <w:r>
-        <w:rPr>
-          <w:lang w:val="en-US"/>
-        </w:rPr>
-        <w:t>kỳ</w:t>
+        <w:t>Thay</w:t>
+      </w:r>
+      <w:proofErr w:type="spellEnd"/>
+      <w:r>
+        <w:rPr>
+          <w:lang w:val="en-US"/>
+        </w:rPr>
+        <w:t xml:space="preserve"> </w:t>
+      </w:r>
+      <w:proofErr w:type="spellStart"/>
+      <w:r>
+        <w:rPr>
+          <w:lang w:val="en-US"/>
+        </w:rPr>
+        <w:t>đổi</w:t>
+      </w:r>
+      <w:proofErr w:type="spellEnd"/>
+      <w:r>
+        <w:rPr>
+          <w:lang w:val="en-US"/>
+        </w:rPr>
+        <w:t xml:space="preserve"> </w:t>
+      </w:r>
+      <w:proofErr w:type="spellStart"/>
+      <w:r>
+        <w:rPr>
+          <w:lang w:val="en-US"/>
+        </w:rPr>
+        <w:t>quy</w:t>
+      </w:r>
+      <w:proofErr w:type="spellEnd"/>
+      <w:r>
+        <w:rPr>
+          <w:lang w:val="en-US"/>
+        </w:rPr>
+        <w:t xml:space="preserve"> </w:t>
+      </w:r>
+      <w:proofErr w:type="spellStart"/>
+      <w:r>
+        <w:rPr>
+          <w:lang w:val="en-US"/>
+        </w:rPr>
+        <w:t>định</w:t>
       </w:r>
       <w:proofErr w:type="spellEnd"/>
       <w:r>
@@ -19121,7 +18755,7 @@
         </w:rPr>
         <w:t>”</w:t>
       </w:r>
-      <w:bookmarkEnd w:id="17"/>
+      <w:bookmarkEnd w:id="18"/>
     </w:p>
     <w:p>
       <w:pPr>
@@ -19129,7 +18763,6 @@
         <w:spacing w:line="360" w:lineRule="auto"/>
         <w:jc w:val="both"/>
       </w:pPr>
-      <w:bookmarkStart w:id="18" w:name="_Toc73263947"/>
       <w:proofErr w:type="spellStart"/>
       <w:r>
         <w:t>Tóm</w:t>
@@ -19272,91 +18905,63 @@
         <w:rPr>
           <w:lang w:val="en-US"/>
         </w:rPr>
-        <w:t>tạo</w:t>
-      </w:r>
-      <w:proofErr w:type="spellEnd"/>
-      <w:r>
-        <w:rPr>
-          <w:lang w:val="en-US"/>
-        </w:rPr>
-        <w:t xml:space="preserve"> </w:t>
-      </w:r>
-      <w:proofErr w:type="spellStart"/>
-      <w:r>
-        <w:rPr>
-          <w:lang w:val="en-US"/>
-        </w:rPr>
-        <w:t>báo</w:t>
-      </w:r>
-      <w:proofErr w:type="spellEnd"/>
-      <w:r>
-        <w:rPr>
-          <w:lang w:val="en-US"/>
-        </w:rPr>
-        <w:t xml:space="preserve"> </w:t>
-      </w:r>
-      <w:proofErr w:type="spellStart"/>
-      <w:r>
-        <w:rPr>
-          <w:lang w:val="en-US"/>
-        </w:rPr>
-        <w:t>cáo</w:t>
-      </w:r>
-      <w:proofErr w:type="spellEnd"/>
-      <w:r>
-        <w:rPr>
-          <w:lang w:val="en-US"/>
-        </w:rPr>
-        <w:t xml:space="preserve"> </w:t>
-      </w:r>
-      <w:proofErr w:type="spellStart"/>
-      <w:r>
-        <w:rPr>
-          <w:lang w:val="en-US"/>
-        </w:rPr>
-        <w:t>tổng</w:t>
-      </w:r>
-      <w:proofErr w:type="spellEnd"/>
-      <w:r>
-        <w:rPr>
-          <w:lang w:val="en-US"/>
-        </w:rPr>
-        <w:t xml:space="preserve"> </w:t>
-      </w:r>
-      <w:proofErr w:type="spellStart"/>
-      <w:r>
-        <w:rPr>
-          <w:lang w:val="en-US"/>
-        </w:rPr>
-        <w:t>kết</w:t>
-      </w:r>
-      <w:proofErr w:type="spellEnd"/>
-      <w:r>
-        <w:rPr>
-          <w:lang w:val="en-US"/>
-        </w:rPr>
-        <w:t xml:space="preserve"> </w:t>
-      </w:r>
-      <w:proofErr w:type="spellStart"/>
-      <w:r>
-        <w:rPr>
-          <w:lang w:val="en-US"/>
-        </w:rPr>
-        <w:t>học</w:t>
-      </w:r>
-      <w:proofErr w:type="spellEnd"/>
-      <w:r>
-        <w:rPr>
-          <w:lang w:val="en-US"/>
-        </w:rPr>
-        <w:t xml:space="preserve"> </w:t>
-      </w:r>
-      <w:proofErr w:type="spellStart"/>
-      <w:r>
-        <w:rPr>
-          <w:lang w:val="en-US"/>
-        </w:rPr>
-        <w:t>kỳ</w:t>
+        <w:t>thay</w:t>
+      </w:r>
+      <w:proofErr w:type="spellEnd"/>
+      <w:r>
+        <w:rPr>
+          <w:lang w:val="en-US"/>
+        </w:rPr>
+        <w:t xml:space="preserve"> </w:t>
+      </w:r>
+      <w:proofErr w:type="spellStart"/>
+      <w:r>
+        <w:rPr>
+          <w:lang w:val="en-US"/>
+        </w:rPr>
+        <w:t>đổi</w:t>
+      </w:r>
+      <w:proofErr w:type="spellEnd"/>
+      <w:r>
+        <w:rPr>
+          <w:lang w:val="en-US"/>
+        </w:rPr>
+        <w:t xml:space="preserve"> </w:t>
+      </w:r>
+      <w:proofErr w:type="spellStart"/>
+      <w:r>
+        <w:rPr>
+          <w:lang w:val="en-US"/>
+        </w:rPr>
+        <w:t>các</w:t>
+      </w:r>
+      <w:proofErr w:type="spellEnd"/>
+      <w:r>
+        <w:rPr>
+          <w:lang w:val="en-US"/>
+        </w:rPr>
+        <w:t xml:space="preserve"> </w:t>
+      </w:r>
+      <w:proofErr w:type="spellStart"/>
+      <w:r>
+        <w:rPr>
+          <w:lang w:val="en-US"/>
+        </w:rPr>
+        <w:t>quy</w:t>
+      </w:r>
+      <w:proofErr w:type="spellEnd"/>
+      <w:r>
+        <w:rPr>
+          <w:lang w:val="en-US"/>
+        </w:rPr>
+        <w:t xml:space="preserve"> </w:t>
+      </w:r>
+      <w:proofErr w:type="spellStart"/>
+      <w:r>
+        <w:rPr>
+          <w:lang w:val="en-US"/>
+        </w:rPr>
+        <w:t>định</w:t>
       </w:r>
       <w:proofErr w:type="spellEnd"/>
       <w:r>
@@ -19496,91 +19101,49 @@
         <w:rPr>
           <w:lang w:val="en-US"/>
         </w:rPr>
-        <w:t>Tạo</w:t>
-      </w:r>
-      <w:proofErr w:type="spellEnd"/>
-      <w:r>
-        <w:rPr>
-          <w:lang w:val="en-US"/>
-        </w:rPr>
-        <w:t xml:space="preserve"> </w:t>
-      </w:r>
-      <w:proofErr w:type="spellStart"/>
-      <w:r>
-        <w:rPr>
-          <w:lang w:val="en-US"/>
-        </w:rPr>
-        <w:t>báo</w:t>
-      </w:r>
-      <w:proofErr w:type="spellEnd"/>
-      <w:r>
-        <w:rPr>
-          <w:lang w:val="en-US"/>
-        </w:rPr>
-        <w:t xml:space="preserve"> </w:t>
-      </w:r>
-      <w:proofErr w:type="spellStart"/>
-      <w:r>
-        <w:rPr>
-          <w:lang w:val="en-US"/>
-        </w:rPr>
-        <w:t>cáo</w:t>
-      </w:r>
-      <w:proofErr w:type="spellEnd"/>
-      <w:r>
-        <w:rPr>
-          <w:lang w:val="en-US"/>
-        </w:rPr>
-        <w:t xml:space="preserve"> </w:t>
-      </w:r>
-      <w:proofErr w:type="spellStart"/>
-      <w:r>
-        <w:rPr>
-          <w:lang w:val="en-US"/>
-        </w:rPr>
-        <w:t>tổng</w:t>
-      </w:r>
-      <w:proofErr w:type="spellEnd"/>
-      <w:r>
-        <w:rPr>
-          <w:lang w:val="en-US"/>
-        </w:rPr>
-        <w:t xml:space="preserve"> </w:t>
-      </w:r>
-      <w:proofErr w:type="spellStart"/>
-      <w:r>
-        <w:rPr>
-          <w:lang w:val="en-US"/>
-        </w:rPr>
-        <w:t>kết</w:t>
-      </w:r>
-      <w:proofErr w:type="spellEnd"/>
-      <w:r>
-        <w:rPr>
-          <w:lang w:val="en-US"/>
-        </w:rPr>
-        <w:t xml:space="preserve"> </w:t>
-      </w:r>
-      <w:proofErr w:type="spellStart"/>
-      <w:r>
-        <w:rPr>
-          <w:lang w:val="en-US"/>
-        </w:rPr>
-        <w:t>học</w:t>
-      </w:r>
-      <w:proofErr w:type="spellEnd"/>
-      <w:r>
-        <w:rPr>
-          <w:lang w:val="en-US"/>
-        </w:rPr>
-        <w:t xml:space="preserve"> </w:t>
-      </w:r>
-      <w:proofErr w:type="spellStart"/>
-      <w:r>
-        <w:rPr>
-          <w:lang w:val="en-US"/>
-        </w:rPr>
-        <w:t>kỳ</w:t>
+        <w:t>Thay</w:t>
+      </w:r>
+      <w:proofErr w:type="spellEnd"/>
+      <w:r>
+        <w:rPr>
+          <w:lang w:val="en-US"/>
+        </w:rPr>
+        <w:t xml:space="preserve"> </w:t>
+      </w:r>
+      <w:proofErr w:type="spellStart"/>
+      <w:r>
+        <w:rPr>
+          <w:lang w:val="en-US"/>
+        </w:rPr>
+        <w:t>đổi</w:t>
+      </w:r>
+      <w:proofErr w:type="spellEnd"/>
+      <w:r>
+        <w:rPr>
+          <w:lang w:val="en-US"/>
+        </w:rPr>
+        <w:t xml:space="preserve"> </w:t>
+      </w:r>
+      <w:proofErr w:type="spellStart"/>
+      <w:r>
+        <w:rPr>
+          <w:lang w:val="en-US"/>
+        </w:rPr>
+        <w:t>quy</w:t>
+      </w:r>
+      <w:proofErr w:type="spellEnd"/>
+      <w:r>
+        <w:rPr>
+          <w:lang w:val="en-US"/>
+        </w:rPr>
+        <w:t xml:space="preserve"> </w:t>
+      </w:r>
+      <w:proofErr w:type="spellStart"/>
+      <w:r>
+        <w:rPr>
+          <w:lang w:val="en-US"/>
+        </w:rPr>
+        <w:t>định</w:t>
       </w:r>
       <w:proofErr w:type="spellEnd"/>
       <w:r>
@@ -19619,119 +19182,77 @@
         <w:rPr>
           <w:lang w:val="en-US"/>
         </w:rPr>
-        <w:t>Xuất</w:t>
-      </w:r>
-      <w:proofErr w:type="spellEnd"/>
-      <w:r>
-        <w:rPr>
-          <w:lang w:val="en-US"/>
-        </w:rPr>
-        <w:t xml:space="preserve"> </w:t>
-      </w:r>
-      <w:proofErr w:type="spellStart"/>
-      <w:r>
-        <w:rPr>
-          <w:lang w:val="en-US"/>
-        </w:rPr>
-        <w:t>báo</w:t>
-      </w:r>
-      <w:proofErr w:type="spellEnd"/>
-      <w:r>
-        <w:rPr>
-          <w:lang w:val="en-US"/>
-        </w:rPr>
-        <w:t xml:space="preserve"> </w:t>
-      </w:r>
-      <w:proofErr w:type="spellStart"/>
-      <w:r>
-        <w:rPr>
-          <w:lang w:val="en-US"/>
-        </w:rPr>
-        <w:t>cáo</w:t>
-      </w:r>
-      <w:proofErr w:type="spellEnd"/>
-      <w:r>
-        <w:rPr>
-          <w:lang w:val="en-US"/>
-        </w:rPr>
-        <w:t xml:space="preserve"> </w:t>
-      </w:r>
-      <w:proofErr w:type="spellStart"/>
-      <w:r>
-        <w:rPr>
-          <w:lang w:val="en-US"/>
-        </w:rPr>
-        <w:t>tổng</w:t>
-      </w:r>
-      <w:proofErr w:type="spellEnd"/>
-      <w:r>
-        <w:rPr>
-          <w:lang w:val="en-US"/>
-        </w:rPr>
-        <w:t xml:space="preserve"> </w:t>
-      </w:r>
-      <w:proofErr w:type="spellStart"/>
-      <w:r>
-        <w:rPr>
-          <w:lang w:val="en-US"/>
-        </w:rPr>
-        <w:t>kết</w:t>
-      </w:r>
-      <w:proofErr w:type="spellEnd"/>
-      <w:r>
-        <w:rPr>
-          <w:lang w:val="en-US"/>
-        </w:rPr>
-        <w:t xml:space="preserve"> </w:t>
-      </w:r>
-      <w:proofErr w:type="spellStart"/>
-      <w:r>
-        <w:rPr>
-          <w:lang w:val="en-US"/>
-        </w:rPr>
-        <w:t>học</w:t>
-      </w:r>
-      <w:proofErr w:type="spellEnd"/>
-      <w:r>
-        <w:rPr>
-          <w:lang w:val="en-US"/>
-        </w:rPr>
-        <w:t xml:space="preserve"> </w:t>
-      </w:r>
-      <w:proofErr w:type="spellStart"/>
-      <w:r>
-        <w:rPr>
-          <w:lang w:val="en-US"/>
-        </w:rPr>
-        <w:t>kỳ</w:t>
-      </w:r>
-      <w:proofErr w:type="spellEnd"/>
-      <w:r>
-        <w:rPr>
-          <w:lang w:val="en-US"/>
-        </w:rPr>
-        <w:t xml:space="preserve"> </w:t>
-      </w:r>
-      <w:proofErr w:type="spellStart"/>
-      <w:r>
-        <w:rPr>
-          <w:lang w:val="en-US"/>
-        </w:rPr>
-        <w:t>thành</w:t>
-      </w:r>
-      <w:proofErr w:type="spellEnd"/>
-      <w:r>
-        <w:rPr>
-          <w:lang w:val="en-US"/>
-        </w:rPr>
-        <w:t xml:space="preserve"> </w:t>
-      </w:r>
-      <w:proofErr w:type="spellStart"/>
-      <w:r>
-        <w:rPr>
-          <w:lang w:val="en-US"/>
-        </w:rPr>
-        <w:t>công</w:t>
+        <w:t>Chọn</w:t>
+      </w:r>
+      <w:proofErr w:type="spellEnd"/>
+      <w:r>
+        <w:rPr>
+          <w:lang w:val="en-US"/>
+        </w:rPr>
+        <w:t xml:space="preserve"> </w:t>
+      </w:r>
+      <w:proofErr w:type="spellStart"/>
+      <w:r>
+        <w:rPr>
+          <w:lang w:val="en-US"/>
+        </w:rPr>
+        <w:t>quy</w:t>
+      </w:r>
+      <w:proofErr w:type="spellEnd"/>
+      <w:r>
+        <w:rPr>
+          <w:lang w:val="en-US"/>
+        </w:rPr>
+        <w:t xml:space="preserve"> </w:t>
+      </w:r>
+      <w:proofErr w:type="spellStart"/>
+      <w:r>
+        <w:rPr>
+          <w:lang w:val="en-US"/>
+        </w:rPr>
+        <w:t>định</w:t>
+      </w:r>
+      <w:proofErr w:type="spellEnd"/>
+      <w:r>
+        <w:rPr>
+          <w:lang w:val="en-US"/>
+        </w:rPr>
+        <w:t xml:space="preserve"> </w:t>
+      </w:r>
+      <w:proofErr w:type="spellStart"/>
+      <w:r>
+        <w:rPr>
+          <w:lang w:val="en-US"/>
+        </w:rPr>
+        <w:t>cần</w:t>
+      </w:r>
+      <w:proofErr w:type="spellEnd"/>
+      <w:r>
+        <w:rPr>
+          <w:lang w:val="en-US"/>
+        </w:rPr>
+        <w:t xml:space="preserve"> </w:t>
+      </w:r>
+      <w:proofErr w:type="spellStart"/>
+      <w:r>
+        <w:rPr>
+          <w:lang w:val="en-US"/>
+        </w:rPr>
+        <w:t>thay</w:t>
+      </w:r>
+      <w:proofErr w:type="spellEnd"/>
+      <w:r>
+        <w:rPr>
+          <w:lang w:val="en-US"/>
+        </w:rPr>
+        <w:t xml:space="preserve"> </w:t>
+      </w:r>
+      <w:proofErr w:type="spellStart"/>
+      <w:r>
+        <w:rPr>
+          <w:lang w:val="en-US"/>
+        </w:rPr>
+        <w:t>đổi</w:t>
       </w:r>
       <w:proofErr w:type="spellEnd"/>
       <w:r>
@@ -19740,61 +19261,6 @@
         </w:rPr>
         <w:t>.</w:t>
       </w:r>
-      <w:r>
-        <w:rPr>
-          <w:i/>
-          <w:color w:val="0000FF"/>
-          <w:lang w:val="en-US"/>
-        </w:rPr>
-        <w:t xml:space="preserve"> </w:t>
-      </w:r>
-    </w:p>
-    <w:p>
-      <w:pPr>
-        <w:pStyle w:val="Heading4"/>
-        <w:spacing w:line="360" w:lineRule="auto"/>
-        <w:jc w:val="both"/>
-        <w:rPr>
-          <w:lang w:val="en-US"/>
-        </w:rPr>
-      </w:pPr>
-      <w:proofErr w:type="spellStart"/>
-      <w:r>
-        <w:t>Các</w:t>
-      </w:r>
-      <w:proofErr w:type="spellEnd"/>
-      <w:r>
-        <w:t xml:space="preserve"> </w:t>
-      </w:r>
-      <w:proofErr w:type="spellStart"/>
-      <w:r>
-        <w:t>dòng</w:t>
-      </w:r>
-      <w:proofErr w:type="spellEnd"/>
-      <w:r>
-        <w:t xml:space="preserve"> </w:t>
-      </w:r>
-      <w:proofErr w:type="spellStart"/>
-      <w:r>
-        <w:t>sự</w:t>
-      </w:r>
-      <w:proofErr w:type="spellEnd"/>
-      <w:r>
-        <w:t xml:space="preserve"> </w:t>
-      </w:r>
-      <w:proofErr w:type="spellStart"/>
-      <w:r>
-        <w:t>kiện</w:t>
-      </w:r>
-      <w:proofErr w:type="spellEnd"/>
-      <w:r>
-        <w:t xml:space="preserve"> </w:t>
-      </w:r>
-      <w:proofErr w:type="spellStart"/>
-      <w:r>
-        <w:t>khác</w:t>
-      </w:r>
-      <w:proofErr w:type="spellEnd"/>
     </w:p>
     <w:p>
       <w:pPr>
@@ -19803,33 +19269,799 @@
           <w:numId w:val="34"/>
         </w:numPr>
         <w:rPr>
-          <w:iCs/>
           <w:lang w:val="en-US"/>
         </w:rPr>
       </w:pPr>
       <w:proofErr w:type="spellStart"/>
       <w:r>
         <w:rPr>
-          <w:iCs/>
-          <w:lang w:val="en-US"/>
-        </w:rPr>
-        <w:t>Không</w:t>
-      </w:r>
-      <w:proofErr w:type="spellEnd"/>
-      <w:r>
-        <w:rPr>
-          <w:iCs/>
-          <w:lang w:val="en-US"/>
-        </w:rPr>
-        <w:t xml:space="preserve"> </w:t>
-      </w:r>
-      <w:proofErr w:type="spellStart"/>
-      <w:r>
-        <w:rPr>
-          <w:iCs/>
-          <w:lang w:val="en-US"/>
-        </w:rPr>
-        <w:t>có</w:t>
+          <w:lang w:val="en-US"/>
+        </w:rPr>
+        <w:t>Bước</w:t>
+      </w:r>
+      <w:proofErr w:type="spellEnd"/>
+      <w:r>
+        <w:rPr>
+          <w:lang w:val="en-US"/>
+        </w:rPr>
+        <w:t xml:space="preserve"> 3: </w:t>
+      </w:r>
+      <w:proofErr w:type="spellStart"/>
+      <w:r>
+        <w:rPr>
+          <w:lang w:val="en-US"/>
+        </w:rPr>
+        <w:t>Nhập</w:t>
+      </w:r>
+      <w:proofErr w:type="spellEnd"/>
+      <w:r>
+        <w:rPr>
+          <w:lang w:val="en-US"/>
+        </w:rPr>
+        <w:t xml:space="preserve"> </w:t>
+      </w:r>
+      <w:proofErr w:type="spellStart"/>
+      <w:r>
+        <w:rPr>
+          <w:lang w:val="en-US"/>
+        </w:rPr>
+        <w:t>các</w:t>
+      </w:r>
+      <w:proofErr w:type="spellEnd"/>
+      <w:r>
+        <w:rPr>
+          <w:lang w:val="en-US"/>
+        </w:rPr>
+        <w:t xml:space="preserve"> </w:t>
+      </w:r>
+      <w:proofErr w:type="spellStart"/>
+      <w:r>
+        <w:rPr>
+          <w:lang w:val="en-US"/>
+        </w:rPr>
+        <w:t>thông</w:t>
+      </w:r>
+      <w:proofErr w:type="spellEnd"/>
+      <w:r>
+        <w:rPr>
+          <w:lang w:val="en-US"/>
+        </w:rPr>
+        <w:t xml:space="preserve"> tin </w:t>
+      </w:r>
+      <w:proofErr w:type="spellStart"/>
+      <w:r>
+        <w:rPr>
+          <w:lang w:val="en-US"/>
+        </w:rPr>
+        <w:t>về</w:t>
+      </w:r>
+      <w:proofErr w:type="spellEnd"/>
+      <w:r>
+        <w:rPr>
+          <w:lang w:val="en-US"/>
+        </w:rPr>
+        <w:t xml:space="preserve"> </w:t>
+      </w:r>
+      <w:proofErr w:type="spellStart"/>
+      <w:r>
+        <w:rPr>
+          <w:lang w:val="en-US"/>
+        </w:rPr>
+        <w:t>quy</w:t>
+      </w:r>
+      <w:proofErr w:type="spellEnd"/>
+      <w:r>
+        <w:rPr>
+          <w:lang w:val="en-US"/>
+        </w:rPr>
+        <w:t xml:space="preserve"> </w:t>
+      </w:r>
+      <w:proofErr w:type="spellStart"/>
+      <w:r>
+        <w:rPr>
+          <w:lang w:val="en-US"/>
+        </w:rPr>
+        <w:t>định</w:t>
+      </w:r>
+      <w:proofErr w:type="spellEnd"/>
+      <w:r>
+        <w:rPr>
+          <w:lang w:val="en-US"/>
+        </w:rPr>
+        <w:t xml:space="preserve"> </w:t>
+      </w:r>
+      <w:proofErr w:type="spellStart"/>
+      <w:r>
+        <w:rPr>
+          <w:lang w:val="en-US"/>
+        </w:rPr>
+        <w:t>cần</w:t>
+      </w:r>
+      <w:proofErr w:type="spellEnd"/>
+      <w:r>
+        <w:rPr>
+          <w:lang w:val="en-US"/>
+        </w:rPr>
+        <w:t xml:space="preserve"> </w:t>
+      </w:r>
+      <w:proofErr w:type="spellStart"/>
+      <w:r>
+        <w:rPr>
+          <w:lang w:val="en-US"/>
+        </w:rPr>
+        <w:t>thay</w:t>
+      </w:r>
+      <w:proofErr w:type="spellEnd"/>
+      <w:r>
+        <w:rPr>
+          <w:lang w:val="en-US"/>
+        </w:rPr>
+        <w:t xml:space="preserve"> </w:t>
+      </w:r>
+      <w:proofErr w:type="spellStart"/>
+      <w:r>
+        <w:rPr>
+          <w:lang w:val="en-US"/>
+        </w:rPr>
+        <w:t>đổi</w:t>
+      </w:r>
+      <w:proofErr w:type="spellEnd"/>
+      <w:r>
+        <w:rPr>
+          <w:lang w:val="en-US"/>
+        </w:rPr>
+        <w:t>.</w:t>
+      </w:r>
+    </w:p>
+    <w:p>
+      <w:pPr>
+        <w:numPr>
+          <w:ilvl w:val="0"/>
+          <w:numId w:val="34"/>
+        </w:numPr>
+        <w:rPr>
+          <w:lang w:val="en-US"/>
+        </w:rPr>
+      </w:pPr>
+      <w:proofErr w:type="spellStart"/>
+      <w:r>
+        <w:rPr>
+          <w:lang w:val="en-US"/>
+        </w:rPr>
+        <w:t>Bước</w:t>
+      </w:r>
+      <w:proofErr w:type="spellEnd"/>
+      <w:r>
+        <w:rPr>
+          <w:lang w:val="en-US"/>
+        </w:rPr>
+        <w:t xml:space="preserve"> 4: </w:t>
+      </w:r>
+      <w:proofErr w:type="spellStart"/>
+      <w:r>
+        <w:rPr>
+          <w:lang w:val="en-US"/>
+        </w:rPr>
+        <w:t>Thay</w:t>
+      </w:r>
+      <w:proofErr w:type="spellEnd"/>
+      <w:r>
+        <w:rPr>
+          <w:lang w:val="en-US"/>
+        </w:rPr>
+        <w:t xml:space="preserve"> </w:t>
+      </w:r>
+      <w:proofErr w:type="spellStart"/>
+      <w:r>
+        <w:rPr>
+          <w:lang w:val="en-US"/>
+        </w:rPr>
+        <w:t>đổi</w:t>
+      </w:r>
+      <w:proofErr w:type="spellEnd"/>
+      <w:r>
+        <w:rPr>
+          <w:lang w:val="en-US"/>
+        </w:rPr>
+        <w:t xml:space="preserve"> </w:t>
+      </w:r>
+      <w:proofErr w:type="spellStart"/>
+      <w:r>
+        <w:rPr>
+          <w:lang w:val="en-US"/>
+        </w:rPr>
+        <w:t>quy</w:t>
+      </w:r>
+      <w:proofErr w:type="spellEnd"/>
+      <w:r>
+        <w:rPr>
+          <w:lang w:val="en-US"/>
+        </w:rPr>
+        <w:t xml:space="preserve"> </w:t>
+      </w:r>
+      <w:proofErr w:type="spellStart"/>
+      <w:r>
+        <w:rPr>
+          <w:lang w:val="en-US"/>
+        </w:rPr>
+        <w:t>định</w:t>
+      </w:r>
+      <w:proofErr w:type="spellEnd"/>
+      <w:r>
+        <w:rPr>
+          <w:lang w:val="en-US"/>
+        </w:rPr>
+        <w:t xml:space="preserve"> </w:t>
+      </w:r>
+      <w:proofErr w:type="spellStart"/>
+      <w:r>
+        <w:rPr>
+          <w:lang w:val="en-US"/>
+        </w:rPr>
+        <w:t>thành</w:t>
+      </w:r>
+      <w:proofErr w:type="spellEnd"/>
+      <w:r>
+        <w:rPr>
+          <w:lang w:val="en-US"/>
+        </w:rPr>
+        <w:t xml:space="preserve"> </w:t>
+      </w:r>
+      <w:proofErr w:type="spellStart"/>
+      <w:r>
+        <w:rPr>
+          <w:lang w:val="en-US"/>
+        </w:rPr>
+        <w:t>công</w:t>
+      </w:r>
+      <w:proofErr w:type="spellEnd"/>
+      <w:r>
+        <w:rPr>
+          <w:lang w:val="en-US"/>
+        </w:rPr>
+        <w:t>.</w:t>
+      </w:r>
+      <w:r>
+        <w:rPr>
+          <w:i/>
+          <w:color w:val="0000FF"/>
+          <w:lang w:val="en-US"/>
+        </w:rPr>
+        <w:t xml:space="preserve"> </w:t>
+      </w:r>
+    </w:p>
+    <w:p>
+      <w:pPr>
+        <w:pStyle w:val="Heading4"/>
+        <w:spacing w:line="360" w:lineRule="auto"/>
+        <w:jc w:val="both"/>
+        <w:rPr>
+          <w:lang w:val="en-US"/>
+        </w:rPr>
+      </w:pPr>
+      <w:proofErr w:type="spellStart"/>
+      <w:r>
+        <w:t>Các</w:t>
+      </w:r>
+      <w:proofErr w:type="spellEnd"/>
+      <w:r>
+        <w:t xml:space="preserve"> </w:t>
+      </w:r>
+      <w:proofErr w:type="spellStart"/>
+      <w:r>
+        <w:t>dòng</w:t>
+      </w:r>
+      <w:proofErr w:type="spellEnd"/>
+      <w:r>
+        <w:t xml:space="preserve"> </w:t>
+      </w:r>
+      <w:proofErr w:type="spellStart"/>
+      <w:r>
+        <w:t>sự</w:t>
+      </w:r>
+      <w:proofErr w:type="spellEnd"/>
+      <w:r>
+        <w:t xml:space="preserve"> </w:t>
+      </w:r>
+      <w:proofErr w:type="spellStart"/>
+      <w:r>
+        <w:t>kiện</w:t>
+      </w:r>
+      <w:proofErr w:type="spellEnd"/>
+      <w:r>
+        <w:t xml:space="preserve"> </w:t>
+      </w:r>
+      <w:proofErr w:type="spellStart"/>
+      <w:r>
+        <w:t>khác</w:t>
+      </w:r>
+      <w:proofErr w:type="spellEnd"/>
+    </w:p>
+    <w:p>
+      <w:pPr>
+        <w:ind w:left="720"/>
+        <w:rPr>
+          <w:iCs/>
+          <w:lang w:val="en-US"/>
+        </w:rPr>
+      </w:pPr>
+      <w:proofErr w:type="spellStart"/>
+      <w:r>
+        <w:rPr>
+          <w:iCs/>
+          <w:lang w:val="en-US"/>
+        </w:rPr>
+        <w:t>Người</w:t>
+      </w:r>
+      <w:proofErr w:type="spellEnd"/>
+      <w:r>
+        <w:rPr>
+          <w:iCs/>
+          <w:lang w:val="en-US"/>
+        </w:rPr>
+        <w:t xml:space="preserve"> </w:t>
+      </w:r>
+      <w:proofErr w:type="spellStart"/>
+      <w:r>
+        <w:rPr>
+          <w:iCs/>
+          <w:lang w:val="en-US"/>
+        </w:rPr>
+        <w:t>dùng</w:t>
+      </w:r>
+      <w:proofErr w:type="spellEnd"/>
+      <w:r>
+        <w:rPr>
+          <w:iCs/>
+          <w:lang w:val="en-US"/>
+        </w:rPr>
+        <w:t xml:space="preserve"> </w:t>
+      </w:r>
+      <w:proofErr w:type="spellStart"/>
+      <w:r>
+        <w:rPr>
+          <w:iCs/>
+          <w:lang w:val="en-US"/>
+        </w:rPr>
+        <w:t>nhập</w:t>
+      </w:r>
+      <w:proofErr w:type="spellEnd"/>
+      <w:r>
+        <w:rPr>
+          <w:iCs/>
+          <w:lang w:val="en-US"/>
+        </w:rPr>
+        <w:t xml:space="preserve"> </w:t>
+      </w:r>
+      <w:proofErr w:type="spellStart"/>
+      <w:r>
+        <w:rPr>
+          <w:iCs/>
+          <w:lang w:val="en-US"/>
+        </w:rPr>
+        <w:t>thông</w:t>
+      </w:r>
+      <w:proofErr w:type="spellEnd"/>
+      <w:r>
+        <w:rPr>
+          <w:iCs/>
+          <w:lang w:val="en-US"/>
+        </w:rPr>
+        <w:t xml:space="preserve"> tin </w:t>
+      </w:r>
+      <w:proofErr w:type="spellStart"/>
+      <w:r>
+        <w:rPr>
+          <w:iCs/>
+          <w:lang w:val="en-US"/>
+        </w:rPr>
+        <w:t>quy</w:t>
+      </w:r>
+      <w:proofErr w:type="spellEnd"/>
+      <w:r>
+        <w:rPr>
+          <w:iCs/>
+          <w:lang w:val="en-US"/>
+        </w:rPr>
+        <w:t xml:space="preserve"> </w:t>
+      </w:r>
+      <w:proofErr w:type="spellStart"/>
+      <w:r>
+        <w:rPr>
+          <w:iCs/>
+          <w:lang w:val="en-US"/>
+        </w:rPr>
+        <w:t>định</w:t>
+      </w:r>
+      <w:proofErr w:type="spellEnd"/>
+      <w:r>
+        <w:rPr>
+          <w:iCs/>
+          <w:lang w:val="en-US"/>
+        </w:rPr>
+        <w:t xml:space="preserve"> </w:t>
+      </w:r>
+      <w:proofErr w:type="spellStart"/>
+      <w:r>
+        <w:rPr>
+          <w:iCs/>
+          <w:lang w:val="en-US"/>
+        </w:rPr>
+        <w:t>không</w:t>
+      </w:r>
+      <w:proofErr w:type="spellEnd"/>
+      <w:r>
+        <w:rPr>
+          <w:iCs/>
+          <w:lang w:val="en-US"/>
+        </w:rPr>
+        <w:t xml:space="preserve"> </w:t>
+      </w:r>
+      <w:proofErr w:type="spellStart"/>
+      <w:r>
+        <w:rPr>
+          <w:iCs/>
+          <w:lang w:val="en-US"/>
+        </w:rPr>
+        <w:t>hợp</w:t>
+      </w:r>
+      <w:proofErr w:type="spellEnd"/>
+      <w:r>
+        <w:rPr>
+          <w:iCs/>
+          <w:lang w:val="en-US"/>
+        </w:rPr>
+        <w:t xml:space="preserve"> </w:t>
+      </w:r>
+      <w:proofErr w:type="spellStart"/>
+      <w:r>
+        <w:rPr>
+          <w:iCs/>
+          <w:lang w:val="en-US"/>
+        </w:rPr>
+        <w:t>lệ</w:t>
+      </w:r>
+      <w:proofErr w:type="spellEnd"/>
+      <w:r>
+        <w:rPr>
+          <w:iCs/>
+          <w:lang w:val="en-US"/>
+        </w:rPr>
+        <w:t>:</w:t>
+      </w:r>
+    </w:p>
+    <w:p>
+      <w:pPr>
+        <w:numPr>
+          <w:ilvl w:val="0"/>
+          <w:numId w:val="34"/>
+        </w:numPr>
+        <w:rPr>
+          <w:iCs/>
+          <w:lang w:val="en-US"/>
+        </w:rPr>
+      </w:pPr>
+      <w:proofErr w:type="spellStart"/>
+      <w:r>
+        <w:rPr>
+          <w:iCs/>
+          <w:lang w:val="en-US"/>
+        </w:rPr>
+        <w:t>Bước</w:t>
+      </w:r>
+      <w:proofErr w:type="spellEnd"/>
+      <w:r>
+        <w:rPr>
+          <w:iCs/>
+          <w:lang w:val="en-US"/>
+        </w:rPr>
+        <w:t xml:space="preserve"> 1: </w:t>
+      </w:r>
+      <w:proofErr w:type="spellStart"/>
+      <w:r>
+        <w:rPr>
+          <w:iCs/>
+          <w:lang w:val="en-US"/>
+        </w:rPr>
+        <w:t>Thông</w:t>
+      </w:r>
+      <w:proofErr w:type="spellEnd"/>
+      <w:r>
+        <w:rPr>
+          <w:iCs/>
+          <w:lang w:val="en-US"/>
+        </w:rPr>
+        <w:t xml:space="preserve"> </w:t>
+      </w:r>
+      <w:proofErr w:type="spellStart"/>
+      <w:r>
+        <w:rPr>
+          <w:iCs/>
+          <w:lang w:val="en-US"/>
+        </w:rPr>
+        <w:t>báo</w:t>
+      </w:r>
+      <w:proofErr w:type="spellEnd"/>
+      <w:r>
+        <w:rPr>
+          <w:iCs/>
+          <w:lang w:val="en-US"/>
+        </w:rPr>
+        <w:t xml:space="preserve"> </w:t>
+      </w:r>
+      <w:proofErr w:type="spellStart"/>
+      <w:r>
+        <w:rPr>
+          <w:iCs/>
+          <w:lang w:val="en-US"/>
+        </w:rPr>
+        <w:t>cho</w:t>
+      </w:r>
+      <w:proofErr w:type="spellEnd"/>
+      <w:r>
+        <w:rPr>
+          <w:iCs/>
+          <w:lang w:val="en-US"/>
+        </w:rPr>
+        <w:t xml:space="preserve"> </w:t>
+      </w:r>
+      <w:proofErr w:type="spellStart"/>
+      <w:r>
+        <w:rPr>
+          <w:iCs/>
+          <w:lang w:val="en-US"/>
+        </w:rPr>
+        <w:t>người</w:t>
+      </w:r>
+      <w:proofErr w:type="spellEnd"/>
+      <w:r>
+        <w:rPr>
+          <w:iCs/>
+          <w:lang w:val="en-US"/>
+        </w:rPr>
+        <w:t xml:space="preserve"> </w:t>
+      </w:r>
+      <w:proofErr w:type="spellStart"/>
+      <w:r>
+        <w:rPr>
+          <w:iCs/>
+          <w:lang w:val="en-US"/>
+        </w:rPr>
+        <w:t>dùng</w:t>
+      </w:r>
+      <w:proofErr w:type="spellEnd"/>
+      <w:r>
+        <w:rPr>
+          <w:iCs/>
+          <w:lang w:val="en-US"/>
+        </w:rPr>
+        <w:t xml:space="preserve"> </w:t>
+      </w:r>
+      <w:proofErr w:type="spellStart"/>
+      <w:r>
+        <w:rPr>
+          <w:iCs/>
+          <w:lang w:val="en-US"/>
+        </w:rPr>
+        <w:t>những</w:t>
+      </w:r>
+      <w:proofErr w:type="spellEnd"/>
+      <w:r>
+        <w:rPr>
+          <w:iCs/>
+          <w:lang w:val="en-US"/>
+        </w:rPr>
+        <w:t xml:space="preserve"> </w:t>
+      </w:r>
+      <w:proofErr w:type="spellStart"/>
+      <w:r>
+        <w:rPr>
+          <w:iCs/>
+          <w:lang w:val="en-US"/>
+        </w:rPr>
+        <w:t>thông</w:t>
+      </w:r>
+      <w:proofErr w:type="spellEnd"/>
+      <w:r>
+        <w:rPr>
+          <w:iCs/>
+          <w:lang w:val="en-US"/>
+        </w:rPr>
+        <w:t xml:space="preserve"> tin </w:t>
+      </w:r>
+      <w:proofErr w:type="spellStart"/>
+      <w:r>
+        <w:rPr>
+          <w:iCs/>
+          <w:lang w:val="en-US"/>
+        </w:rPr>
+        <w:t>không</w:t>
+      </w:r>
+      <w:proofErr w:type="spellEnd"/>
+      <w:r>
+        <w:rPr>
+          <w:iCs/>
+          <w:lang w:val="en-US"/>
+        </w:rPr>
+        <w:t xml:space="preserve"> </w:t>
+      </w:r>
+      <w:proofErr w:type="spellStart"/>
+      <w:r>
+        <w:rPr>
+          <w:iCs/>
+          <w:lang w:val="en-US"/>
+        </w:rPr>
+        <w:t>hợp</w:t>
+      </w:r>
+      <w:proofErr w:type="spellEnd"/>
+      <w:r>
+        <w:rPr>
+          <w:iCs/>
+          <w:lang w:val="en-US"/>
+        </w:rPr>
+        <w:t xml:space="preserve"> </w:t>
+      </w:r>
+      <w:proofErr w:type="spellStart"/>
+      <w:r>
+        <w:rPr>
+          <w:iCs/>
+          <w:lang w:val="en-US"/>
+        </w:rPr>
+        <w:t>lệ</w:t>
+      </w:r>
+      <w:proofErr w:type="spellEnd"/>
+      <w:r>
+        <w:rPr>
+          <w:iCs/>
+          <w:lang w:val="en-US"/>
+        </w:rPr>
+        <w:t>.</w:t>
+      </w:r>
+    </w:p>
+    <w:p>
+      <w:pPr>
+        <w:numPr>
+          <w:ilvl w:val="0"/>
+          <w:numId w:val="34"/>
+        </w:numPr>
+        <w:rPr>
+          <w:iCs/>
+          <w:lang w:val="en-US"/>
+        </w:rPr>
+      </w:pPr>
+      <w:proofErr w:type="spellStart"/>
+      <w:r>
+        <w:rPr>
+          <w:iCs/>
+          <w:lang w:val="en-US"/>
+        </w:rPr>
+        <w:t>Bước</w:t>
+      </w:r>
+      <w:proofErr w:type="spellEnd"/>
+      <w:r>
+        <w:rPr>
+          <w:iCs/>
+          <w:lang w:val="en-US"/>
+        </w:rPr>
+        <w:t xml:space="preserve"> 2: Quay </w:t>
+      </w:r>
+      <w:proofErr w:type="spellStart"/>
+      <w:r>
+        <w:rPr>
+          <w:iCs/>
+          <w:lang w:val="en-US"/>
+        </w:rPr>
+        <w:t>lại</w:t>
+      </w:r>
+      <w:proofErr w:type="spellEnd"/>
+      <w:r>
+        <w:rPr>
+          <w:iCs/>
+          <w:lang w:val="en-US"/>
+        </w:rPr>
+        <w:t xml:space="preserve"> </w:t>
+      </w:r>
+      <w:proofErr w:type="spellStart"/>
+      <w:r>
+        <w:rPr>
+          <w:iCs/>
+          <w:lang w:val="en-US"/>
+        </w:rPr>
+        <w:t>bước</w:t>
+      </w:r>
+      <w:proofErr w:type="spellEnd"/>
+      <w:r>
+        <w:rPr>
+          <w:iCs/>
+          <w:lang w:val="en-US"/>
+        </w:rPr>
+        <w:t xml:space="preserve"> </w:t>
+      </w:r>
+      <w:r>
+        <w:rPr>
+          <w:iCs/>
+          <w:lang w:val="en-US"/>
+        </w:rPr>
+        <w:t>3</w:t>
+      </w:r>
+      <w:r>
+        <w:rPr>
+          <w:iCs/>
+          <w:lang w:val="en-US"/>
+        </w:rPr>
+        <w:t xml:space="preserve"> </w:t>
+      </w:r>
+      <w:proofErr w:type="spellStart"/>
+      <w:r>
+        <w:rPr>
+          <w:iCs/>
+          <w:lang w:val="en-US"/>
+        </w:rPr>
+        <w:t>của</w:t>
+      </w:r>
+      <w:proofErr w:type="spellEnd"/>
+      <w:r>
+        <w:rPr>
+          <w:iCs/>
+          <w:lang w:val="en-US"/>
+        </w:rPr>
+        <w:t xml:space="preserve"> </w:t>
+      </w:r>
+      <w:proofErr w:type="spellStart"/>
+      <w:r>
+        <w:rPr>
+          <w:iCs/>
+          <w:lang w:val="en-US"/>
+        </w:rPr>
+        <w:t>dòng</w:t>
+      </w:r>
+      <w:proofErr w:type="spellEnd"/>
+      <w:r>
+        <w:rPr>
+          <w:iCs/>
+          <w:lang w:val="en-US"/>
+        </w:rPr>
+        <w:t xml:space="preserve"> </w:t>
+      </w:r>
+      <w:proofErr w:type="spellStart"/>
+      <w:r>
+        <w:rPr>
+          <w:iCs/>
+          <w:lang w:val="en-US"/>
+        </w:rPr>
+        <w:t>sự</w:t>
+      </w:r>
+      <w:proofErr w:type="spellEnd"/>
+      <w:r>
+        <w:rPr>
+          <w:iCs/>
+          <w:lang w:val="en-US"/>
+        </w:rPr>
+        <w:t xml:space="preserve"> </w:t>
+      </w:r>
+      <w:proofErr w:type="spellStart"/>
+      <w:r>
+        <w:rPr>
+          <w:iCs/>
+          <w:lang w:val="en-US"/>
+        </w:rPr>
+        <w:t>kiện</w:t>
+      </w:r>
+      <w:proofErr w:type="spellEnd"/>
+      <w:r>
+        <w:rPr>
+          <w:iCs/>
+          <w:lang w:val="en-US"/>
+        </w:rPr>
+        <w:t xml:space="preserve"> </w:t>
+      </w:r>
+      <w:proofErr w:type="spellStart"/>
+      <w:r>
+        <w:rPr>
+          <w:iCs/>
+          <w:lang w:val="en-US"/>
+        </w:rPr>
+        <w:t>chính</w:t>
       </w:r>
       <w:proofErr w:type="spellEnd"/>
       <w:r>
@@ -20113,22 +20345,6 @@
           <w:iCs/>
           <w:lang w:val="en-US"/>
         </w:rPr>
-        <w:t>loại</w:t>
-      </w:r>
-      <w:proofErr w:type="spellEnd"/>
-      <w:r>
-        <w:rPr>
-          <w:iCs/>
-          <w:lang w:val="en-US"/>
-        </w:rPr>
-        <w:t xml:space="preserve"> </w:t>
-      </w:r>
-      <w:proofErr w:type="spellStart"/>
-      <w:r>
-        <w:rPr>
-          <w:iCs/>
-          <w:lang w:val="en-US"/>
-        </w:rPr>
         <w:t>tài</w:t>
       </w:r>
       <w:proofErr w:type="spellEnd"/>
@@ -20161,1556 +20377,6 @@
           <w:iCs/>
           <w:lang w:val="en-US"/>
         </w:rPr>
-        <w:t>là</w:t>
-      </w:r>
-      <w:proofErr w:type="spellEnd"/>
-      <w:r>
-        <w:rPr>
-          <w:iCs/>
-          <w:lang w:val="en-US"/>
-        </w:rPr>
-        <w:t xml:space="preserve"> </w:t>
-      </w:r>
-      <w:proofErr w:type="spellStart"/>
-      <w:r>
-        <w:rPr>
-          <w:iCs/>
-          <w:lang w:val="en-US"/>
-        </w:rPr>
-        <w:t>Nhân</w:t>
-      </w:r>
-      <w:proofErr w:type="spellEnd"/>
-      <w:r>
-        <w:rPr>
-          <w:iCs/>
-          <w:lang w:val="en-US"/>
-        </w:rPr>
-        <w:t xml:space="preserve"> </w:t>
-      </w:r>
-      <w:proofErr w:type="spellStart"/>
-      <w:r>
-        <w:rPr>
-          <w:iCs/>
-          <w:lang w:val="en-US"/>
-        </w:rPr>
-        <w:t>viên</w:t>
-      </w:r>
-      <w:proofErr w:type="spellEnd"/>
-      <w:r>
-        <w:rPr>
-          <w:iCs/>
-          <w:lang w:val="en-US"/>
-        </w:rPr>
-        <w:t xml:space="preserve"> </w:t>
-      </w:r>
-      <w:proofErr w:type="spellStart"/>
-      <w:r>
-        <w:rPr>
-          <w:iCs/>
-          <w:lang w:val="en-US"/>
-        </w:rPr>
-        <w:t>phòng</w:t>
-      </w:r>
-      <w:proofErr w:type="spellEnd"/>
-      <w:r>
-        <w:rPr>
-          <w:iCs/>
-          <w:lang w:val="en-US"/>
-        </w:rPr>
-        <w:t xml:space="preserve"> </w:t>
-      </w:r>
-      <w:proofErr w:type="spellStart"/>
-      <w:r>
-        <w:rPr>
-          <w:iCs/>
-          <w:lang w:val="en-US"/>
-        </w:rPr>
-        <w:t>đào</w:t>
-      </w:r>
-      <w:proofErr w:type="spellEnd"/>
-      <w:r>
-        <w:rPr>
-          <w:iCs/>
-          <w:lang w:val="en-US"/>
-        </w:rPr>
-        <w:t xml:space="preserve"> </w:t>
-      </w:r>
-      <w:proofErr w:type="spellStart"/>
-      <w:r>
-        <w:rPr>
-          <w:iCs/>
-          <w:lang w:val="en-US"/>
-        </w:rPr>
-        <w:t>tạo</w:t>
-      </w:r>
-      <w:proofErr w:type="spellEnd"/>
-      <w:r>
-        <w:rPr>
-          <w:iCs/>
-          <w:lang w:val="en-US"/>
-        </w:rPr>
-        <w:t>.</w:t>
-      </w:r>
-    </w:p>
-    <w:p>
-      <w:pPr>
-        <w:pStyle w:val="Heading3"/>
-        <w:spacing w:line="360" w:lineRule="auto"/>
-        <w:jc w:val="both"/>
-      </w:pPr>
-      <w:proofErr w:type="spellStart"/>
-      <w:r>
-        <w:rPr>
-          <w:lang w:val="en-US"/>
-        </w:rPr>
-        <w:t>Trạng</w:t>
-      </w:r>
-      <w:proofErr w:type="spellEnd"/>
-      <w:r>
-        <w:rPr>
-          <w:lang w:val="en-US"/>
-        </w:rPr>
-        <w:t xml:space="preserve"> </w:t>
-      </w:r>
-      <w:proofErr w:type="spellStart"/>
-      <w:r>
-        <w:rPr>
-          <w:lang w:val="en-US"/>
-        </w:rPr>
-        <w:t>thái</w:t>
-      </w:r>
-      <w:proofErr w:type="spellEnd"/>
-      <w:r>
-        <w:rPr>
-          <w:lang w:val="en-US"/>
-        </w:rPr>
-        <w:t xml:space="preserve"> </w:t>
-      </w:r>
-      <w:proofErr w:type="spellStart"/>
-      <w:r>
-        <w:rPr>
-          <w:lang w:val="en-US"/>
-        </w:rPr>
-        <w:t>hệ</w:t>
-      </w:r>
-      <w:proofErr w:type="spellEnd"/>
-      <w:r>
-        <w:rPr>
-          <w:lang w:val="en-US"/>
-        </w:rPr>
-        <w:t xml:space="preserve"> </w:t>
-      </w:r>
-      <w:proofErr w:type="spellStart"/>
-      <w:r>
-        <w:rPr>
-          <w:lang w:val="en-US"/>
-        </w:rPr>
-        <w:t>thống</w:t>
-      </w:r>
-      <w:proofErr w:type="spellEnd"/>
-      <w:r>
-        <w:rPr>
-          <w:lang w:val="en-US"/>
-        </w:rPr>
-        <w:t xml:space="preserve"> </w:t>
-      </w:r>
-      <w:proofErr w:type="spellStart"/>
-      <w:r>
-        <w:rPr>
-          <w:lang w:val="en-US"/>
-        </w:rPr>
-        <w:t>sau</w:t>
-      </w:r>
-      <w:proofErr w:type="spellEnd"/>
-      <w:r>
-        <w:rPr>
-          <w:lang w:val="en-US"/>
-        </w:rPr>
-        <w:t xml:space="preserve"> </w:t>
-      </w:r>
-      <w:proofErr w:type="spellStart"/>
-      <w:r>
-        <w:rPr>
-          <w:lang w:val="en-US"/>
-        </w:rPr>
-        <w:t>khi</w:t>
-      </w:r>
-      <w:proofErr w:type="spellEnd"/>
-      <w:r>
-        <w:rPr>
-          <w:lang w:val="en-US"/>
-        </w:rPr>
-        <w:t xml:space="preserve"> </w:t>
-      </w:r>
-      <w:proofErr w:type="spellStart"/>
-      <w:r>
-        <w:rPr>
-          <w:lang w:val="en-US"/>
-        </w:rPr>
-        <w:t>thực</w:t>
-      </w:r>
-      <w:proofErr w:type="spellEnd"/>
-      <w:r>
-        <w:rPr>
-          <w:lang w:val="en-US"/>
-        </w:rPr>
-        <w:t xml:space="preserve"> </w:t>
-      </w:r>
-      <w:proofErr w:type="spellStart"/>
-      <w:r>
-        <w:rPr>
-          <w:lang w:val="en-US"/>
-        </w:rPr>
-        <w:t>hiện</w:t>
-      </w:r>
-      <w:proofErr w:type="spellEnd"/>
-      <w:r>
-        <w:rPr>
-          <w:lang w:val="en-US"/>
-        </w:rPr>
-        <w:t xml:space="preserve"> Use-case</w:t>
-      </w:r>
-    </w:p>
-    <w:p>
-      <w:pPr>
-        <w:pStyle w:val="BodyText"/>
-        <w:numPr>
-          <w:ilvl w:val="0"/>
-          <w:numId w:val="34"/>
-        </w:numPr>
-        <w:jc w:val="both"/>
-        <w:rPr>
-          <w:iCs/>
-          <w:lang w:val="en-US"/>
-        </w:rPr>
-      </w:pPr>
-      <w:proofErr w:type="spellStart"/>
-      <w:r>
-        <w:rPr>
-          <w:iCs/>
-          <w:lang w:val="en-US"/>
-        </w:rPr>
-        <w:t>Trở</w:t>
-      </w:r>
-      <w:proofErr w:type="spellEnd"/>
-      <w:r>
-        <w:rPr>
-          <w:iCs/>
-          <w:lang w:val="en-US"/>
-        </w:rPr>
-        <w:t xml:space="preserve"> </w:t>
-      </w:r>
-      <w:proofErr w:type="spellStart"/>
-      <w:r>
-        <w:rPr>
-          <w:iCs/>
-          <w:lang w:val="en-US"/>
-        </w:rPr>
-        <w:t>về</w:t>
-      </w:r>
-      <w:proofErr w:type="spellEnd"/>
-      <w:r>
-        <w:rPr>
-          <w:iCs/>
-          <w:lang w:val="en-US"/>
-        </w:rPr>
-        <w:t xml:space="preserve"> </w:t>
-      </w:r>
-      <w:proofErr w:type="spellStart"/>
-      <w:r>
-        <w:rPr>
-          <w:iCs/>
-          <w:lang w:val="en-US"/>
-        </w:rPr>
-        <w:t>trang</w:t>
-      </w:r>
-      <w:proofErr w:type="spellEnd"/>
-      <w:r>
-        <w:rPr>
-          <w:iCs/>
-          <w:lang w:val="en-US"/>
-        </w:rPr>
-        <w:t xml:space="preserve"> </w:t>
-      </w:r>
-      <w:proofErr w:type="spellStart"/>
-      <w:r>
-        <w:rPr>
-          <w:iCs/>
-          <w:lang w:val="en-US"/>
-        </w:rPr>
-        <w:t>danh</w:t>
-      </w:r>
-      <w:proofErr w:type="spellEnd"/>
-      <w:r>
-        <w:rPr>
-          <w:iCs/>
-          <w:lang w:val="en-US"/>
-        </w:rPr>
-        <w:t xml:space="preserve"> </w:t>
-      </w:r>
-      <w:proofErr w:type="spellStart"/>
-      <w:r>
-        <w:rPr>
-          <w:iCs/>
-          <w:lang w:val="en-US"/>
-        </w:rPr>
-        <w:t>sách</w:t>
-      </w:r>
-      <w:proofErr w:type="spellEnd"/>
-      <w:r>
-        <w:rPr>
-          <w:iCs/>
-          <w:lang w:val="en-US"/>
-        </w:rPr>
-        <w:t xml:space="preserve"> </w:t>
-      </w:r>
-      <w:proofErr w:type="spellStart"/>
-      <w:r>
-        <w:rPr>
-          <w:iCs/>
-          <w:lang w:val="en-US"/>
-        </w:rPr>
-        <w:t>bảng</w:t>
-      </w:r>
-      <w:proofErr w:type="spellEnd"/>
-      <w:r>
-        <w:rPr>
-          <w:iCs/>
-          <w:lang w:val="en-US"/>
-        </w:rPr>
-        <w:t xml:space="preserve"> </w:t>
-      </w:r>
-      <w:proofErr w:type="spellStart"/>
-      <w:r>
-        <w:rPr>
-          <w:iCs/>
-          <w:lang w:val="en-US"/>
-        </w:rPr>
-        <w:t>điểm</w:t>
-      </w:r>
-      <w:proofErr w:type="spellEnd"/>
-      <w:r>
-        <w:rPr>
-          <w:iCs/>
-          <w:lang w:val="en-US"/>
-        </w:rPr>
-        <w:t xml:space="preserve"> </w:t>
-      </w:r>
-      <w:proofErr w:type="spellStart"/>
-      <w:r>
-        <w:rPr>
-          <w:iCs/>
-          <w:lang w:val="en-US"/>
-        </w:rPr>
-        <w:t>sau</w:t>
-      </w:r>
-      <w:proofErr w:type="spellEnd"/>
-      <w:r>
-        <w:rPr>
-          <w:iCs/>
-          <w:lang w:val="en-US"/>
-        </w:rPr>
-        <w:t xml:space="preserve"> </w:t>
-      </w:r>
-      <w:proofErr w:type="spellStart"/>
-      <w:r>
-        <w:rPr>
-          <w:iCs/>
-          <w:lang w:val="en-US"/>
-        </w:rPr>
-        <w:t>khi</w:t>
-      </w:r>
-      <w:proofErr w:type="spellEnd"/>
-      <w:r>
-        <w:rPr>
-          <w:iCs/>
-          <w:lang w:val="en-US"/>
-        </w:rPr>
-        <w:t xml:space="preserve"> </w:t>
-      </w:r>
-      <w:proofErr w:type="spellStart"/>
-      <w:r>
-        <w:rPr>
-          <w:iCs/>
-          <w:lang w:val="en-US"/>
-        </w:rPr>
-        <w:t>thực</w:t>
-      </w:r>
-      <w:proofErr w:type="spellEnd"/>
-      <w:r>
-        <w:rPr>
-          <w:iCs/>
-          <w:lang w:val="en-US"/>
-        </w:rPr>
-        <w:t xml:space="preserve"> </w:t>
-      </w:r>
-      <w:proofErr w:type="spellStart"/>
-      <w:r>
-        <w:rPr>
-          <w:iCs/>
-          <w:lang w:val="en-US"/>
-        </w:rPr>
-        <w:t>hiện</w:t>
-      </w:r>
-      <w:proofErr w:type="spellEnd"/>
-      <w:r>
-        <w:rPr>
-          <w:iCs/>
-          <w:lang w:val="en-US"/>
-        </w:rPr>
-        <w:t xml:space="preserve"> </w:t>
-      </w:r>
-      <w:proofErr w:type="spellStart"/>
-      <w:r>
-        <w:rPr>
-          <w:iCs/>
-          <w:lang w:val="en-US"/>
-        </w:rPr>
-        <w:t>xong</w:t>
-      </w:r>
-      <w:proofErr w:type="spellEnd"/>
-      <w:r>
-        <w:rPr>
-          <w:iCs/>
-          <w:lang w:val="en-US"/>
-        </w:rPr>
-        <w:t>.</w:t>
-      </w:r>
-    </w:p>
-    <w:p>
-      <w:pPr>
-        <w:pStyle w:val="Heading3"/>
-        <w:spacing w:line="360" w:lineRule="auto"/>
-        <w:jc w:val="both"/>
-        <w:rPr>
-          <w:lang w:val="en-US"/>
-        </w:rPr>
-      </w:pPr>
-      <w:proofErr w:type="spellStart"/>
-      <w:r>
-        <w:rPr>
-          <w:lang w:val="en-US"/>
-        </w:rPr>
-        <w:lastRenderedPageBreak/>
-        <w:t>Điểm</w:t>
-      </w:r>
-      <w:proofErr w:type="spellEnd"/>
-      <w:r>
-        <w:rPr>
-          <w:lang w:val="en-US"/>
-        </w:rPr>
-        <w:t xml:space="preserve"> </w:t>
-      </w:r>
-      <w:proofErr w:type="spellStart"/>
-      <w:r>
-        <w:rPr>
-          <w:lang w:val="en-US"/>
-        </w:rPr>
-        <w:t>mở</w:t>
-      </w:r>
-      <w:proofErr w:type="spellEnd"/>
-      <w:r>
-        <w:rPr>
-          <w:lang w:val="en-US"/>
-        </w:rPr>
-        <w:t xml:space="preserve"> </w:t>
-      </w:r>
-      <w:proofErr w:type="spellStart"/>
-      <w:r>
-        <w:rPr>
-          <w:lang w:val="en-US"/>
-        </w:rPr>
-        <w:t>rộng</w:t>
-      </w:r>
-      <w:proofErr w:type="spellEnd"/>
-    </w:p>
-    <w:p>
-      <w:pPr>
-        <w:pStyle w:val="BodyText"/>
-        <w:numPr>
-          <w:ilvl w:val="0"/>
-          <w:numId w:val="34"/>
-        </w:numPr>
-        <w:jc w:val="both"/>
-        <w:rPr>
-          <w:iCs/>
-          <w:lang w:val="en-US"/>
-        </w:rPr>
-      </w:pPr>
-      <w:proofErr w:type="spellStart"/>
-      <w:r>
-        <w:rPr>
-          <w:iCs/>
-          <w:lang w:val="en-US"/>
-        </w:rPr>
-        <w:t>Không</w:t>
-      </w:r>
-      <w:proofErr w:type="spellEnd"/>
-      <w:r>
-        <w:rPr>
-          <w:iCs/>
-          <w:lang w:val="en-US"/>
-        </w:rPr>
-        <w:t xml:space="preserve"> </w:t>
-      </w:r>
-      <w:proofErr w:type="spellStart"/>
-      <w:r>
-        <w:rPr>
-          <w:iCs/>
-          <w:lang w:val="en-US"/>
-        </w:rPr>
-        <w:t>có</w:t>
-      </w:r>
-      <w:proofErr w:type="spellEnd"/>
-      <w:r>
-        <w:rPr>
-          <w:iCs/>
-          <w:lang w:val="en-US"/>
-        </w:rPr>
-        <w:t>.</w:t>
-      </w:r>
-    </w:p>
-    <w:p>
-      <w:pPr>
-        <w:pStyle w:val="Heading2"/>
-        <w:spacing w:line="360" w:lineRule="auto"/>
-        <w:jc w:val="both"/>
-        <w:rPr>
-          <w:lang w:val="en-US"/>
-        </w:rPr>
-      </w:pPr>
-      <w:proofErr w:type="spellStart"/>
-      <w:r>
-        <w:rPr>
-          <w:lang w:val="en-US"/>
-        </w:rPr>
-        <w:t>Đặc</w:t>
-      </w:r>
-      <w:proofErr w:type="spellEnd"/>
-      <w:r>
-        <w:rPr>
-          <w:lang w:val="en-US"/>
-        </w:rPr>
-        <w:t xml:space="preserve"> </w:t>
-      </w:r>
-      <w:proofErr w:type="spellStart"/>
-      <w:r>
-        <w:rPr>
-          <w:lang w:val="en-US"/>
-        </w:rPr>
-        <w:t>tả</w:t>
-      </w:r>
-      <w:proofErr w:type="spellEnd"/>
-      <w:r>
-        <w:rPr>
-          <w:lang w:val="en-US"/>
-        </w:rPr>
-        <w:t xml:space="preserve"> Use-case “</w:t>
-      </w:r>
-      <w:proofErr w:type="spellStart"/>
-      <w:r>
-        <w:rPr>
-          <w:lang w:val="en-US"/>
-        </w:rPr>
-        <w:t>Thay</w:t>
-      </w:r>
-      <w:proofErr w:type="spellEnd"/>
-      <w:r>
-        <w:rPr>
-          <w:lang w:val="en-US"/>
-        </w:rPr>
-        <w:t xml:space="preserve"> </w:t>
-      </w:r>
-      <w:proofErr w:type="spellStart"/>
-      <w:r>
-        <w:rPr>
-          <w:lang w:val="en-US"/>
-        </w:rPr>
-        <w:t>đổi</w:t>
-      </w:r>
-      <w:proofErr w:type="spellEnd"/>
-      <w:r>
-        <w:rPr>
-          <w:lang w:val="en-US"/>
-        </w:rPr>
-        <w:t xml:space="preserve"> </w:t>
-      </w:r>
-      <w:proofErr w:type="spellStart"/>
-      <w:r>
-        <w:rPr>
-          <w:lang w:val="en-US"/>
-        </w:rPr>
-        <w:t>quy</w:t>
-      </w:r>
-      <w:proofErr w:type="spellEnd"/>
-      <w:r>
-        <w:rPr>
-          <w:lang w:val="en-US"/>
-        </w:rPr>
-        <w:t xml:space="preserve"> </w:t>
-      </w:r>
-      <w:proofErr w:type="spellStart"/>
-      <w:r>
-        <w:rPr>
-          <w:lang w:val="en-US"/>
-        </w:rPr>
-        <w:t>định</w:t>
-      </w:r>
-      <w:proofErr w:type="spellEnd"/>
-      <w:r>
-        <w:rPr>
-          <w:lang w:val="en-US"/>
-        </w:rPr>
-        <w:t>”</w:t>
-      </w:r>
-      <w:bookmarkEnd w:id="18"/>
-    </w:p>
-    <w:p>
-      <w:pPr>
-        <w:pStyle w:val="Heading3"/>
-        <w:spacing w:line="360" w:lineRule="auto"/>
-        <w:jc w:val="both"/>
-      </w:pPr>
-      <w:proofErr w:type="spellStart"/>
-      <w:r>
-        <w:t>Tóm</w:t>
-      </w:r>
-      <w:proofErr w:type="spellEnd"/>
-      <w:r>
-        <w:t xml:space="preserve"> </w:t>
-      </w:r>
-      <w:proofErr w:type="spellStart"/>
-      <w:r>
-        <w:t>tắt</w:t>
-      </w:r>
-      <w:proofErr w:type="spellEnd"/>
-    </w:p>
-    <w:p>
-      <w:pPr>
-        <w:numPr>
-          <w:ilvl w:val="0"/>
-          <w:numId w:val="34"/>
-        </w:numPr>
-        <w:rPr>
-          <w:i/>
-          <w:color w:val="0000FF"/>
-        </w:rPr>
-      </w:pPr>
-      <w:proofErr w:type="spellStart"/>
-      <w:r>
-        <w:rPr>
-          <w:lang w:val="en-US"/>
-        </w:rPr>
-        <w:t>Nhân</w:t>
-      </w:r>
-      <w:proofErr w:type="spellEnd"/>
-      <w:r>
-        <w:rPr>
-          <w:lang w:val="en-US"/>
-        </w:rPr>
-        <w:t xml:space="preserve"> </w:t>
-      </w:r>
-      <w:proofErr w:type="spellStart"/>
-      <w:r>
-        <w:rPr>
-          <w:lang w:val="en-US"/>
-        </w:rPr>
-        <w:t>viên</w:t>
-      </w:r>
-      <w:proofErr w:type="spellEnd"/>
-      <w:r>
-        <w:rPr>
-          <w:lang w:val="en-US"/>
-        </w:rPr>
-        <w:t xml:space="preserve"> </w:t>
-      </w:r>
-      <w:proofErr w:type="spellStart"/>
-      <w:r>
-        <w:rPr>
-          <w:lang w:val="en-US"/>
-        </w:rPr>
-        <w:t>phòng</w:t>
-      </w:r>
-      <w:proofErr w:type="spellEnd"/>
-      <w:r>
-        <w:rPr>
-          <w:lang w:val="en-US"/>
-        </w:rPr>
-        <w:t xml:space="preserve"> </w:t>
-      </w:r>
-      <w:proofErr w:type="spellStart"/>
-      <w:r>
-        <w:rPr>
-          <w:lang w:val="en-US"/>
-        </w:rPr>
-        <w:t>đào</w:t>
-      </w:r>
-      <w:proofErr w:type="spellEnd"/>
-      <w:r>
-        <w:rPr>
-          <w:lang w:val="en-US"/>
-        </w:rPr>
-        <w:t xml:space="preserve"> </w:t>
-      </w:r>
-      <w:proofErr w:type="spellStart"/>
-      <w:r>
-        <w:rPr>
-          <w:lang w:val="en-US"/>
-        </w:rPr>
-        <w:t>tạo</w:t>
-      </w:r>
-      <w:proofErr w:type="spellEnd"/>
-      <w:r>
-        <w:rPr>
-          <w:lang w:val="en-US"/>
-        </w:rPr>
-        <w:t xml:space="preserve"> </w:t>
-      </w:r>
-      <w:proofErr w:type="spellStart"/>
-      <w:r>
-        <w:rPr>
-          <w:lang w:val="en-US"/>
-        </w:rPr>
-        <w:t>sử</w:t>
-      </w:r>
-      <w:proofErr w:type="spellEnd"/>
-      <w:r>
-        <w:rPr>
-          <w:lang w:val="en-US"/>
-        </w:rPr>
-        <w:t xml:space="preserve"> </w:t>
-      </w:r>
-      <w:proofErr w:type="spellStart"/>
-      <w:r>
-        <w:rPr>
-          <w:lang w:val="en-US"/>
-        </w:rPr>
-        <w:t>dụng</w:t>
-      </w:r>
-      <w:proofErr w:type="spellEnd"/>
-      <w:r>
-        <w:rPr>
-          <w:lang w:val="en-US"/>
-        </w:rPr>
-        <w:t xml:space="preserve"> use-case </w:t>
-      </w:r>
-      <w:proofErr w:type="spellStart"/>
-      <w:r>
-        <w:rPr>
-          <w:lang w:val="en-US"/>
-        </w:rPr>
-        <w:t>để</w:t>
-      </w:r>
-      <w:proofErr w:type="spellEnd"/>
-      <w:r>
-        <w:rPr>
-          <w:lang w:val="en-US"/>
-        </w:rPr>
-        <w:t xml:space="preserve"> </w:t>
-      </w:r>
-      <w:proofErr w:type="spellStart"/>
-      <w:r>
-        <w:rPr>
-          <w:lang w:val="en-US"/>
-        </w:rPr>
-        <w:t>thay</w:t>
-      </w:r>
-      <w:proofErr w:type="spellEnd"/>
-      <w:r>
-        <w:rPr>
-          <w:lang w:val="en-US"/>
-        </w:rPr>
-        <w:t xml:space="preserve"> </w:t>
-      </w:r>
-      <w:proofErr w:type="spellStart"/>
-      <w:r>
-        <w:rPr>
-          <w:lang w:val="en-US"/>
-        </w:rPr>
-        <w:t>đổi</w:t>
-      </w:r>
-      <w:proofErr w:type="spellEnd"/>
-      <w:r>
-        <w:rPr>
-          <w:lang w:val="en-US"/>
-        </w:rPr>
-        <w:t xml:space="preserve"> </w:t>
-      </w:r>
-      <w:proofErr w:type="spellStart"/>
-      <w:r>
-        <w:rPr>
-          <w:lang w:val="en-US"/>
-        </w:rPr>
-        <w:t>các</w:t>
-      </w:r>
-      <w:proofErr w:type="spellEnd"/>
-      <w:r>
-        <w:rPr>
-          <w:lang w:val="en-US"/>
-        </w:rPr>
-        <w:t xml:space="preserve"> </w:t>
-      </w:r>
-      <w:proofErr w:type="spellStart"/>
-      <w:r>
-        <w:rPr>
-          <w:lang w:val="en-US"/>
-        </w:rPr>
-        <w:t>quy</w:t>
-      </w:r>
-      <w:proofErr w:type="spellEnd"/>
-      <w:r>
-        <w:rPr>
-          <w:lang w:val="en-US"/>
-        </w:rPr>
-        <w:t xml:space="preserve"> </w:t>
-      </w:r>
-      <w:proofErr w:type="spellStart"/>
-      <w:r>
-        <w:rPr>
-          <w:lang w:val="en-US"/>
-        </w:rPr>
-        <w:t>định</w:t>
-      </w:r>
-      <w:proofErr w:type="spellEnd"/>
-      <w:r>
-        <w:rPr>
-          <w:lang w:val="en-US"/>
-        </w:rPr>
-        <w:t>.</w:t>
-      </w:r>
-    </w:p>
-    <w:p>
-      <w:pPr>
-        <w:pStyle w:val="Heading3"/>
-        <w:spacing w:line="360" w:lineRule="auto"/>
-        <w:jc w:val="both"/>
-      </w:pPr>
-      <w:proofErr w:type="spellStart"/>
-      <w:r>
-        <w:t>Dòng</w:t>
-      </w:r>
-      <w:proofErr w:type="spellEnd"/>
-      <w:r>
-        <w:t xml:space="preserve"> </w:t>
-      </w:r>
-      <w:proofErr w:type="spellStart"/>
-      <w:r>
-        <w:t>sự</w:t>
-      </w:r>
-      <w:proofErr w:type="spellEnd"/>
-      <w:r>
-        <w:t xml:space="preserve"> </w:t>
-      </w:r>
-      <w:proofErr w:type="spellStart"/>
-      <w:r>
-        <w:t>kiện</w:t>
-      </w:r>
-      <w:proofErr w:type="spellEnd"/>
-    </w:p>
-    <w:p>
-      <w:pPr>
-        <w:pStyle w:val="Heading4"/>
-        <w:spacing w:line="360" w:lineRule="auto"/>
-        <w:jc w:val="both"/>
-      </w:pPr>
-      <w:proofErr w:type="spellStart"/>
-      <w:r>
-        <w:t>Dòng</w:t>
-      </w:r>
-      <w:proofErr w:type="spellEnd"/>
-      <w:r>
-        <w:t xml:space="preserve"> </w:t>
-      </w:r>
-      <w:proofErr w:type="spellStart"/>
-      <w:r>
-        <w:t>sự</w:t>
-      </w:r>
-      <w:proofErr w:type="spellEnd"/>
-      <w:r>
-        <w:t xml:space="preserve"> </w:t>
-      </w:r>
-      <w:proofErr w:type="spellStart"/>
-      <w:r>
-        <w:t>kiện</w:t>
-      </w:r>
-      <w:proofErr w:type="spellEnd"/>
-      <w:r>
-        <w:t xml:space="preserve"> chinh</w:t>
-      </w:r>
-    </w:p>
-    <w:p>
-      <w:pPr>
-        <w:numPr>
-          <w:ilvl w:val="0"/>
-          <w:numId w:val="34"/>
-        </w:numPr>
-        <w:rPr>
-          <w:lang w:val="en-US"/>
-        </w:rPr>
-      </w:pPr>
-      <w:proofErr w:type="spellStart"/>
-      <w:r>
-        <w:rPr>
-          <w:lang w:val="en-US"/>
-        </w:rPr>
-        <w:t>Bước</w:t>
-      </w:r>
-      <w:proofErr w:type="spellEnd"/>
-      <w:r>
-        <w:rPr>
-          <w:lang w:val="en-US"/>
-        </w:rPr>
-        <w:t xml:space="preserve"> 1: </w:t>
-      </w:r>
-      <w:proofErr w:type="spellStart"/>
-      <w:r>
-        <w:rPr>
-          <w:lang w:val="en-US"/>
-        </w:rPr>
-        <w:t>Chọn</w:t>
-      </w:r>
-      <w:proofErr w:type="spellEnd"/>
-      <w:r>
-        <w:rPr>
-          <w:lang w:val="en-US"/>
-        </w:rPr>
-        <w:t xml:space="preserve"> </w:t>
-      </w:r>
-      <w:proofErr w:type="spellStart"/>
-      <w:r>
-        <w:rPr>
-          <w:lang w:val="en-US"/>
-        </w:rPr>
-        <w:t>chức</w:t>
-      </w:r>
-      <w:proofErr w:type="spellEnd"/>
-      <w:r>
-        <w:rPr>
-          <w:lang w:val="en-US"/>
-        </w:rPr>
-        <w:t xml:space="preserve"> </w:t>
-      </w:r>
-      <w:proofErr w:type="spellStart"/>
-      <w:r>
-        <w:rPr>
-          <w:lang w:val="en-US"/>
-        </w:rPr>
-        <w:t>năng</w:t>
-      </w:r>
-      <w:proofErr w:type="spellEnd"/>
-      <w:r>
-        <w:rPr>
-          <w:lang w:val="en-US"/>
-        </w:rPr>
-        <w:t xml:space="preserve"> </w:t>
-      </w:r>
-      <w:proofErr w:type="spellStart"/>
-      <w:r>
-        <w:rPr>
-          <w:lang w:val="en-US"/>
-        </w:rPr>
-        <w:t>Thay</w:t>
-      </w:r>
-      <w:proofErr w:type="spellEnd"/>
-      <w:r>
-        <w:rPr>
-          <w:lang w:val="en-US"/>
-        </w:rPr>
-        <w:t xml:space="preserve"> </w:t>
-      </w:r>
-      <w:proofErr w:type="spellStart"/>
-      <w:r>
-        <w:rPr>
-          <w:lang w:val="en-US"/>
-        </w:rPr>
-        <w:t>đổi</w:t>
-      </w:r>
-      <w:proofErr w:type="spellEnd"/>
-      <w:r>
-        <w:rPr>
-          <w:lang w:val="en-US"/>
-        </w:rPr>
-        <w:t xml:space="preserve"> </w:t>
-      </w:r>
-      <w:proofErr w:type="spellStart"/>
-      <w:r>
-        <w:rPr>
-          <w:lang w:val="en-US"/>
-        </w:rPr>
-        <w:t>quy</w:t>
-      </w:r>
-      <w:proofErr w:type="spellEnd"/>
-      <w:r>
-        <w:rPr>
-          <w:lang w:val="en-US"/>
-        </w:rPr>
-        <w:t xml:space="preserve"> </w:t>
-      </w:r>
-      <w:proofErr w:type="spellStart"/>
-      <w:r>
-        <w:rPr>
-          <w:lang w:val="en-US"/>
-        </w:rPr>
-        <w:t>định</w:t>
-      </w:r>
-      <w:proofErr w:type="spellEnd"/>
-      <w:r>
-        <w:rPr>
-          <w:lang w:val="en-US"/>
-        </w:rPr>
-        <w:t>.</w:t>
-      </w:r>
-    </w:p>
-    <w:p>
-      <w:pPr>
-        <w:numPr>
-          <w:ilvl w:val="0"/>
-          <w:numId w:val="34"/>
-        </w:numPr>
-        <w:rPr>
-          <w:lang w:val="en-US"/>
-        </w:rPr>
-      </w:pPr>
-      <w:proofErr w:type="spellStart"/>
-      <w:r>
-        <w:rPr>
-          <w:lang w:val="en-US"/>
-        </w:rPr>
-        <w:t>Bước</w:t>
-      </w:r>
-      <w:proofErr w:type="spellEnd"/>
-      <w:r>
-        <w:rPr>
-          <w:lang w:val="en-US"/>
-        </w:rPr>
-        <w:t xml:space="preserve"> 2: </w:t>
-      </w:r>
-      <w:proofErr w:type="spellStart"/>
-      <w:r>
-        <w:rPr>
-          <w:lang w:val="en-US"/>
-        </w:rPr>
-        <w:t>Chọn</w:t>
-      </w:r>
-      <w:proofErr w:type="spellEnd"/>
-      <w:r>
-        <w:rPr>
-          <w:lang w:val="en-US"/>
-        </w:rPr>
-        <w:t xml:space="preserve"> </w:t>
-      </w:r>
-      <w:proofErr w:type="spellStart"/>
-      <w:r>
-        <w:rPr>
-          <w:lang w:val="en-US"/>
-        </w:rPr>
-        <w:t>quy</w:t>
-      </w:r>
-      <w:proofErr w:type="spellEnd"/>
-      <w:r>
-        <w:rPr>
-          <w:lang w:val="en-US"/>
-        </w:rPr>
-        <w:t xml:space="preserve"> </w:t>
-      </w:r>
-      <w:proofErr w:type="spellStart"/>
-      <w:r>
-        <w:rPr>
-          <w:lang w:val="en-US"/>
-        </w:rPr>
-        <w:t>định</w:t>
-      </w:r>
-      <w:proofErr w:type="spellEnd"/>
-      <w:r>
-        <w:rPr>
-          <w:lang w:val="en-US"/>
-        </w:rPr>
-        <w:t xml:space="preserve"> </w:t>
-      </w:r>
-      <w:proofErr w:type="spellStart"/>
-      <w:r>
-        <w:rPr>
-          <w:lang w:val="en-US"/>
-        </w:rPr>
-        <w:t>cần</w:t>
-      </w:r>
-      <w:proofErr w:type="spellEnd"/>
-      <w:r>
-        <w:rPr>
-          <w:lang w:val="en-US"/>
-        </w:rPr>
-        <w:t xml:space="preserve"> </w:t>
-      </w:r>
-      <w:proofErr w:type="spellStart"/>
-      <w:r>
-        <w:rPr>
-          <w:lang w:val="en-US"/>
-        </w:rPr>
-        <w:t>thay</w:t>
-      </w:r>
-      <w:proofErr w:type="spellEnd"/>
-      <w:r>
-        <w:rPr>
-          <w:lang w:val="en-US"/>
-        </w:rPr>
-        <w:t xml:space="preserve"> </w:t>
-      </w:r>
-      <w:proofErr w:type="spellStart"/>
-      <w:r>
-        <w:rPr>
-          <w:lang w:val="en-US"/>
-        </w:rPr>
-        <w:t>đổi</w:t>
-      </w:r>
-      <w:proofErr w:type="spellEnd"/>
-      <w:r>
-        <w:rPr>
-          <w:lang w:val="en-US"/>
-        </w:rPr>
-        <w:t>.</w:t>
-      </w:r>
-    </w:p>
-    <w:p>
-      <w:pPr>
-        <w:numPr>
-          <w:ilvl w:val="0"/>
-          <w:numId w:val="34"/>
-        </w:numPr>
-        <w:rPr>
-          <w:lang w:val="en-US"/>
-        </w:rPr>
-      </w:pPr>
-      <w:proofErr w:type="spellStart"/>
-      <w:r>
-        <w:rPr>
-          <w:lang w:val="en-US"/>
-        </w:rPr>
-        <w:t>Bước</w:t>
-      </w:r>
-      <w:proofErr w:type="spellEnd"/>
-      <w:r>
-        <w:rPr>
-          <w:lang w:val="en-US"/>
-        </w:rPr>
-        <w:t xml:space="preserve"> 3: </w:t>
-      </w:r>
-      <w:proofErr w:type="spellStart"/>
-      <w:r>
-        <w:rPr>
-          <w:lang w:val="en-US"/>
-        </w:rPr>
-        <w:t>Nhập</w:t>
-      </w:r>
-      <w:proofErr w:type="spellEnd"/>
-      <w:r>
-        <w:rPr>
-          <w:lang w:val="en-US"/>
-        </w:rPr>
-        <w:t xml:space="preserve"> </w:t>
-      </w:r>
-      <w:proofErr w:type="spellStart"/>
-      <w:r>
-        <w:rPr>
-          <w:lang w:val="en-US"/>
-        </w:rPr>
-        <w:t>các</w:t>
-      </w:r>
-      <w:proofErr w:type="spellEnd"/>
-      <w:r>
-        <w:rPr>
-          <w:lang w:val="en-US"/>
-        </w:rPr>
-        <w:t xml:space="preserve"> </w:t>
-      </w:r>
-      <w:proofErr w:type="spellStart"/>
-      <w:r>
-        <w:rPr>
-          <w:lang w:val="en-US"/>
-        </w:rPr>
-        <w:t>thông</w:t>
-      </w:r>
-      <w:proofErr w:type="spellEnd"/>
-      <w:r>
-        <w:rPr>
-          <w:lang w:val="en-US"/>
-        </w:rPr>
-        <w:t xml:space="preserve"> tin </w:t>
-      </w:r>
-      <w:proofErr w:type="spellStart"/>
-      <w:r>
-        <w:rPr>
-          <w:lang w:val="en-US"/>
-        </w:rPr>
-        <w:t>về</w:t>
-      </w:r>
-      <w:proofErr w:type="spellEnd"/>
-      <w:r>
-        <w:rPr>
-          <w:lang w:val="en-US"/>
-        </w:rPr>
-        <w:t xml:space="preserve"> </w:t>
-      </w:r>
-      <w:proofErr w:type="spellStart"/>
-      <w:r>
-        <w:rPr>
-          <w:lang w:val="en-US"/>
-        </w:rPr>
-        <w:t>quy</w:t>
-      </w:r>
-      <w:proofErr w:type="spellEnd"/>
-      <w:r>
-        <w:rPr>
-          <w:lang w:val="en-US"/>
-        </w:rPr>
-        <w:t xml:space="preserve"> </w:t>
-      </w:r>
-      <w:proofErr w:type="spellStart"/>
-      <w:r>
-        <w:rPr>
-          <w:lang w:val="en-US"/>
-        </w:rPr>
-        <w:t>định</w:t>
-      </w:r>
-      <w:proofErr w:type="spellEnd"/>
-      <w:r>
-        <w:rPr>
-          <w:lang w:val="en-US"/>
-        </w:rPr>
-        <w:t xml:space="preserve"> </w:t>
-      </w:r>
-      <w:proofErr w:type="spellStart"/>
-      <w:r>
-        <w:rPr>
-          <w:lang w:val="en-US"/>
-        </w:rPr>
-        <w:t>cần</w:t>
-      </w:r>
-      <w:proofErr w:type="spellEnd"/>
-      <w:r>
-        <w:rPr>
-          <w:lang w:val="en-US"/>
-        </w:rPr>
-        <w:t xml:space="preserve"> </w:t>
-      </w:r>
-      <w:proofErr w:type="spellStart"/>
-      <w:r>
-        <w:rPr>
-          <w:lang w:val="en-US"/>
-        </w:rPr>
-        <w:t>thay</w:t>
-      </w:r>
-      <w:proofErr w:type="spellEnd"/>
-      <w:r>
-        <w:rPr>
-          <w:lang w:val="en-US"/>
-        </w:rPr>
-        <w:t xml:space="preserve"> </w:t>
-      </w:r>
-      <w:proofErr w:type="spellStart"/>
-      <w:r>
-        <w:rPr>
-          <w:lang w:val="en-US"/>
-        </w:rPr>
-        <w:t>đổi</w:t>
-      </w:r>
-      <w:proofErr w:type="spellEnd"/>
-      <w:r>
-        <w:rPr>
-          <w:lang w:val="en-US"/>
-        </w:rPr>
-        <w:t>.</w:t>
-      </w:r>
-    </w:p>
-    <w:p>
-      <w:pPr>
-        <w:numPr>
-          <w:ilvl w:val="0"/>
-          <w:numId w:val="34"/>
-        </w:numPr>
-        <w:rPr>
-          <w:lang w:val="en-US"/>
-        </w:rPr>
-      </w:pPr>
-      <w:proofErr w:type="spellStart"/>
-      <w:r>
-        <w:rPr>
-          <w:lang w:val="en-US"/>
-        </w:rPr>
-        <w:t>Bước</w:t>
-      </w:r>
-      <w:proofErr w:type="spellEnd"/>
-      <w:r>
-        <w:rPr>
-          <w:lang w:val="en-US"/>
-        </w:rPr>
-        <w:t xml:space="preserve"> 4: </w:t>
-      </w:r>
-      <w:proofErr w:type="spellStart"/>
-      <w:r>
-        <w:rPr>
-          <w:lang w:val="en-US"/>
-        </w:rPr>
-        <w:t>Thay</w:t>
-      </w:r>
-      <w:proofErr w:type="spellEnd"/>
-      <w:r>
-        <w:rPr>
-          <w:lang w:val="en-US"/>
-        </w:rPr>
-        <w:t xml:space="preserve"> </w:t>
-      </w:r>
-      <w:proofErr w:type="spellStart"/>
-      <w:r>
-        <w:rPr>
-          <w:lang w:val="en-US"/>
-        </w:rPr>
-        <w:t>đổi</w:t>
-      </w:r>
-      <w:proofErr w:type="spellEnd"/>
-      <w:r>
-        <w:rPr>
-          <w:lang w:val="en-US"/>
-        </w:rPr>
-        <w:t xml:space="preserve"> </w:t>
-      </w:r>
-      <w:proofErr w:type="spellStart"/>
-      <w:r>
-        <w:rPr>
-          <w:lang w:val="en-US"/>
-        </w:rPr>
-        <w:t>quy</w:t>
-      </w:r>
-      <w:proofErr w:type="spellEnd"/>
-      <w:r>
-        <w:rPr>
-          <w:lang w:val="en-US"/>
-        </w:rPr>
-        <w:t xml:space="preserve"> </w:t>
-      </w:r>
-      <w:proofErr w:type="spellStart"/>
-      <w:r>
-        <w:rPr>
-          <w:lang w:val="en-US"/>
-        </w:rPr>
-        <w:t>định</w:t>
-      </w:r>
-      <w:proofErr w:type="spellEnd"/>
-      <w:r>
-        <w:rPr>
-          <w:lang w:val="en-US"/>
-        </w:rPr>
-        <w:t xml:space="preserve"> </w:t>
-      </w:r>
-      <w:proofErr w:type="spellStart"/>
-      <w:r>
-        <w:rPr>
-          <w:lang w:val="en-US"/>
-        </w:rPr>
-        <w:t>thành</w:t>
-      </w:r>
-      <w:proofErr w:type="spellEnd"/>
-      <w:r>
-        <w:rPr>
-          <w:lang w:val="en-US"/>
-        </w:rPr>
-        <w:t xml:space="preserve"> </w:t>
-      </w:r>
-      <w:proofErr w:type="spellStart"/>
-      <w:r>
-        <w:rPr>
-          <w:lang w:val="en-US"/>
-        </w:rPr>
-        <w:t>công</w:t>
-      </w:r>
-      <w:proofErr w:type="spellEnd"/>
-      <w:r>
-        <w:rPr>
-          <w:lang w:val="en-US"/>
-        </w:rPr>
-        <w:t>.</w:t>
-      </w:r>
-      <w:r>
-        <w:rPr>
-          <w:i/>
-          <w:color w:val="0000FF"/>
-          <w:lang w:val="en-US"/>
-        </w:rPr>
-        <w:t xml:space="preserve"> </w:t>
-      </w:r>
-    </w:p>
-    <w:p>
-      <w:pPr>
-        <w:pStyle w:val="Heading4"/>
-        <w:spacing w:line="360" w:lineRule="auto"/>
-        <w:jc w:val="both"/>
-        <w:rPr>
-          <w:lang w:val="en-US"/>
-        </w:rPr>
-      </w:pPr>
-      <w:proofErr w:type="spellStart"/>
-      <w:r>
-        <w:t>Các</w:t>
-      </w:r>
-      <w:proofErr w:type="spellEnd"/>
-      <w:r>
-        <w:t xml:space="preserve"> </w:t>
-      </w:r>
-      <w:proofErr w:type="spellStart"/>
-      <w:r>
-        <w:t>dòng</w:t>
-      </w:r>
-      <w:proofErr w:type="spellEnd"/>
-      <w:r>
-        <w:t xml:space="preserve"> </w:t>
-      </w:r>
-      <w:proofErr w:type="spellStart"/>
-      <w:r>
-        <w:t>sự</w:t>
-      </w:r>
-      <w:proofErr w:type="spellEnd"/>
-      <w:r>
-        <w:t xml:space="preserve"> </w:t>
-      </w:r>
-      <w:proofErr w:type="spellStart"/>
-      <w:r>
-        <w:t>kiện</w:t>
-      </w:r>
-      <w:proofErr w:type="spellEnd"/>
-      <w:r>
-        <w:t xml:space="preserve"> </w:t>
-      </w:r>
-      <w:proofErr w:type="spellStart"/>
-      <w:r>
-        <w:t>khác</w:t>
-      </w:r>
-      <w:proofErr w:type="spellEnd"/>
-    </w:p>
-    <w:p>
-      <w:pPr>
-        <w:ind w:left="720"/>
-        <w:rPr>
-          <w:iCs/>
-          <w:lang w:val="en-US"/>
-        </w:rPr>
-      </w:pPr>
-      <w:proofErr w:type="spellStart"/>
-      <w:r>
-        <w:rPr>
-          <w:iCs/>
-          <w:lang w:val="en-US"/>
-        </w:rPr>
-        <w:t>Người</w:t>
-      </w:r>
-      <w:proofErr w:type="spellEnd"/>
-      <w:r>
-        <w:rPr>
-          <w:iCs/>
-          <w:lang w:val="en-US"/>
-        </w:rPr>
-        <w:t xml:space="preserve"> </w:t>
-      </w:r>
-      <w:proofErr w:type="spellStart"/>
-      <w:r>
-        <w:rPr>
-          <w:iCs/>
-          <w:lang w:val="en-US"/>
-        </w:rPr>
-        <w:t>dùng</w:t>
-      </w:r>
-      <w:proofErr w:type="spellEnd"/>
-      <w:r>
-        <w:rPr>
-          <w:iCs/>
-          <w:lang w:val="en-US"/>
-        </w:rPr>
-        <w:t xml:space="preserve"> </w:t>
-      </w:r>
-      <w:proofErr w:type="spellStart"/>
-      <w:r>
-        <w:rPr>
-          <w:iCs/>
-          <w:lang w:val="en-US"/>
-        </w:rPr>
-        <w:t>nhập</w:t>
-      </w:r>
-      <w:proofErr w:type="spellEnd"/>
-      <w:r>
-        <w:rPr>
-          <w:iCs/>
-          <w:lang w:val="en-US"/>
-        </w:rPr>
-        <w:t xml:space="preserve"> </w:t>
-      </w:r>
-      <w:proofErr w:type="spellStart"/>
-      <w:r>
-        <w:rPr>
-          <w:iCs/>
-          <w:lang w:val="en-US"/>
-        </w:rPr>
-        <w:t>thông</w:t>
-      </w:r>
-      <w:proofErr w:type="spellEnd"/>
-      <w:r>
-        <w:rPr>
-          <w:iCs/>
-          <w:lang w:val="en-US"/>
-        </w:rPr>
-        <w:t xml:space="preserve"> tin </w:t>
-      </w:r>
-      <w:proofErr w:type="spellStart"/>
-      <w:r>
-        <w:rPr>
-          <w:iCs/>
-          <w:lang w:val="en-US"/>
-        </w:rPr>
-        <w:t>quy</w:t>
-      </w:r>
-      <w:proofErr w:type="spellEnd"/>
-      <w:r>
-        <w:rPr>
-          <w:iCs/>
-          <w:lang w:val="en-US"/>
-        </w:rPr>
-        <w:t xml:space="preserve"> </w:t>
-      </w:r>
-      <w:proofErr w:type="spellStart"/>
-      <w:r>
-        <w:rPr>
-          <w:iCs/>
-          <w:lang w:val="en-US"/>
-        </w:rPr>
-        <w:t>định</w:t>
-      </w:r>
-      <w:proofErr w:type="spellEnd"/>
-      <w:r>
-        <w:rPr>
-          <w:iCs/>
-          <w:lang w:val="en-US"/>
-        </w:rPr>
-        <w:t xml:space="preserve"> </w:t>
-      </w:r>
-      <w:proofErr w:type="spellStart"/>
-      <w:r>
-        <w:rPr>
-          <w:iCs/>
-          <w:lang w:val="en-US"/>
-        </w:rPr>
-        <w:t>không</w:t>
-      </w:r>
-      <w:proofErr w:type="spellEnd"/>
-      <w:r>
-        <w:rPr>
-          <w:iCs/>
-          <w:lang w:val="en-US"/>
-        </w:rPr>
-        <w:t xml:space="preserve"> </w:t>
-      </w:r>
-      <w:proofErr w:type="spellStart"/>
-      <w:r>
-        <w:rPr>
-          <w:iCs/>
-          <w:lang w:val="en-US"/>
-        </w:rPr>
         <w:t>hợp</w:t>
       </w:r>
       <w:proofErr w:type="spellEnd"/>
@@ -21728,760 +20394,6 @@
           <w:lang w:val="en-US"/>
         </w:rPr>
         <w:t>lệ</w:t>
-      </w:r>
-      <w:proofErr w:type="spellEnd"/>
-      <w:r>
-        <w:rPr>
-          <w:iCs/>
-          <w:lang w:val="en-US"/>
-        </w:rPr>
-        <w:t>:</w:t>
-      </w:r>
-    </w:p>
-    <w:p>
-      <w:pPr>
-        <w:numPr>
-          <w:ilvl w:val="0"/>
-          <w:numId w:val="34"/>
-        </w:numPr>
-        <w:rPr>
-          <w:iCs/>
-          <w:lang w:val="en-US"/>
-        </w:rPr>
-      </w:pPr>
-      <w:proofErr w:type="spellStart"/>
-      <w:r>
-        <w:rPr>
-          <w:iCs/>
-          <w:lang w:val="en-US"/>
-        </w:rPr>
-        <w:t>Bước</w:t>
-      </w:r>
-      <w:proofErr w:type="spellEnd"/>
-      <w:r>
-        <w:rPr>
-          <w:iCs/>
-          <w:lang w:val="en-US"/>
-        </w:rPr>
-        <w:t xml:space="preserve"> 1: </w:t>
-      </w:r>
-      <w:proofErr w:type="spellStart"/>
-      <w:r>
-        <w:rPr>
-          <w:iCs/>
-          <w:lang w:val="en-US"/>
-        </w:rPr>
-        <w:t>Thông</w:t>
-      </w:r>
-      <w:proofErr w:type="spellEnd"/>
-      <w:r>
-        <w:rPr>
-          <w:iCs/>
-          <w:lang w:val="en-US"/>
-        </w:rPr>
-        <w:t xml:space="preserve"> </w:t>
-      </w:r>
-      <w:proofErr w:type="spellStart"/>
-      <w:r>
-        <w:rPr>
-          <w:iCs/>
-          <w:lang w:val="en-US"/>
-        </w:rPr>
-        <w:t>báo</w:t>
-      </w:r>
-      <w:proofErr w:type="spellEnd"/>
-      <w:r>
-        <w:rPr>
-          <w:iCs/>
-          <w:lang w:val="en-US"/>
-        </w:rPr>
-        <w:t xml:space="preserve"> </w:t>
-      </w:r>
-      <w:proofErr w:type="spellStart"/>
-      <w:r>
-        <w:rPr>
-          <w:iCs/>
-          <w:lang w:val="en-US"/>
-        </w:rPr>
-        <w:t>cho</w:t>
-      </w:r>
-      <w:proofErr w:type="spellEnd"/>
-      <w:r>
-        <w:rPr>
-          <w:iCs/>
-          <w:lang w:val="en-US"/>
-        </w:rPr>
-        <w:t xml:space="preserve"> </w:t>
-      </w:r>
-      <w:proofErr w:type="spellStart"/>
-      <w:r>
-        <w:rPr>
-          <w:iCs/>
-          <w:lang w:val="en-US"/>
-        </w:rPr>
-        <w:t>người</w:t>
-      </w:r>
-      <w:proofErr w:type="spellEnd"/>
-      <w:r>
-        <w:rPr>
-          <w:iCs/>
-          <w:lang w:val="en-US"/>
-        </w:rPr>
-        <w:t xml:space="preserve"> </w:t>
-      </w:r>
-      <w:proofErr w:type="spellStart"/>
-      <w:r>
-        <w:rPr>
-          <w:iCs/>
-          <w:lang w:val="en-US"/>
-        </w:rPr>
-        <w:t>dùng</w:t>
-      </w:r>
-      <w:proofErr w:type="spellEnd"/>
-      <w:r>
-        <w:rPr>
-          <w:iCs/>
-          <w:lang w:val="en-US"/>
-        </w:rPr>
-        <w:t xml:space="preserve"> </w:t>
-      </w:r>
-      <w:proofErr w:type="spellStart"/>
-      <w:r>
-        <w:rPr>
-          <w:iCs/>
-          <w:lang w:val="en-US"/>
-        </w:rPr>
-        <w:t>những</w:t>
-      </w:r>
-      <w:proofErr w:type="spellEnd"/>
-      <w:r>
-        <w:rPr>
-          <w:iCs/>
-          <w:lang w:val="en-US"/>
-        </w:rPr>
-        <w:t xml:space="preserve"> </w:t>
-      </w:r>
-      <w:proofErr w:type="spellStart"/>
-      <w:r>
-        <w:rPr>
-          <w:iCs/>
-          <w:lang w:val="en-US"/>
-        </w:rPr>
-        <w:t>thông</w:t>
-      </w:r>
-      <w:proofErr w:type="spellEnd"/>
-      <w:r>
-        <w:rPr>
-          <w:iCs/>
-          <w:lang w:val="en-US"/>
-        </w:rPr>
-        <w:t xml:space="preserve"> tin </w:t>
-      </w:r>
-      <w:proofErr w:type="spellStart"/>
-      <w:r>
-        <w:rPr>
-          <w:iCs/>
-          <w:lang w:val="en-US"/>
-        </w:rPr>
-        <w:t>không</w:t>
-      </w:r>
-      <w:proofErr w:type="spellEnd"/>
-      <w:r>
-        <w:rPr>
-          <w:iCs/>
-          <w:lang w:val="en-US"/>
-        </w:rPr>
-        <w:t xml:space="preserve"> </w:t>
-      </w:r>
-      <w:proofErr w:type="spellStart"/>
-      <w:r>
-        <w:rPr>
-          <w:iCs/>
-          <w:lang w:val="en-US"/>
-        </w:rPr>
-        <w:t>hợp</w:t>
-      </w:r>
-      <w:proofErr w:type="spellEnd"/>
-      <w:r>
-        <w:rPr>
-          <w:iCs/>
-          <w:lang w:val="en-US"/>
-        </w:rPr>
-        <w:t xml:space="preserve"> </w:t>
-      </w:r>
-      <w:proofErr w:type="spellStart"/>
-      <w:r>
-        <w:rPr>
-          <w:iCs/>
-          <w:lang w:val="en-US"/>
-        </w:rPr>
-        <w:t>lệ</w:t>
-      </w:r>
-      <w:proofErr w:type="spellEnd"/>
-      <w:r>
-        <w:rPr>
-          <w:iCs/>
-          <w:lang w:val="en-US"/>
-        </w:rPr>
-        <w:t>.</w:t>
-      </w:r>
-    </w:p>
-    <w:p>
-      <w:pPr>
-        <w:numPr>
-          <w:ilvl w:val="0"/>
-          <w:numId w:val="34"/>
-        </w:numPr>
-        <w:rPr>
-          <w:iCs/>
-          <w:lang w:val="en-US"/>
-        </w:rPr>
-      </w:pPr>
-      <w:proofErr w:type="spellStart"/>
-      <w:r>
-        <w:rPr>
-          <w:iCs/>
-          <w:lang w:val="en-US"/>
-        </w:rPr>
-        <w:t>Bước</w:t>
-      </w:r>
-      <w:proofErr w:type="spellEnd"/>
-      <w:r>
-        <w:rPr>
-          <w:iCs/>
-          <w:lang w:val="en-US"/>
-        </w:rPr>
-        <w:t xml:space="preserve"> 2: Quay </w:t>
-      </w:r>
-      <w:proofErr w:type="spellStart"/>
-      <w:r>
-        <w:rPr>
-          <w:iCs/>
-          <w:lang w:val="en-US"/>
-        </w:rPr>
-        <w:t>lại</w:t>
-      </w:r>
-      <w:proofErr w:type="spellEnd"/>
-      <w:r>
-        <w:rPr>
-          <w:iCs/>
-          <w:lang w:val="en-US"/>
-        </w:rPr>
-        <w:t xml:space="preserve"> </w:t>
-      </w:r>
-      <w:proofErr w:type="spellStart"/>
-      <w:r>
-        <w:rPr>
-          <w:iCs/>
-          <w:lang w:val="en-US"/>
-        </w:rPr>
-        <w:t>bước</w:t>
-      </w:r>
-      <w:proofErr w:type="spellEnd"/>
-      <w:r>
-        <w:rPr>
-          <w:iCs/>
-          <w:lang w:val="en-US"/>
-        </w:rPr>
-        <w:t xml:space="preserve"> </w:t>
-      </w:r>
-      <w:r>
-        <w:rPr>
-          <w:iCs/>
-          <w:lang w:val="en-US"/>
-        </w:rPr>
-        <w:t>3</w:t>
-      </w:r>
-      <w:r>
-        <w:rPr>
-          <w:iCs/>
-          <w:lang w:val="en-US"/>
-        </w:rPr>
-        <w:t xml:space="preserve"> </w:t>
-      </w:r>
-      <w:proofErr w:type="spellStart"/>
-      <w:r>
-        <w:rPr>
-          <w:iCs/>
-          <w:lang w:val="en-US"/>
-        </w:rPr>
-        <w:t>của</w:t>
-      </w:r>
-      <w:proofErr w:type="spellEnd"/>
-      <w:r>
-        <w:rPr>
-          <w:iCs/>
-          <w:lang w:val="en-US"/>
-        </w:rPr>
-        <w:t xml:space="preserve"> </w:t>
-      </w:r>
-      <w:proofErr w:type="spellStart"/>
-      <w:r>
-        <w:rPr>
-          <w:iCs/>
-          <w:lang w:val="en-US"/>
-        </w:rPr>
-        <w:t>dòng</w:t>
-      </w:r>
-      <w:proofErr w:type="spellEnd"/>
-      <w:r>
-        <w:rPr>
-          <w:iCs/>
-          <w:lang w:val="en-US"/>
-        </w:rPr>
-        <w:t xml:space="preserve"> </w:t>
-      </w:r>
-      <w:proofErr w:type="spellStart"/>
-      <w:r>
-        <w:rPr>
-          <w:iCs/>
-          <w:lang w:val="en-US"/>
-        </w:rPr>
-        <w:t>sự</w:t>
-      </w:r>
-      <w:proofErr w:type="spellEnd"/>
-      <w:r>
-        <w:rPr>
-          <w:iCs/>
-          <w:lang w:val="en-US"/>
-        </w:rPr>
-        <w:t xml:space="preserve"> </w:t>
-      </w:r>
-      <w:proofErr w:type="spellStart"/>
-      <w:r>
-        <w:rPr>
-          <w:iCs/>
-          <w:lang w:val="en-US"/>
-        </w:rPr>
-        <w:t>kiện</w:t>
-      </w:r>
-      <w:proofErr w:type="spellEnd"/>
-      <w:r>
-        <w:rPr>
-          <w:iCs/>
-          <w:lang w:val="en-US"/>
-        </w:rPr>
-        <w:t xml:space="preserve"> </w:t>
-      </w:r>
-      <w:proofErr w:type="spellStart"/>
-      <w:r>
-        <w:rPr>
-          <w:iCs/>
-          <w:lang w:val="en-US"/>
-        </w:rPr>
-        <w:t>chính</w:t>
-      </w:r>
-      <w:proofErr w:type="spellEnd"/>
-      <w:r>
-        <w:rPr>
-          <w:iCs/>
-          <w:lang w:val="en-US"/>
-        </w:rPr>
-        <w:t>.</w:t>
-      </w:r>
-    </w:p>
-    <w:p>
-      <w:pPr>
-        <w:pStyle w:val="Heading3"/>
-        <w:spacing w:line="360" w:lineRule="auto"/>
-        <w:jc w:val="both"/>
-      </w:pPr>
-      <w:proofErr w:type="spellStart"/>
-      <w:r>
-        <w:t>Các</w:t>
-      </w:r>
-      <w:proofErr w:type="spellEnd"/>
-      <w:r>
-        <w:t xml:space="preserve"> yêu </w:t>
-      </w:r>
-      <w:proofErr w:type="spellStart"/>
-      <w:r>
-        <w:t>cầu</w:t>
-      </w:r>
-      <w:proofErr w:type="spellEnd"/>
-      <w:r>
-        <w:t xml:space="preserve"> </w:t>
-      </w:r>
-      <w:proofErr w:type="spellStart"/>
-      <w:r>
-        <w:t>đặc</w:t>
-      </w:r>
-      <w:proofErr w:type="spellEnd"/>
-      <w:r>
-        <w:t xml:space="preserve"> </w:t>
-      </w:r>
-      <w:proofErr w:type="spellStart"/>
-      <w:r>
-        <w:t>biệt</w:t>
-      </w:r>
-      <w:proofErr w:type="spellEnd"/>
-    </w:p>
-    <w:p>
-      <w:pPr>
-        <w:pStyle w:val="BodyText"/>
-        <w:numPr>
-          <w:ilvl w:val="0"/>
-          <w:numId w:val="34"/>
-        </w:numPr>
-        <w:jc w:val="both"/>
-        <w:rPr>
-          <w:i/>
-          <w:lang w:val="en-US"/>
-        </w:rPr>
-      </w:pPr>
-      <w:proofErr w:type="spellStart"/>
-      <w:r>
-        <w:rPr>
-          <w:iCs/>
-          <w:lang w:val="en-US"/>
-        </w:rPr>
-        <w:t>Không</w:t>
-      </w:r>
-      <w:proofErr w:type="spellEnd"/>
-      <w:r>
-        <w:rPr>
-          <w:iCs/>
-          <w:lang w:val="en-US"/>
-        </w:rPr>
-        <w:t xml:space="preserve"> </w:t>
-      </w:r>
-      <w:proofErr w:type="spellStart"/>
-      <w:r>
-        <w:rPr>
-          <w:iCs/>
-          <w:lang w:val="en-US"/>
-        </w:rPr>
-        <w:t>có</w:t>
-      </w:r>
-      <w:proofErr w:type="spellEnd"/>
-      <w:r>
-        <w:rPr>
-          <w:iCs/>
-          <w:lang w:val="en-US"/>
-        </w:rPr>
-        <w:t>.</w:t>
-      </w:r>
-    </w:p>
-    <w:p>
-      <w:pPr>
-        <w:pStyle w:val="Heading3"/>
-        <w:spacing w:line="360" w:lineRule="auto"/>
-        <w:jc w:val="both"/>
-      </w:pPr>
-      <w:proofErr w:type="spellStart"/>
-      <w:r>
-        <w:t>Trạng</w:t>
-      </w:r>
-      <w:proofErr w:type="spellEnd"/>
-      <w:r>
-        <w:t xml:space="preserve"> </w:t>
-      </w:r>
-      <w:proofErr w:type="spellStart"/>
-      <w:r>
-        <w:t>thái</w:t>
-      </w:r>
-      <w:proofErr w:type="spellEnd"/>
-      <w:r>
-        <w:t xml:space="preserve"> </w:t>
-      </w:r>
-      <w:proofErr w:type="spellStart"/>
-      <w:r>
-        <w:t>hệ</w:t>
-      </w:r>
-      <w:proofErr w:type="spellEnd"/>
-      <w:r>
-        <w:t xml:space="preserve"> </w:t>
-      </w:r>
-      <w:proofErr w:type="spellStart"/>
-      <w:r>
-        <w:t>thống</w:t>
-      </w:r>
-      <w:proofErr w:type="spellEnd"/>
-      <w:r>
-        <w:t xml:space="preserve"> khi </w:t>
-      </w:r>
-      <w:proofErr w:type="spellStart"/>
-      <w:r>
-        <w:t>bắt</w:t>
-      </w:r>
-      <w:proofErr w:type="spellEnd"/>
-      <w:r>
-        <w:t xml:space="preserve"> </w:t>
-      </w:r>
-      <w:proofErr w:type="spellStart"/>
-      <w:r>
-        <w:t>đầu</w:t>
-      </w:r>
-      <w:proofErr w:type="spellEnd"/>
-      <w:r>
-        <w:t xml:space="preserve"> </w:t>
-      </w:r>
-      <w:proofErr w:type="spellStart"/>
-      <w:r>
-        <w:t>thực</w:t>
-      </w:r>
-      <w:proofErr w:type="spellEnd"/>
-      <w:r>
-        <w:t xml:space="preserve"> </w:t>
-      </w:r>
-      <w:proofErr w:type="spellStart"/>
-      <w:r>
-        <w:t>hiện</w:t>
-      </w:r>
-      <w:proofErr w:type="spellEnd"/>
-      <w:r>
-        <w:t xml:space="preserve"> </w:t>
-      </w:r>
-      <w:proofErr w:type="spellStart"/>
-      <w:r>
-        <w:t>Use-case</w:t>
-      </w:r>
-      <w:proofErr w:type="spellEnd"/>
-    </w:p>
-    <w:p>
-      <w:pPr>
-        <w:pStyle w:val="BodyText"/>
-        <w:numPr>
-          <w:ilvl w:val="0"/>
-          <w:numId w:val="34"/>
-        </w:numPr>
-        <w:jc w:val="both"/>
-        <w:rPr>
-          <w:iCs/>
-          <w:lang w:val="en-US"/>
-        </w:rPr>
-      </w:pPr>
-      <w:proofErr w:type="spellStart"/>
-      <w:r>
-        <w:rPr>
-          <w:iCs/>
-          <w:lang w:val="en-US"/>
-        </w:rPr>
-        <w:t>Người</w:t>
-      </w:r>
-      <w:proofErr w:type="spellEnd"/>
-      <w:r>
-        <w:rPr>
-          <w:iCs/>
-          <w:lang w:val="en-US"/>
-        </w:rPr>
-        <w:t xml:space="preserve"> </w:t>
-      </w:r>
-      <w:proofErr w:type="spellStart"/>
-      <w:r>
-        <w:rPr>
-          <w:iCs/>
-          <w:lang w:val="en-US"/>
-        </w:rPr>
-        <w:t>dùng</w:t>
-      </w:r>
-      <w:proofErr w:type="spellEnd"/>
-      <w:r>
-        <w:rPr>
-          <w:iCs/>
-          <w:lang w:val="en-US"/>
-        </w:rPr>
-        <w:t xml:space="preserve"> </w:t>
-      </w:r>
-      <w:proofErr w:type="spellStart"/>
-      <w:r>
-        <w:rPr>
-          <w:iCs/>
-          <w:lang w:val="en-US"/>
-        </w:rPr>
-        <w:t>cần</w:t>
-      </w:r>
-      <w:proofErr w:type="spellEnd"/>
-      <w:r>
-        <w:rPr>
-          <w:iCs/>
-          <w:lang w:val="en-US"/>
-        </w:rPr>
-        <w:t xml:space="preserve"> </w:t>
-      </w:r>
-      <w:proofErr w:type="spellStart"/>
-      <w:r>
-        <w:rPr>
-          <w:iCs/>
-          <w:lang w:val="en-US"/>
-        </w:rPr>
-        <w:t>đăng</w:t>
-      </w:r>
-      <w:proofErr w:type="spellEnd"/>
-      <w:r>
-        <w:rPr>
-          <w:iCs/>
-          <w:lang w:val="en-US"/>
-        </w:rPr>
-        <w:t xml:space="preserve"> </w:t>
-      </w:r>
-      <w:proofErr w:type="spellStart"/>
-      <w:r>
-        <w:rPr>
-          <w:iCs/>
-          <w:lang w:val="en-US"/>
-        </w:rPr>
-        <w:t>nhập</w:t>
-      </w:r>
-      <w:proofErr w:type="spellEnd"/>
-      <w:r>
-        <w:rPr>
-          <w:iCs/>
-          <w:lang w:val="en-US"/>
-        </w:rPr>
-        <w:t xml:space="preserve"> </w:t>
-      </w:r>
-      <w:proofErr w:type="spellStart"/>
-      <w:r>
-        <w:rPr>
-          <w:iCs/>
-          <w:lang w:val="en-US"/>
-        </w:rPr>
-        <w:t>với</w:t>
-      </w:r>
-      <w:proofErr w:type="spellEnd"/>
-      <w:r>
-        <w:rPr>
-          <w:iCs/>
-          <w:lang w:val="en-US"/>
-        </w:rPr>
-        <w:t xml:space="preserve"> </w:t>
-      </w:r>
-      <w:proofErr w:type="spellStart"/>
-      <w:r>
-        <w:rPr>
-          <w:iCs/>
-          <w:lang w:val="en-US"/>
-        </w:rPr>
-        <w:t>loại</w:t>
-      </w:r>
-      <w:proofErr w:type="spellEnd"/>
-      <w:r>
-        <w:rPr>
-          <w:iCs/>
-          <w:lang w:val="en-US"/>
-        </w:rPr>
-        <w:t xml:space="preserve"> </w:t>
-      </w:r>
-      <w:proofErr w:type="spellStart"/>
-      <w:r>
-        <w:rPr>
-          <w:iCs/>
-          <w:lang w:val="en-US"/>
-        </w:rPr>
-        <w:t>tài</w:t>
-      </w:r>
-      <w:proofErr w:type="spellEnd"/>
-      <w:r>
-        <w:rPr>
-          <w:iCs/>
-          <w:lang w:val="en-US"/>
-        </w:rPr>
-        <w:t xml:space="preserve"> </w:t>
-      </w:r>
-      <w:proofErr w:type="spellStart"/>
-      <w:r>
-        <w:rPr>
-          <w:iCs/>
-          <w:lang w:val="en-US"/>
-        </w:rPr>
-        <w:t>khoản</w:t>
-      </w:r>
-      <w:proofErr w:type="spellEnd"/>
-      <w:r>
-        <w:rPr>
-          <w:iCs/>
-          <w:lang w:val="en-US"/>
-        </w:rPr>
-        <w:t xml:space="preserve"> </w:t>
-      </w:r>
-      <w:proofErr w:type="spellStart"/>
-      <w:r>
-        <w:rPr>
-          <w:iCs/>
-          <w:lang w:val="en-US"/>
-        </w:rPr>
-        <w:t>là</w:t>
-      </w:r>
-      <w:proofErr w:type="spellEnd"/>
-      <w:r>
-        <w:rPr>
-          <w:iCs/>
-          <w:lang w:val="en-US"/>
-        </w:rPr>
-        <w:t xml:space="preserve"> </w:t>
-      </w:r>
-      <w:proofErr w:type="spellStart"/>
-      <w:r>
-        <w:rPr>
-          <w:iCs/>
-          <w:lang w:val="en-US"/>
-        </w:rPr>
-        <w:t>Nhân</w:t>
-      </w:r>
-      <w:proofErr w:type="spellEnd"/>
-      <w:r>
-        <w:rPr>
-          <w:iCs/>
-          <w:lang w:val="en-US"/>
-        </w:rPr>
-        <w:t xml:space="preserve"> </w:t>
-      </w:r>
-      <w:proofErr w:type="spellStart"/>
-      <w:r>
-        <w:rPr>
-          <w:iCs/>
-          <w:lang w:val="en-US"/>
-        </w:rPr>
-        <w:t>viên</w:t>
-      </w:r>
-      <w:proofErr w:type="spellEnd"/>
-      <w:r>
-        <w:rPr>
-          <w:iCs/>
-          <w:lang w:val="en-US"/>
-        </w:rPr>
-        <w:t xml:space="preserve"> </w:t>
-      </w:r>
-      <w:proofErr w:type="spellStart"/>
-      <w:r>
-        <w:rPr>
-          <w:iCs/>
-          <w:lang w:val="en-US"/>
-        </w:rPr>
-        <w:t>phòng</w:t>
-      </w:r>
-      <w:proofErr w:type="spellEnd"/>
-      <w:r>
-        <w:rPr>
-          <w:iCs/>
-          <w:lang w:val="en-US"/>
-        </w:rPr>
-        <w:t xml:space="preserve"> </w:t>
-      </w:r>
-      <w:proofErr w:type="spellStart"/>
-      <w:r>
-        <w:rPr>
-          <w:iCs/>
-          <w:lang w:val="en-US"/>
-        </w:rPr>
-        <w:t>đào</w:t>
-      </w:r>
-      <w:proofErr w:type="spellEnd"/>
-      <w:r>
-        <w:rPr>
-          <w:iCs/>
-          <w:lang w:val="en-US"/>
-        </w:rPr>
-        <w:t xml:space="preserve"> </w:t>
-      </w:r>
-      <w:proofErr w:type="spellStart"/>
-      <w:r>
-        <w:rPr>
-          <w:iCs/>
-          <w:lang w:val="en-US"/>
-        </w:rPr>
-        <w:t>tạo</w:t>
       </w:r>
       <w:proofErr w:type="spellEnd"/>
       <w:r>
@@ -22905,7 +20817,7 @@
         <w:lang w:val="en-US"/>
       </w:rPr>
       <w:drawing>
-        <wp:anchor distT="0" distB="0" distL="114300" distR="114300" simplePos="0" relativeHeight="251660288" behindDoc="0" locked="0" layoutInCell="1" allowOverlap="1" wp14:anchorId="152E4E09" wp14:editId="2C746F56">
+        <wp:anchor distT="0" distB="0" distL="114300" distR="114300" simplePos="0" relativeHeight="251658752" behindDoc="0" locked="0" layoutInCell="1" allowOverlap="1" wp14:anchorId="152E4E09" wp14:editId="29BDDFA5">
           <wp:simplePos x="0" y="0"/>
           <wp:positionH relativeFrom="column">
             <wp:posOffset>-913729</wp:posOffset>
@@ -23025,7 +20937,7 @@
               <w:lang w:val="en-US"/>
             </w:rPr>
             <w:drawing>
-              <wp:anchor distT="0" distB="0" distL="114300" distR="114300" simplePos="0" relativeHeight="251666432" behindDoc="1" locked="0" layoutInCell="1" allowOverlap="1" wp14:anchorId="231A0366" wp14:editId="38011BA0">
+              <wp:anchor distT="0" distB="0" distL="114300" distR="114300" simplePos="0" relativeHeight="251659776" behindDoc="1" locked="0" layoutInCell="1" allowOverlap="1" wp14:anchorId="231A0366" wp14:editId="605D2832">
                 <wp:simplePos x="0" y="0"/>
                 <wp:positionH relativeFrom="column">
                   <wp:posOffset>-910961</wp:posOffset>
@@ -23187,7 +21099,7 @@
       <mc:AlternateContent>
         <mc:Choice Requires="wps">
           <w:drawing>
-            <wp:anchor distT="0" distB="0" distL="114300" distR="114300" simplePos="0" relativeHeight="251656192" behindDoc="0" locked="0" layoutInCell="1" allowOverlap="1" wp14:anchorId="2F520049" wp14:editId="77E1C3FD">
+            <wp:anchor distT="0" distB="0" distL="114300" distR="114300" simplePos="0" relativeHeight="251655680" behindDoc="0" locked="0" layoutInCell="1" allowOverlap="1" wp14:anchorId="2F520049" wp14:editId="2941EF2A">
               <wp:simplePos x="0" y="0"/>
               <wp:positionH relativeFrom="page">
                 <wp:posOffset>0</wp:posOffset>
@@ -23327,7 +21239,7 @@
         </mc:Choice>
         <mc:Fallback>
           <w:pict>
-            <v:shape w14:anchorId="38AA8F23" id="Freeform 1" o:spid="_x0000_s1026" style="position:absolute;margin-left:0;margin-top:0;width:93.15pt;height:815.05pt;flip:x;z-index:251656192;visibility:visible;mso-wrap-style:square;mso-width-percent:0;mso-height-percent:0;mso-wrap-distance-left:9pt;mso-wrap-distance-top:0;mso-wrap-distance-right:9pt;mso-wrap-distance-bottom:0;mso-position-horizontal:absolute;mso-position-horizontal-relative:page;mso-position-vertical:absolute;mso-position-vertical-relative:page;mso-width-percent:0;mso-height-percent:0;mso-width-relative:page;mso-height-relative:page;v-text-anchor:top" coordsize="502,3168" o:gfxdata="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" path="m502,c93,,93,,93,,146,383,323,1900,,3168v502,,502,,502,l502,xe" fillcolor="#8db3e2" stroked="f" strokecolor="#212120">
+            <v:shape w14:anchorId="1F3E8162" id="Freeform 1" o:spid="_x0000_s1026" style="position:absolute;margin-left:0;margin-top:0;width:93.15pt;height:815.05pt;flip:x;z-index:251655680;visibility:visible;mso-wrap-style:square;mso-width-percent:0;mso-height-percent:0;mso-wrap-distance-left:9pt;mso-wrap-distance-top:0;mso-wrap-distance-right:9pt;mso-wrap-distance-bottom:0;mso-position-horizontal:absolute;mso-position-horizontal-relative:page;mso-position-vertical:absolute;mso-position-vertical-relative:page;mso-width-percent:0;mso-height-percent:0;mso-width-relative:page;mso-height-relative:page;v-text-anchor:top" coordsize="502,3168" o:gfxdata="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" path="m502,c93,,93,,93,,146,383,323,1900,,3168v502,,502,,502,l502,xe" fillcolor="#8db3e2" stroked="f" strokecolor="#212120">
               <v:fill color2="#1f497d" rotate="t" focus="100%" type="gradient"/>
               <v:shadow color="#8c8682"/>
               <v:path arrowok="t" o:connecttype="custom" o:connectlocs="1183005,0;219162,0;0,10351135;1183005,10351135;1183005,0" o:connectangles="0,0,0,0,0"/>
@@ -23343,7 +21255,7 @@
         <w:lang w:val="en-US"/>
       </w:rPr>
       <w:drawing>
-        <wp:anchor distT="0" distB="0" distL="114300" distR="114300" simplePos="0" relativeHeight="251658240" behindDoc="0" locked="0" layoutInCell="1" allowOverlap="1" wp14:anchorId="2B28A817" wp14:editId="51C5327A">
+        <wp:anchor distT="0" distB="0" distL="114300" distR="114300" simplePos="0" relativeHeight="251656704" behindDoc="0" locked="0" layoutInCell="1" allowOverlap="1" wp14:anchorId="2B28A817" wp14:editId="6180EAD5">
           <wp:simplePos x="0" y="0"/>
           <wp:positionH relativeFrom="column">
             <wp:posOffset>-538642</wp:posOffset>
@@ -24007,7 +21919,7 @@
         <w:lang w:val="en-US"/>
       </w:rPr>
       <w:drawing>
-        <wp:anchor distT="0" distB="0" distL="114300" distR="114300" simplePos="0" relativeHeight="251663360" behindDoc="1" locked="0" layoutInCell="1" allowOverlap="1" wp14:anchorId="09DFF556" wp14:editId="6FD39578">
+        <wp:anchor distT="0" distB="0" distL="114300" distR="114300" simplePos="0" relativeHeight="251658240" behindDoc="1" locked="0" layoutInCell="1" allowOverlap="1" wp14:anchorId="09DFF556" wp14:editId="743996DA">
           <wp:simplePos x="0" y="0"/>
           <wp:positionH relativeFrom="column">
             <wp:posOffset>-541655</wp:posOffset>
@@ -24225,7 +22137,13 @@
             <w:rPr>
               <w:lang w:val="en-US"/>
             </w:rPr>
-            <w:t>1.0</w:t>
+            <w:t>1.</w:t>
+          </w:r>
+          <w:r>
+            <w:rPr>
+              <w:lang w:val="en-US"/>
+            </w:rPr>
+            <w:t>3</w:t>
           </w:r>
         </w:p>
       </w:tc>
